--- a/vkr/word/template/template.docx
+++ b/vkr/word/template/template.docx
@@ -1,6 +1,6 @@
 
 <file path=word/document.xml><?xml version="1.0" encoding="utf-8"?>
-<w:document xmlns:wpc="http://schemas.microsoft.com/office/word/2010/wordprocessingCanvas" xmlns:cx="http://schemas.microsoft.com/office/drawing/2014/chartex" xmlns:cx1="http://schemas.microsoft.com/office/drawing/2015/9/8/chartex" xmlns:cx2="http://schemas.microsoft.com/office/drawing/2015/10/21/chartex" xmlns:cx3="http://schemas.microsoft.com/office/drawing/2016/5/9/chartex" xmlns:cx4="http://schemas.microsoft.com/office/drawing/2016/5/10/chartex" xmlns:cx5="http://schemas.microsoft.com/office/drawing/2016/5/11/chartex" xmlns:cx6="http://schemas.microsoft.com/office/drawing/2016/5/12/chartex" xmlns:cx7="http://schemas.microsoft.com/office/drawing/2016/5/13/chartex" xmlns:cx8="http://schemas.microsoft.com/office/drawing/2016/5/14/chartex" xmlns:mc="http://schemas.openxmlformats.org/markup-compatibility/2006" xmlns:aink="http://schemas.microsoft.com/office/drawing/2016/ink" xmlns:am3d="http://schemas.microsoft.com/office/drawing/2017/model3d" xmlns:o="urn:schemas-microsoft-com:office:office" xmlns:r="http://schemas.openxmlformats.org/officeDocument/2006/relationships" xmlns:m="http://schemas.openxmlformats.org/officeDocument/2006/math" xmlns:v="urn:schemas-microsoft-com:vml" xmlns:wp14="http://schemas.microsoft.com/office/word/2010/wordprocessingDrawing" xmlns:wp="http://schemas.openxmlformats.org/drawingml/2006/wordprocessingDrawing" xmlns:w10="urn:schemas-microsoft-com:office:word" xmlns:w="http://schemas.openxmlformats.org/wordprocessingml/2006/main" xmlns:w14="http://schemas.microsoft.com/office/word/2010/wordml" xmlns:w15="http://schemas.microsoft.com/office/word/2012/wordml" xmlns:w16cex="http://schemas.microsoft.com/office/word/2018/wordml/cex" xmlns:w16cid="http://schemas.microsoft.com/office/word/2016/wordml/cid" xmlns:w16="http://schemas.microsoft.com/office/word/2018/wordml" xmlns:w16sdtdh="http://schemas.microsoft.com/office/word/2020/wordml/sdtdatahash" xmlns:w16se="http://schemas.microsoft.com/office/word/2015/wordml/symex" xmlns:wpg="http://schemas.microsoft.com/office/word/2010/wordprocessingGroup" xmlns:wpi="http://schemas.microsoft.com/office/word/2010/wordprocessingInk" xmlns:wne="http://schemas.microsoft.com/office/word/2006/wordml" xmlns:wps="http://schemas.microsoft.com/office/word/2010/wordprocessingShape" mc:Ignorable="w14 w15 w16se w16cid w16 w16cex w16sdtdh wp14">
+<w:document xmlns:wpc="http://schemas.microsoft.com/office/word/2010/wordprocessingCanvas" xmlns:cx="http://schemas.microsoft.com/office/drawing/2014/chartex" xmlns:cx1="http://schemas.microsoft.com/office/drawing/2015/9/8/chartex" xmlns:cx2="http://schemas.microsoft.com/office/drawing/2015/10/21/chartex" xmlns:cx3="http://schemas.microsoft.com/office/drawing/2016/5/9/chartex" xmlns:cx4="http://schemas.microsoft.com/office/drawing/2016/5/10/chartex" xmlns:cx5="http://schemas.microsoft.com/office/drawing/2016/5/11/chartex" xmlns:cx6="http://schemas.microsoft.com/office/drawing/2016/5/12/chartex" xmlns:cx7="http://schemas.microsoft.com/office/drawing/2016/5/13/chartex" xmlns:cx8="http://schemas.microsoft.com/office/drawing/2016/5/14/chartex" xmlns:mc="http://schemas.openxmlformats.org/markup-compatibility/2006" xmlns:aink="http://schemas.microsoft.com/office/drawing/2016/ink" xmlns:am3d="http://schemas.microsoft.com/office/drawing/2017/model3d" xmlns:o="urn:schemas-microsoft-com:office:office" xmlns:oel="http://schemas.microsoft.com/office/2019/extlst" xmlns:r="http://schemas.openxmlformats.org/officeDocument/2006/relationships" xmlns:m="http://schemas.openxmlformats.org/officeDocument/2006/math" xmlns:v="urn:schemas-microsoft-com:vml" xmlns:wp14="http://schemas.microsoft.com/office/word/2010/wordprocessingDrawing" xmlns:wp="http://schemas.openxmlformats.org/drawingml/2006/wordprocessingDrawing" xmlns:w10="urn:schemas-microsoft-com:office:word" xmlns:w="http://schemas.openxmlformats.org/wordprocessingml/2006/main" xmlns:w14="http://schemas.microsoft.com/office/word/2010/wordml" xmlns:w15="http://schemas.microsoft.com/office/word/2012/wordml" xmlns:w16cex="http://schemas.microsoft.com/office/word/2018/wordml/cex" xmlns:w16cid="http://schemas.microsoft.com/office/word/2016/wordml/cid" xmlns:w16="http://schemas.microsoft.com/office/word/2018/wordml" xmlns:w16du="http://schemas.microsoft.com/office/word/2023/wordml/word16du" xmlns:w16sdtdh="http://schemas.microsoft.com/office/word/2020/wordml/sdtdatahash" xmlns:w16se="http://schemas.microsoft.com/office/word/2015/wordml/symex" xmlns:wpg="http://schemas.microsoft.com/office/word/2010/wordprocessingGroup" xmlns:wpi="http://schemas.microsoft.com/office/word/2010/wordprocessingInk" xmlns:wne="http://schemas.microsoft.com/office/word/2006/wordml" xmlns:wps="http://schemas.microsoft.com/office/word/2010/wordprocessingShape" mc:Ignorable="w14 w15 w16se w16cid w16 w16cex w16sdtdh wp14">
   <w:body>
     <w:tbl>
       <w:tblPr>
@@ -47,10 +47,6 @@
                 <w:insideV w:val="none" w:sz="0" w:space="0" w:color="auto"/>
               </w:tblBorders>
               <w:tblLayout w:type="fixed"/>
-              <w:tblCellMar>
-                <w:left w:w="0" w:type="dxa"/>
-                <w:right w:w="0" w:type="dxa"/>
-              </w:tblCellMar>
               <w:tblLook w:val="04A0" w:firstRow="1" w:lastRow="0" w:firstColumn="1" w:lastColumn="0" w:noHBand="0" w:noVBand="1"/>
             </w:tblPr>
             <w:tblGrid>
@@ -80,6 +76,446 @@
                   <w:tcW w:w="7454" w:type="dxa"/>
                 </w:tcPr>
                 <w:p/>
+                <w:p/>
+                <w:p/>
+                <w:p/>
+                <w:p/>
+                <w:p>
+                  <w:r>
+                    <w:rPr>
+                      <w:rFonts w:ascii="Times New Roman" w:hAnsi="Times New Roman"/>
+                      <w:noProof/>
+                    </w:rPr>
+                    <mc:AlternateContent>
+                      <mc:Choice Requires="wps">
+                        <w:drawing>
+                          <wp:anchor distT="45720" distB="45720" distL="114300" distR="114300" simplePos="0" relativeHeight="251673600" behindDoc="0" locked="0" layoutInCell="1" allowOverlap="1" wp14:anchorId="224A2103" wp14:editId="0FF5BBFB">
+                            <wp:simplePos x="0" y="0"/>
+                            <wp:positionH relativeFrom="column">
+                              <wp:posOffset>-217805</wp:posOffset>
+                            </wp:positionH>
+                            <wp:positionV relativeFrom="page">
+                              <wp:posOffset>1068705</wp:posOffset>
+                            </wp:positionV>
+                            <wp:extent cx="6296025" cy="3095625"/>
+                            <wp:effectExtent l="0" t="0" r="9525" b="9525"/>
+                            <wp:wrapNone/>
+                            <wp:docPr id="7" name="Надпись 7"/>
+                            <wp:cNvGraphicFramePr>
+                              <a:graphicFrameLocks xmlns:a="http://schemas.openxmlformats.org/drawingml/2006/main"/>
+                            </wp:cNvGraphicFramePr>
+                            <a:graphic xmlns:a="http://schemas.openxmlformats.org/drawingml/2006/main">
+                              <a:graphicData uri="http://schemas.microsoft.com/office/word/2010/wordprocessingShape">
+                                <wps:wsp>
+                                  <wps:cNvSpPr txBox="1">
+                                    <a:spLocks noChangeArrowheads="1"/>
+                                  </wps:cNvSpPr>
+                                  <wps:spPr bwMode="auto">
+                                    <a:xfrm>
+                                      <a:off x="0" y="0"/>
+                                      <a:ext cx="6296025" cy="3095625"/>
+                                    </a:xfrm>
+                                    <a:prstGeom prst="rect">
+                                      <a:avLst/>
+                                    </a:prstGeom>
+                                    <a:solidFill>
+                                      <a:srgbClr val="FFFFFF"/>
+                                    </a:solidFill>
+                                    <a:ln w="9525">
+                                      <a:noFill/>
+                                      <a:miter lim="800000"/>
+                                      <a:headEnd/>
+                                      <a:tailEnd/>
+                                    </a:ln>
+                                  </wps:spPr>
+                                  <wps:txbx>
+                                    <w:txbxContent>
+                                      <w:tbl>
+                                        <w:tblPr>
+                                          <w:tblStyle w:val="a5"/>
+                                          <w:tblW w:w="9748" w:type="dxa"/>
+                                          <w:tblBorders>
+                                            <w:top w:val="none" w:sz="0" w:space="0" w:color="auto"/>
+                                            <w:left w:val="none" w:sz="0" w:space="0" w:color="auto"/>
+                                            <w:bottom w:val="none" w:sz="0" w:space="0" w:color="auto"/>
+                                            <w:right w:val="none" w:sz="0" w:space="0" w:color="auto"/>
+                                            <w:insideH w:val="none" w:sz="0" w:space="0" w:color="auto"/>
+                                            <w:insideV w:val="none" w:sz="0" w:space="0" w:color="auto"/>
+                                          </w:tblBorders>
+                                          <w:tblLayout w:type="fixed"/>
+                                          <w:tblLook w:val="04A0" w:firstRow="1" w:lastRow="0" w:firstColumn="1" w:lastColumn="0" w:noHBand="0" w:noVBand="1"/>
+                                        </w:tblPr>
+                                        <w:tblGrid>
+                                          <w:gridCol w:w="9748"/>
+                                        </w:tblGrid>
+                                        <w:tr>
+                                          <w:tc>
+                                            <w:tcPr>
+                                              <w:tcW w:w="9748" w:type="dxa"/>
+                                            </w:tcPr>
+                                            <w:p>
+                                              <w:pPr>
+                                                <w:ind w:right="850"/>
+                                                <w:jc w:val="both"/>
+                                                <w:rPr>
+                                                  <w:rStyle w:val="FontStyle11"/>
+                                                  <w:rFonts w:cstheme="minorBidi"/>
+                                                  <w:sz w:val="22"/>
+                                                  <w:szCs w:val="22"/>
+                                                </w:rPr>
+                                              </w:pPr>
+                                              <w:r>
+                                                <w:rPr>
+                                                  <w:rFonts w:ascii="Times New Roman" w:hAnsi="Times New Roman"/>
+                                                </w:rPr>
+                                                <w:t>Направленность (профи</w:t>
+                                              </w:r>
+                                              <w:r>
+                                                <w:rPr>
+                                                  <w:rFonts w:ascii="Times New Roman" w:hAnsi="Times New Roman"/>
+                                                </w:rPr>
+                                                <w:t xml:space="preserve">ль) образовательной программы: </w:t>
+                                              </w:r>
+                                              <w:r>
+                                                <w:rPr>
+                                                  <w:rFonts w:ascii="Times New Roman" w:hAnsi="Times New Roman"/>
+                                                </w:rPr>
+                                                <w:t>{{</w:t>
+                                              </w:r>
+                                              <w:r>
+                                                <w:rPr>
+                                                  <w:rFonts w:ascii="Times New Roman" w:hAnsi="Times New Roman"/>
+                                                  <w:lang w:val="en-US"/>
+                                                </w:rPr>
+                                                <w:t>orientation</w:t>
+                                              </w:r>
+                                              <w:r>
+                                                <w:rPr>
+                                                  <w:rFonts w:ascii="Times New Roman" w:hAnsi="Times New Roman"/>
+                                                </w:rPr>
+                                                <w:t>}}</w:t>
+                                              </w:r>
+                                            </w:p>
+                                          </w:tc>
+                                        </w:tr>
+                                        <w:tr>
+                                          <w:tc>
+                                            <w:tcPr>
+                                              <w:tcW w:w="9748" w:type="dxa"/>
+                                            </w:tcPr>
+                                            <w:p>
+                                              <w:pPr>
+                                                <w:rPr>
+                                                  <w:rStyle w:val="FontStyle11"/>
+                                                  <w:rFonts w:eastAsia="Calibri"/>
+                                                  <w:sz w:val="21"/>
+                                                  <w:szCs w:val="21"/>
+                                                </w:rPr>
+                                              </w:pPr>
+                                              <w:r>
+                                                <w:rPr>
+                                                  <w:rFonts w:ascii="Times New Roman" w:hAnsi="Times New Roman"/>
+                                                  <w:lang w:val="en-US"/>
+                                                </w:rPr>
+                                                <w:t>{{info1}}</w:t>
+                                              </w:r>
+                                            </w:p>
+                                          </w:tc>
+                                        </w:tr>
+                                        <w:tr>
+                                          <w:tc>
+                                            <w:tcPr>
+                                              <w:tcW w:w="9748" w:type="dxa"/>
+                                            </w:tcPr>
+                                            <w:p>
+                                              <w:pPr>
+                                                <w:rPr>
+                                                  <w:rStyle w:val="FontStyle11"/>
+                                                  <w:rFonts w:eastAsia="Calibri"/>
+                                                  <w:sz w:val="21"/>
+                                                  <w:szCs w:val="21"/>
+                                                </w:rPr>
+                                              </w:pPr>
+                                              <w:r>
+                                                <w:rPr>
+                                                  <w:rFonts w:ascii="Times New Roman" w:hAnsi="Times New Roman"/>
+                                                  <w:lang w:val="en-US"/>
+                                                </w:rPr>
+                                                <w:t>{{info2}}</w:t>
+                                              </w:r>
+                                            </w:p>
+                                          </w:tc>
+                                        </w:tr>
+                                        <w:tr>
+                                          <w:tc>
+                                            <w:tcPr>
+                                              <w:tcW w:w="9748" w:type="dxa"/>
+                                            </w:tcPr>
+                                            <w:p>
+                                              <w:pPr>
+                                                <w:rPr>
+                                                  <w:rStyle w:val="FontStyle11"/>
+                                                  <w:rFonts w:eastAsia="Calibri"/>
+                                                  <w:sz w:val="21"/>
+                                                  <w:szCs w:val="21"/>
+                                                </w:rPr>
+                                              </w:pPr>
+                                              <w:r>
+                                                <w:rPr>
+                                                  <w:rFonts w:ascii="Times New Roman" w:hAnsi="Times New Roman"/>
+                                                  <w:lang w:val="en-US"/>
+                                                </w:rPr>
+                                                <w:t>{{info3}}</w:t>
+                                              </w:r>
+                                            </w:p>
+                                          </w:tc>
+                                        </w:tr>
+                                        <w:tr>
+                                          <w:tc>
+                                            <w:tcPr>
+                                              <w:tcW w:w="9748" w:type="dxa"/>
+                                            </w:tcPr>
+                                            <w:p>
+                                              <w:pPr>
+                                                <w:rPr>
+                                                  <w:rStyle w:val="FontStyle11"/>
+                                                  <w:rFonts w:eastAsia="Calibri"/>
+                                                  <w:sz w:val="21"/>
+                                                  <w:szCs w:val="21"/>
+                                                </w:rPr>
+                                              </w:pPr>
+                                              <w:r>
+                                                <w:rPr>
+                                                  <w:rFonts w:ascii="Times New Roman" w:hAnsi="Times New Roman"/>
+                                                  <w:lang w:val="en-US"/>
+                                                </w:rPr>
+                                                <w:t>{{info4}}</w:t>
+                                              </w:r>
+                                            </w:p>
+                                          </w:tc>
+                                        </w:tr>
+                                      </w:tbl>
+                                      <w:p>
+                                        <w:pPr>
+                                          <w:rPr>
+                                            <w:lang w:val="en-US"/>
+                                          </w:rPr>
+                                        </w:pPr>
+                                      </w:p>
+                                    </w:txbxContent>
+                                  </wps:txbx>
+                                  <wps:bodyPr rot="0" vert="horz" wrap="square" lIns="91440" tIns="45720" rIns="91440" bIns="45720" anchor="t" anchorCtr="0">
+                                    <a:noAutofit/>
+                                  </wps:bodyPr>
+                                </wps:wsp>
+                              </a:graphicData>
+                            </a:graphic>
+                            <wp14:sizeRelH relativeFrom="margin">
+                              <wp14:pctWidth>0</wp14:pctWidth>
+                            </wp14:sizeRelH>
+                            <wp14:sizeRelV relativeFrom="margin">
+                              <wp14:pctHeight>0</wp14:pctHeight>
+                            </wp14:sizeRelV>
+                          </wp:anchor>
+                        </w:drawing>
+                      </mc:Choice>
+                      <mc:Fallback>
+                        <w:pict>
+                          <v:shapetype w14:anchorId="224A2103" id="_x0000_t202" coordsize="21600,21600" o:spt="202" path="m,l,21600r21600,l21600,xe">
+                            <v:stroke joinstyle="miter"/>
+                            <v:path gradientshapeok="t" o:connecttype="rect"/>
+                          </v:shapetype>
+                          <v:shape id="Надпись 7" o:spid="_x0000_s1026" type="#_x0000_t202" style="position:absolute;margin-left:-17.15pt;margin-top:84.15pt;width:495.75pt;height:243.75pt;z-index:251673600;visibility:visible;mso-wrap-style:square;mso-width-percent:0;mso-height-percent:0;mso-wrap-distance-left:9pt;mso-wrap-distance-top:3.6pt;mso-wrap-distance-right:9pt;mso-wrap-distance-bottom:3.6pt;mso-position-horizontal:absolute;mso-position-horizontal-relative:text;mso-position-vertical:absolute;mso-position-vertical-relative:page;mso-width-percent:0;mso-height-percent:0;mso-width-relative:margin;mso-height-relative:margin;v-text-anchor:top" o:gfxdata="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" stroked="f">
+                            <v:textbox>
+                              <w:txbxContent>
+                                <w:tbl>
+                                  <w:tblPr>
+                                    <w:tblStyle w:val="a5"/>
+                                    <w:tblW w:w="9748" w:type="dxa"/>
+                                    <w:tblBorders>
+                                      <w:top w:val="none" w:sz="0" w:space="0" w:color="auto"/>
+                                      <w:left w:val="none" w:sz="0" w:space="0" w:color="auto"/>
+                                      <w:bottom w:val="none" w:sz="0" w:space="0" w:color="auto"/>
+                                      <w:right w:val="none" w:sz="0" w:space="0" w:color="auto"/>
+                                      <w:insideH w:val="none" w:sz="0" w:space="0" w:color="auto"/>
+                                      <w:insideV w:val="none" w:sz="0" w:space="0" w:color="auto"/>
+                                    </w:tblBorders>
+                                    <w:tblLayout w:type="fixed"/>
+                                    <w:tblLook w:val="04A0" w:firstRow="1" w:lastRow="0" w:firstColumn="1" w:lastColumn="0" w:noHBand="0" w:noVBand="1"/>
+                                  </w:tblPr>
+                                  <w:tblGrid>
+                                    <w:gridCol w:w="9748"/>
+                                  </w:tblGrid>
+                                  <w:tr>
+                                    <w:tc>
+                                      <w:tcPr>
+                                        <w:tcW w:w="9748" w:type="dxa"/>
+                                      </w:tcPr>
+                                      <w:p>
+                                        <w:pPr>
+                                          <w:ind w:right="850"/>
+                                          <w:jc w:val="both"/>
+                                          <w:rPr>
+                                            <w:rStyle w:val="FontStyle11"/>
+                                            <w:rFonts w:cstheme="minorBidi"/>
+                                            <w:sz w:val="22"/>
+                                            <w:szCs w:val="22"/>
+                                          </w:rPr>
+                                        </w:pPr>
+                                        <w:r>
+                                          <w:rPr>
+                                            <w:rFonts w:ascii="Times New Roman" w:hAnsi="Times New Roman"/>
+                                          </w:rPr>
+                                          <w:t>Направленность (профи</w:t>
+                                        </w:r>
+                                        <w:r>
+                                          <w:rPr>
+                                            <w:rFonts w:ascii="Times New Roman" w:hAnsi="Times New Roman"/>
+                                          </w:rPr>
+                                          <w:t xml:space="preserve">ль) образовательной программы: </w:t>
+                                        </w:r>
+                                        <w:r>
+                                          <w:rPr>
+                                            <w:rFonts w:ascii="Times New Roman" w:hAnsi="Times New Roman"/>
+                                          </w:rPr>
+                                          <w:t>{{</w:t>
+                                        </w:r>
+                                        <w:r>
+                                          <w:rPr>
+                                            <w:rFonts w:ascii="Times New Roman" w:hAnsi="Times New Roman"/>
+                                            <w:lang w:val="en-US"/>
+                                          </w:rPr>
+                                          <w:t>orientation</w:t>
+                                        </w:r>
+                                        <w:r>
+                                          <w:rPr>
+                                            <w:rFonts w:ascii="Times New Roman" w:hAnsi="Times New Roman"/>
+                                          </w:rPr>
+                                          <w:t>}}</w:t>
+                                        </w:r>
+                                      </w:p>
+                                    </w:tc>
+                                  </w:tr>
+                                  <w:tr>
+                                    <w:tc>
+                                      <w:tcPr>
+                                        <w:tcW w:w="9748" w:type="dxa"/>
+                                      </w:tcPr>
+                                      <w:p>
+                                        <w:pPr>
+                                          <w:rPr>
+                                            <w:rStyle w:val="FontStyle11"/>
+                                            <w:rFonts w:eastAsia="Calibri"/>
+                                            <w:sz w:val="21"/>
+                                            <w:szCs w:val="21"/>
+                                          </w:rPr>
+                                        </w:pPr>
+                                        <w:r>
+                                          <w:rPr>
+                                            <w:rFonts w:ascii="Times New Roman" w:hAnsi="Times New Roman"/>
+                                            <w:lang w:val="en-US"/>
+                                          </w:rPr>
+                                          <w:t>{{info1}}</w:t>
+                                        </w:r>
+                                      </w:p>
+                                    </w:tc>
+                                  </w:tr>
+                                  <w:tr>
+                                    <w:tc>
+                                      <w:tcPr>
+                                        <w:tcW w:w="9748" w:type="dxa"/>
+                                      </w:tcPr>
+                                      <w:p>
+                                        <w:pPr>
+                                          <w:rPr>
+                                            <w:rStyle w:val="FontStyle11"/>
+                                            <w:rFonts w:eastAsia="Calibri"/>
+                                            <w:sz w:val="21"/>
+                                            <w:szCs w:val="21"/>
+                                          </w:rPr>
+                                        </w:pPr>
+                                        <w:r>
+                                          <w:rPr>
+                                            <w:rFonts w:ascii="Times New Roman" w:hAnsi="Times New Roman"/>
+                                            <w:lang w:val="en-US"/>
+                                          </w:rPr>
+                                          <w:t>{{info2}}</w:t>
+                                        </w:r>
+                                      </w:p>
+                                    </w:tc>
+                                  </w:tr>
+                                  <w:tr>
+                                    <w:tc>
+                                      <w:tcPr>
+                                        <w:tcW w:w="9748" w:type="dxa"/>
+                                      </w:tcPr>
+                                      <w:p>
+                                        <w:pPr>
+                                          <w:rPr>
+                                            <w:rStyle w:val="FontStyle11"/>
+                                            <w:rFonts w:eastAsia="Calibri"/>
+                                            <w:sz w:val="21"/>
+                                            <w:szCs w:val="21"/>
+                                          </w:rPr>
+                                        </w:pPr>
+                                        <w:r>
+                                          <w:rPr>
+                                            <w:rFonts w:ascii="Times New Roman" w:hAnsi="Times New Roman"/>
+                                            <w:lang w:val="en-US"/>
+                                          </w:rPr>
+                                          <w:t>{{info3}}</w:t>
+                                        </w:r>
+                                      </w:p>
+                                    </w:tc>
+                                  </w:tr>
+                                  <w:tr>
+                                    <w:tc>
+                                      <w:tcPr>
+                                        <w:tcW w:w="9748" w:type="dxa"/>
+                                      </w:tcPr>
+                                      <w:p>
+                                        <w:pPr>
+                                          <w:rPr>
+                                            <w:rStyle w:val="FontStyle11"/>
+                                            <w:rFonts w:eastAsia="Calibri"/>
+                                            <w:sz w:val="21"/>
+                                            <w:szCs w:val="21"/>
+                                          </w:rPr>
+                                        </w:pPr>
+                                        <w:r>
+                                          <w:rPr>
+                                            <w:rFonts w:ascii="Times New Roman" w:hAnsi="Times New Roman"/>
+                                            <w:lang w:val="en-US"/>
+                                          </w:rPr>
+                                          <w:t>{{info4}}</w:t>
+                                        </w:r>
+                                      </w:p>
+                                    </w:tc>
+                                  </w:tr>
+                                </w:tbl>
+                                <w:p>
+                                  <w:pPr>
+                                    <w:rPr>
+                                      <w:lang w:val="en-US"/>
+                                    </w:rPr>
+                                  </w:pPr>
+                                </w:p>
+                              </w:txbxContent>
+                            </v:textbox>
+                            <w10:wrap anchory="page"/>
+                          </v:shape>
+                        </w:pict>
+                      </mc:Fallback>
+                    </mc:AlternateContent>
+                  </w:r>
+                </w:p>
+                <w:p/>
+                <w:p/>
+                <w:p>
+                  <w:pPr>
+                    <w:ind w:firstLine="708"/>
+                  </w:pPr>
+                </w:p>
               </w:tc>
               <w:tc>
                 <w:tcPr>
@@ -102,1847 +538,156 @@
                 <w:tcPr>
                   <w:tcW w:w="910" w:type="dxa"/>
                 </w:tcPr>
-                <w:p/>
+                <w:p>
+                  <w:r>
+                    <w:rPr>
+                      <w:rFonts w:ascii="Times New Roman" w:hAnsi="Times New Roman" w:cs="Times New Roman"/>
+                      <w:noProof/>
+                      <w:color w:val="0000FF"/>
+                    </w:rPr>
+                    <mc:AlternateContent>
+                      <mc:Choice Requires="wps">
+                        <w:drawing>
+                          <wp:anchor distT="45720" distB="45720" distL="114300" distR="114300" simplePos="0" relativeHeight="251661312" behindDoc="0" locked="0" layoutInCell="1" allowOverlap="1" wp14:anchorId="652C93DD" wp14:editId="12412F35">
+                            <wp:simplePos x="0" y="0"/>
+                            <wp:positionH relativeFrom="column">
+                              <wp:posOffset>226695</wp:posOffset>
+                            </wp:positionH>
+                            <wp:positionV relativeFrom="page">
+                              <wp:posOffset>2944495</wp:posOffset>
+                            </wp:positionV>
+                            <wp:extent cx="7410450" cy="333375"/>
+                            <wp:effectExtent l="0" t="0" r="0" b="9525"/>
+                            <wp:wrapNone/>
+                            <wp:docPr id="1" name="Надпись 2"/>
+                            <wp:cNvGraphicFramePr>
+                              <a:graphicFrameLocks xmlns:a="http://schemas.openxmlformats.org/drawingml/2006/main"/>
+                            </wp:cNvGraphicFramePr>
+                            <a:graphic xmlns:a="http://schemas.openxmlformats.org/drawingml/2006/main">
+                              <a:graphicData uri="http://schemas.microsoft.com/office/word/2010/wordprocessingShape">
+                                <wps:wsp>
+                                  <wps:cNvSpPr txBox="1">
+                                    <a:spLocks noChangeArrowheads="1"/>
+                                  </wps:cNvSpPr>
+                                  <wps:spPr bwMode="auto">
+                                    <a:xfrm>
+                                      <a:off x="0" y="0"/>
+                                      <a:ext cx="7410450" cy="333375"/>
+                                    </a:xfrm>
+                                    <a:prstGeom prst="rect">
+                                      <a:avLst/>
+                                    </a:prstGeom>
+                                    <a:solidFill>
+                                      <a:srgbClr val="FFFFFF"/>
+                                    </a:solidFill>
+                                    <a:ln w="9525">
+                                      <a:noFill/>
+                                      <a:miter lim="800000"/>
+                                      <a:headEnd/>
+                                      <a:tailEnd/>
+                                    </a:ln>
+                                  </wps:spPr>
+                                  <wps:txbx>
+                                    <w:txbxContent>
+                                      <w:p>
+                                        <w:pPr>
+                                          <w:spacing w:before="40" w:line="259" w:lineRule="auto"/>
+                                          <w:ind w:right="835"/>
+                                          <w:rPr>
+                                            <w:rFonts w:ascii="Times New Roman" w:hAnsi="Times New Roman"/>
+                                            <w:lang w:val="en-US"/>
+                                          </w:rPr>
+                                        </w:pPr>
+                                        <w:r>
+                                          <w:rPr>
+                                            <w:rFonts w:ascii="Times New Roman" w:hAnsi="Times New Roman"/>
+                                            <w:lang w:val="en-US"/>
+                                          </w:rPr>
+                                          <w:t xml:space="preserve">          /</w:t>
+                                        </w:r>
+                                        <w:r>
+                                          <w:rPr>
+                                            <w:rFonts w:ascii="Times New Roman" w:hAnsi="Times New Roman"/>
+                                          </w:rPr>
+                                          <w:t xml:space="preserve">                                                                                                   </w:t>
+                                        </w:r>
+                                        <w:r>
+                                          <w:rPr>
+                                            <w:rFonts w:ascii="Times New Roman" w:hAnsi="Times New Roman"/>
+                                            <w:lang w:val="en-US"/>
+                                          </w:rPr>
+                                          <w:t xml:space="preserve">                                                  {{vice_rector}}</w:t>
+                                        </w:r>
+                                      </w:p>
+                                      <w:p/>
+                                    </w:txbxContent>
+                                  </wps:txbx>
+                                  <wps:bodyPr rot="0" vert="horz" wrap="square" lIns="91440" tIns="45720" rIns="91440" bIns="45720" anchor="t" anchorCtr="0">
+                                    <a:noAutofit/>
+                                  </wps:bodyPr>
+                                </wps:wsp>
+                              </a:graphicData>
+                            </a:graphic>
+                            <wp14:sizeRelH relativeFrom="margin">
+                              <wp14:pctWidth>0</wp14:pctWidth>
+                            </wp14:sizeRelH>
+                            <wp14:sizeRelV relativeFrom="margin">
+                              <wp14:pctHeight>0</wp14:pctHeight>
+                            </wp14:sizeRelV>
+                          </wp:anchor>
+                        </w:drawing>
+                      </mc:Choice>
+                      <mc:Fallback>
+                        <w:pict>
+                          <v:shape w14:anchorId="652C93DD" id="Надпись 2" o:spid="_x0000_s1027" type="#_x0000_t202" style="position:absolute;margin-left:17.85pt;margin-top:231.85pt;width:583.5pt;height:26.25pt;z-index:251661312;visibility:visible;mso-wrap-style:square;mso-width-percent:0;mso-height-percent:0;mso-wrap-distance-left:9pt;mso-wrap-distance-top:3.6pt;mso-wrap-distance-right:9pt;mso-wrap-distance-bottom:3.6pt;mso-position-horizontal:absolute;mso-position-horizontal-relative:text;mso-position-vertical:absolute;mso-position-vertical-relative:page;mso-width-percent:0;mso-height-percent:0;mso-width-relative:margin;mso-height-relative:margin;v-text-anchor:top" o:gfxdata="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" stroked="f">
+                            <v:textbox>
+                              <w:txbxContent>
+                                <w:p>
+                                  <w:pPr>
+                                    <w:spacing w:before="40" w:line="259" w:lineRule="auto"/>
+                                    <w:ind w:right="835"/>
+                                    <w:rPr>
+                                      <w:rFonts w:ascii="Times New Roman" w:hAnsi="Times New Roman"/>
+                                      <w:lang w:val="en-US"/>
+                                    </w:rPr>
+                                  </w:pPr>
+                                  <w:r>
+                                    <w:rPr>
+                                      <w:rFonts w:ascii="Times New Roman" w:hAnsi="Times New Roman"/>
+                                      <w:lang w:val="en-US"/>
+                                    </w:rPr>
+                                    <w:t xml:space="preserve">          /</w:t>
+                                  </w:r>
+                                  <w:r>
+                                    <w:rPr>
+                                      <w:rFonts w:ascii="Times New Roman" w:hAnsi="Times New Roman"/>
+                                    </w:rPr>
+                                    <w:t xml:space="preserve">                                                                                                   </w:t>
+                                  </w:r>
+                                  <w:r>
+                                    <w:rPr>
+                                      <w:rFonts w:ascii="Times New Roman" w:hAnsi="Times New Roman"/>
+                                      <w:lang w:val="en-US"/>
+                                    </w:rPr>
+                                    <w:t xml:space="preserve">                                                  {{vice_rector}}</w:t>
+                                  </w:r>
+                                </w:p>
+                                <w:p/>
+                              </w:txbxContent>
+                            </v:textbox>
+                            <w10:wrap anchory="page"/>
+                          </v:shape>
+                        </w:pict>
+                      </mc:Fallback>
+                    </mc:AlternateContent>
+                  </w:r>
+                </w:p>
               </w:tc>
               <w:tc>
                 <w:tcPr>
                   <w:tcW w:w="10147" w:type="dxa"/>
                   <w:gridSpan w:val="2"/>
                 </w:tcPr>
-                <w:tbl>
-                  <w:tblPr>
-                    <w:tblStyle w:val="a5"/>
-                    <w:tblW w:w="10142" w:type="dxa"/>
-                    <w:tblBorders>
-                      <w:top w:val="none" w:sz="0" w:space="0" w:color="auto"/>
-                      <w:left w:val="none" w:sz="0" w:space="0" w:color="auto"/>
-                      <w:bottom w:val="none" w:sz="0" w:space="0" w:color="auto"/>
-                      <w:right w:val="none" w:sz="0" w:space="0" w:color="auto"/>
-                      <w:insideH w:val="none" w:sz="0" w:space="0" w:color="auto"/>
-                      <w:insideV w:val="none" w:sz="0" w:space="0" w:color="auto"/>
-                    </w:tblBorders>
-                    <w:tblLayout w:type="fixed"/>
-                    <w:tblCellMar>
-                      <w:left w:w="0" w:type="dxa"/>
-                      <w:right w:w="0" w:type="dxa"/>
-                    </w:tblCellMar>
-                    <w:tblLook w:val="04A0" w:firstRow="1" w:lastRow="0" w:firstColumn="1" w:lastColumn="0" w:noHBand="0" w:noVBand="1"/>
-                  </w:tblPr>
-                  <w:tblGrid>
-                    <w:gridCol w:w="7449"/>
-                    <w:gridCol w:w="2693"/>
-                  </w:tblGrid>
-                  <w:tr>
-                    <w:tc>
-                      <w:tcPr>
-                        <w:tcW w:w="7449" w:type="dxa"/>
-                        <w:vAlign w:val="center"/>
-                      </w:tcPr>
-                      <w:p>
-                        <w:pPr>
-                          <w:pStyle w:val="Style1"/>
-                          <w:widowControl/>
-                          <w:ind w:left="168" w:right="499"/>
-                          <w:rPr>
-                            <w:sz w:val="21"/>
-                            <w:szCs w:val="21"/>
-                            <w:lang w:val="en-US" w:eastAsia="en-US"/>
-                          </w:rPr>
-                        </w:pPr>
-                        <w:bookmarkStart w:id="0" w:name="_Hlk133071094"/>
-                        <w:r>
-                          <w:rPr>
-                            <w:sz w:val="21"/>
-                            <w:szCs w:val="21"/>
-                            <w:lang w:val="en-US" w:eastAsia="en-US"/>
-                          </w:rPr>
-                          <w:t>{{</w:t>
-                        </w:r>
-                        <w:r>
-                          <w:rPr>
-                            <w:sz w:val="21"/>
-                            <w:szCs w:val="21"/>
-                            <w:lang w:val="en-US" w:eastAsia="en-US"/>
-                          </w:rPr>
-                          <w:t>kp0</w:t>
-                        </w:r>
-                        <w:r>
-                          <w:rPr>
-                            <w:sz w:val="21"/>
-                            <w:szCs w:val="21"/>
-                            <w:lang w:val="en-US" w:eastAsia="en-US"/>
-                          </w:rPr>
-                          <w:t>}}</w:t>
-                        </w:r>
-                        <w:bookmarkEnd w:id="0"/>
-                      </w:p>
-                    </w:tc>
-                    <w:tc>
-                      <w:tcPr>
-                        <w:tcW w:w="2693" w:type="dxa"/>
-                        <w:vAlign w:val="center"/>
-                      </w:tcPr>
-                      <w:bookmarkStart w:id="1" w:name="_Hlk133071139" w:displacedByCustomXml="next"/>
-                      <w:sdt>
-                        <w:sdtPr>
-                          <w:rPr>
-                            <w:rFonts w:ascii="Times New Roman" w:hAnsi="Times New Roman" w:cs="Times New Roman"/>
-                            <w:sz w:val="21"/>
-                            <w:szCs w:val="21"/>
-                            <w:lang w:val="en-US" w:eastAsia="en-US"/>
-                          </w:rPr>
-                          <w:alias w:val="оценки"/>
-                          <w:tag w:val="оценки"/>
-                          <w:id w:val="-1461179869"/>
-                          <w:placeholder>
-                            <w:docPart w:val="9A7F45997C7B4019AFD621B12D3407D1"/>
-                          </w:placeholder>
-                          <w:comboBox>
-                            <w:listItem w:value="Выберите элемент."/>
-                            <w:listItem w:displayText="хорошо" w:value="хорошо"/>
-                            <w:listItem w:displayText="удовлетворительно" w:value="удовлетворительно"/>
-                            <w:listItem w:displayText="отлично" w:value="отлично"/>
-                          </w:comboBox>
-                        </w:sdtPr>
-                        <w:sdtEndPr/>
-                        <w:sdtContent>
-                          <w:p>
-                            <w:pPr>
-                              <w:jc w:val="center"/>
-                              <w:rPr>
-                                <w:rFonts w:ascii="Times New Roman" w:hAnsi="Times New Roman" w:cs="Times New Roman"/>
-                                <w:sz w:val="21"/>
-                                <w:szCs w:val="21"/>
-                              </w:rPr>
-                            </w:pPr>
-                            <w:r>
-                              <w:rPr>
-                                <w:rFonts w:ascii="Times New Roman" w:hAnsi="Times New Roman" w:cs="Times New Roman"/>
-                                <w:sz w:val="21"/>
-                                <w:szCs w:val="21"/>
-                                <w:lang w:val="en-US" w:eastAsia="en-US"/>
-                              </w:rPr>
-                              <w:t>{{kp</w:t>
-                            </w:r>
-                            <w:r>
-                              <w:rPr>
-                                <w:rFonts w:ascii="Times New Roman" w:hAnsi="Times New Roman" w:cs="Times New Roman"/>
-                                <w:sz w:val="21"/>
-                                <w:szCs w:val="21"/>
-                                <w:lang w:val="en-US" w:eastAsia="en-US"/>
-                              </w:rPr>
-                              <w:t>mark0</w:t>
-                            </w:r>
-                            <w:r>
-                              <w:rPr>
-                                <w:rFonts w:ascii="Times New Roman" w:hAnsi="Times New Roman" w:cs="Times New Roman"/>
-                                <w:sz w:val="21"/>
-                                <w:szCs w:val="21"/>
-                                <w:lang w:val="en-US" w:eastAsia="en-US"/>
-                              </w:rPr>
-                              <w:t>}}</w:t>
-                            </w:r>
-                          </w:p>
-                        </w:sdtContent>
-                      </w:sdt>
-                      <w:bookmarkEnd w:id="1" w:displacedByCustomXml="prev"/>
-                    </w:tc>
-                  </w:tr>
-                  <w:tr>
-                    <w:tc>
-                      <w:tcPr>
-                        <w:tcW w:w="7449" w:type="dxa"/>
-                        <w:vAlign w:val="center"/>
-                      </w:tcPr>
-                      <w:p>
-                        <w:pPr>
-                          <w:pStyle w:val="Style1"/>
-                          <w:widowControl/>
-                          <w:ind w:left="168" w:right="499"/>
-                          <w:rPr>
-                            <w:sz w:val="21"/>
-                            <w:szCs w:val="21"/>
-                            <w:lang w:val="en-US" w:eastAsia="en-US"/>
-                          </w:rPr>
-                        </w:pPr>
-                        <w:r>
-                          <w:rPr>
-                            <w:sz w:val="21"/>
-                            <w:szCs w:val="21"/>
-                            <w:lang w:val="en-US" w:eastAsia="en-US"/>
-                          </w:rPr>
-                          <w:t>{{kp</w:t>
-                        </w:r>
-                        <w:r>
-                          <w:rPr>
-                            <w:sz w:val="21"/>
-                            <w:szCs w:val="21"/>
-                            <w:lang w:val="en-US" w:eastAsia="en-US"/>
-                          </w:rPr>
-                          <w:t>1</w:t>
-                        </w:r>
-                        <w:r>
-                          <w:rPr>
-                            <w:sz w:val="21"/>
-                            <w:szCs w:val="21"/>
-                            <w:lang w:val="en-US" w:eastAsia="en-US"/>
-                          </w:rPr>
-                          <w:t>}}</w:t>
-                        </w:r>
-                      </w:p>
-                    </w:tc>
-                    <w:tc>
-                      <w:tcPr>
-                        <w:tcW w:w="2693" w:type="dxa"/>
-                        <w:vAlign w:val="center"/>
-                      </w:tcPr>
-                      <w:sdt>
-                        <w:sdtPr>
-                          <w:rPr>
-                            <w:rFonts w:ascii="Times New Roman" w:hAnsi="Times New Roman" w:cs="Times New Roman"/>
-                            <w:sz w:val="21"/>
-                            <w:szCs w:val="21"/>
-                            <w:lang w:val="en-US" w:eastAsia="en-US"/>
-                          </w:rPr>
-                          <w:alias w:val="оценки"/>
-                          <w:tag w:val="оценки"/>
-                          <w:id w:val="-1992705608"/>
-                          <w:placeholder>
-                            <w:docPart w:val="B10C25AF7EFD44BF8D90AF673ADA6358"/>
-                          </w:placeholder>
-                          <w:comboBox>
-                            <w:listItem w:value="Выберите элемент."/>
-                            <w:listItem w:displayText="хорошо" w:value="хорошо"/>
-                            <w:listItem w:displayText="удовлетворительно" w:value="удовлетворительно"/>
-                            <w:listItem w:displayText="отлично" w:value="отлично"/>
-                          </w:comboBox>
-                        </w:sdtPr>
-                        <w:sdtEndPr/>
-                        <w:sdtContent>
-                          <w:p>
-                            <w:pPr>
-                              <w:jc w:val="center"/>
-                              <w:rPr>
-                                <w:rFonts w:ascii="Times New Roman" w:hAnsi="Times New Roman" w:cs="Times New Roman"/>
-                                <w:sz w:val="21"/>
-                                <w:szCs w:val="21"/>
-                              </w:rPr>
-                            </w:pPr>
-                            <w:r>
-                              <w:rPr>
-                                <w:rFonts w:ascii="Times New Roman" w:hAnsi="Times New Roman" w:cs="Times New Roman"/>
-                                <w:sz w:val="21"/>
-                                <w:szCs w:val="21"/>
-                                <w:lang w:val="en-US" w:eastAsia="en-US"/>
-                              </w:rPr>
-                              <w:t>{{kpmark</w:t>
-                            </w:r>
-                            <w:r>
-                              <w:rPr>
-                                <w:rFonts w:ascii="Times New Roman" w:hAnsi="Times New Roman" w:cs="Times New Roman"/>
-                                <w:sz w:val="21"/>
-                                <w:szCs w:val="21"/>
-                                <w:lang w:val="en-US" w:eastAsia="en-US"/>
-                              </w:rPr>
-                              <w:t>1</w:t>
-                            </w:r>
-                            <w:r>
-                              <w:rPr>
-                                <w:rFonts w:ascii="Times New Roman" w:hAnsi="Times New Roman" w:cs="Times New Roman"/>
-                                <w:sz w:val="21"/>
-                                <w:szCs w:val="21"/>
-                                <w:lang w:val="en-US" w:eastAsia="en-US"/>
-                              </w:rPr>
-                              <w:t>}}</w:t>
-                            </w:r>
-                          </w:p>
-                        </w:sdtContent>
-                      </w:sdt>
-                    </w:tc>
-                  </w:tr>
-                  <w:tr>
-                    <w:tc>
-                      <w:tcPr>
-                        <w:tcW w:w="7449" w:type="dxa"/>
-                        <w:vAlign w:val="center"/>
-                      </w:tcPr>
-                      <w:p>
-                        <w:pPr>
-                          <w:pStyle w:val="Style1"/>
-                          <w:widowControl/>
-                          <w:ind w:left="168" w:right="499"/>
-                          <w:rPr>
-                            <w:sz w:val="21"/>
-                            <w:szCs w:val="21"/>
-                            <w:lang w:val="en-US" w:eastAsia="en-US"/>
-                          </w:rPr>
-                        </w:pPr>
-                        <w:r>
-                          <w:rPr>
-                            <w:sz w:val="21"/>
-                            <w:szCs w:val="21"/>
-                            <w:lang w:val="en-US" w:eastAsia="en-US"/>
-                          </w:rPr>
-                          <w:t>{{kp</w:t>
-                        </w:r>
-                        <w:r>
-                          <w:rPr>
-                            <w:sz w:val="21"/>
-                            <w:szCs w:val="21"/>
-                            <w:lang w:val="en-US" w:eastAsia="en-US"/>
-                          </w:rPr>
-                          <w:t>2</w:t>
-                        </w:r>
-                        <w:r>
-                          <w:rPr>
-                            <w:sz w:val="21"/>
-                            <w:szCs w:val="21"/>
-                            <w:lang w:val="en-US" w:eastAsia="en-US"/>
-                          </w:rPr>
-                          <w:t>}}</w:t>
-                        </w:r>
-                      </w:p>
-                    </w:tc>
-                    <w:tc>
-                      <w:tcPr>
-                        <w:tcW w:w="2693" w:type="dxa"/>
-                        <w:vAlign w:val="center"/>
-                      </w:tcPr>
-                      <w:sdt>
-                        <w:sdtPr>
-                          <w:rPr>
-                            <w:rFonts w:ascii="Times New Roman" w:hAnsi="Times New Roman" w:cs="Times New Roman"/>
-                            <w:sz w:val="21"/>
-                            <w:szCs w:val="21"/>
-                            <w:lang w:val="en-US" w:eastAsia="en-US"/>
-                          </w:rPr>
-                          <w:alias w:val="оценки"/>
-                          <w:tag w:val="оценки"/>
-                          <w:id w:val="521200738"/>
-                          <w:placeholder>
-                            <w:docPart w:val="F7CF0A05B5474015A04C1CD1ECAAC11A"/>
-                          </w:placeholder>
-                          <w:comboBox>
-                            <w:listItem w:value="Выберите элемент."/>
-                            <w:listItem w:displayText="хорошо" w:value="хорошо"/>
-                            <w:listItem w:displayText="удовлетворительно" w:value="удовлетворительно"/>
-                            <w:listItem w:displayText="отлично" w:value="отлично"/>
-                          </w:comboBox>
-                        </w:sdtPr>
-                        <w:sdtEndPr/>
-                        <w:sdtContent>
-                          <w:p>
-                            <w:pPr>
-                              <w:jc w:val="center"/>
-                              <w:rPr>
-                                <w:rFonts w:ascii="Times New Roman" w:hAnsi="Times New Roman" w:cs="Times New Roman"/>
-                                <w:sz w:val="21"/>
-                                <w:szCs w:val="21"/>
-                              </w:rPr>
-                            </w:pPr>
-                            <w:r>
-                              <w:rPr>
-                                <w:rFonts w:ascii="Times New Roman" w:hAnsi="Times New Roman" w:cs="Times New Roman"/>
-                                <w:sz w:val="21"/>
-                                <w:szCs w:val="21"/>
-                                <w:lang w:val="en-US" w:eastAsia="en-US"/>
-                              </w:rPr>
-                              <w:t>{{kpmark</w:t>
-                            </w:r>
-                            <w:r>
-                              <w:rPr>
-                                <w:rFonts w:ascii="Times New Roman" w:hAnsi="Times New Roman" w:cs="Times New Roman"/>
-                                <w:sz w:val="21"/>
-                                <w:szCs w:val="21"/>
-                                <w:lang w:val="en-US" w:eastAsia="en-US"/>
-                              </w:rPr>
-                              <w:t>2</w:t>
-                            </w:r>
-                            <w:r>
-                              <w:rPr>
-                                <w:rFonts w:ascii="Times New Roman" w:hAnsi="Times New Roman" w:cs="Times New Roman"/>
-                                <w:sz w:val="21"/>
-                                <w:szCs w:val="21"/>
-                                <w:lang w:val="en-US" w:eastAsia="en-US"/>
-                              </w:rPr>
-                              <w:t>}}</w:t>
-                            </w:r>
-                          </w:p>
-                        </w:sdtContent>
-                      </w:sdt>
-                    </w:tc>
-                  </w:tr>
-                  <w:tr>
-                    <w:tc>
-                      <w:tcPr>
-                        <w:tcW w:w="7449" w:type="dxa"/>
-                      </w:tcPr>
-                      <w:p>
-                        <w:pPr>
-                          <w:pStyle w:val="Style1"/>
-                          <w:widowControl/>
-                          <w:ind w:left="168" w:right="499"/>
-                          <w:rPr>
-                            <w:sz w:val="21"/>
-                            <w:szCs w:val="21"/>
-                            <w:lang w:eastAsia="en-US"/>
-                          </w:rPr>
-                        </w:pPr>
-                        <w:r>
-                          <w:rPr>
-                            <w:sz w:val="21"/>
-                            <w:szCs w:val="21"/>
-                            <w:lang w:val="en-US" w:eastAsia="en-US"/>
-                          </w:rPr>
-                          <w:t>{{kp</w:t>
-                        </w:r>
-                        <w:r>
-                          <w:rPr>
-                            <w:sz w:val="21"/>
-                            <w:szCs w:val="21"/>
-                            <w:lang w:val="en-US" w:eastAsia="en-US"/>
-                          </w:rPr>
-                          <w:t>3</w:t>
-                        </w:r>
-                        <w:r>
-                          <w:rPr>
-                            <w:sz w:val="21"/>
-                            <w:szCs w:val="21"/>
-                            <w:lang w:val="en-US" w:eastAsia="en-US"/>
-                          </w:rPr>
-                          <w:t>}}</w:t>
-                        </w:r>
-                      </w:p>
-                    </w:tc>
-                    <w:tc>
-                      <w:tcPr>
-                        <w:tcW w:w="2693" w:type="dxa"/>
-                        <w:vAlign w:val="center"/>
-                      </w:tcPr>
-                      <w:sdt>
-                        <w:sdtPr>
-                          <w:rPr>
-                            <w:rFonts w:ascii="Times New Roman" w:hAnsi="Times New Roman" w:cs="Times New Roman"/>
-                            <w:sz w:val="21"/>
-                            <w:szCs w:val="21"/>
-                            <w:lang w:val="en-US" w:eastAsia="en-US"/>
-                          </w:rPr>
-                          <w:alias w:val="оценки"/>
-                          <w:tag w:val="оценки"/>
-                          <w:id w:val="-871767798"/>
-                          <w:placeholder>
-                            <w:docPart w:val="5B362780071340F79AB4E8CA28BB0EED"/>
-                          </w:placeholder>
-                          <w:comboBox>
-                            <w:listItem w:value="Выберите элемент."/>
-                            <w:listItem w:displayText="хорошо" w:value="хорошо"/>
-                            <w:listItem w:displayText="удовлетворительно" w:value="удовлетворительно"/>
-                            <w:listItem w:displayText="отлично" w:value="отлично"/>
-                          </w:comboBox>
-                        </w:sdtPr>
-                        <w:sdtEndPr/>
-                        <w:sdtContent>
-                          <w:p>
-                            <w:pPr>
-                              <w:jc w:val="center"/>
-                              <w:rPr>
-                                <w:rFonts w:ascii="Times New Roman" w:hAnsi="Times New Roman" w:cs="Times New Roman"/>
-                                <w:sz w:val="21"/>
-                                <w:szCs w:val="21"/>
-                              </w:rPr>
-                            </w:pPr>
-                            <w:r>
-                              <w:rPr>
-                                <w:rFonts w:ascii="Times New Roman" w:hAnsi="Times New Roman" w:cs="Times New Roman"/>
-                                <w:sz w:val="21"/>
-                                <w:szCs w:val="21"/>
-                                <w:lang w:val="en-US" w:eastAsia="en-US"/>
-                              </w:rPr>
-                              <w:t>{{kpmark</w:t>
-                            </w:r>
-                            <w:r>
-                              <w:rPr>
-                                <w:rFonts w:ascii="Times New Roman" w:hAnsi="Times New Roman" w:cs="Times New Roman"/>
-                                <w:sz w:val="21"/>
-                                <w:szCs w:val="21"/>
-                                <w:lang w:val="en-US" w:eastAsia="en-US"/>
-                              </w:rPr>
-                              <w:t>3</w:t>
-                            </w:r>
-                            <w:r>
-                              <w:rPr>
-                                <w:rFonts w:ascii="Times New Roman" w:hAnsi="Times New Roman" w:cs="Times New Roman"/>
-                                <w:sz w:val="21"/>
-                                <w:szCs w:val="21"/>
-                                <w:lang w:val="en-US" w:eastAsia="en-US"/>
-                              </w:rPr>
-                              <w:t>}}</w:t>
-                            </w:r>
-                          </w:p>
-                        </w:sdtContent>
-                      </w:sdt>
-                    </w:tc>
-                  </w:tr>
-                  <w:tr>
-                    <w:tc>
-                      <w:tcPr>
-                        <w:tcW w:w="7449" w:type="dxa"/>
-                      </w:tcPr>
-                      <w:p>
-                        <w:pPr>
-                          <w:pStyle w:val="Style1"/>
-                          <w:widowControl/>
-                          <w:ind w:left="168" w:right="499"/>
-                          <w:rPr>
-                            <w:sz w:val="21"/>
-                            <w:szCs w:val="21"/>
-                            <w:lang w:eastAsia="en-US"/>
-                          </w:rPr>
-                        </w:pPr>
-                        <w:r>
-                          <w:rPr>
-                            <w:sz w:val="21"/>
-                            <w:szCs w:val="21"/>
-                            <w:lang w:val="en-US" w:eastAsia="en-US"/>
-                          </w:rPr>
-                          <w:t>{{kp</w:t>
-                        </w:r>
-                        <w:r>
-                          <w:rPr>
-                            <w:sz w:val="21"/>
-                            <w:szCs w:val="21"/>
-                            <w:lang w:val="en-US" w:eastAsia="en-US"/>
-                          </w:rPr>
-                          <w:t>4</w:t>
-                        </w:r>
-                        <w:r>
-                          <w:rPr>
-                            <w:sz w:val="21"/>
-                            <w:szCs w:val="21"/>
-                            <w:lang w:val="en-US" w:eastAsia="en-US"/>
-                          </w:rPr>
-                          <w:t>}}</w:t>
-                        </w:r>
-                      </w:p>
-                    </w:tc>
-                    <w:tc>
-                      <w:tcPr>
-                        <w:tcW w:w="2693" w:type="dxa"/>
-                        <w:vAlign w:val="center"/>
-                      </w:tcPr>
-                      <w:sdt>
-                        <w:sdtPr>
-                          <w:rPr>
-                            <w:rFonts w:ascii="Times New Roman" w:hAnsi="Times New Roman" w:cs="Times New Roman"/>
-                            <w:sz w:val="21"/>
-                            <w:szCs w:val="21"/>
-                            <w:lang w:val="en-US" w:eastAsia="en-US"/>
-                          </w:rPr>
-                          <w:alias w:val="оценки"/>
-                          <w:tag w:val="оценки"/>
-                          <w:id w:val="1965534008"/>
-                          <w:placeholder>
-                            <w:docPart w:val="ECB86EC5B9574CEEAFFAA4E830351D51"/>
-                          </w:placeholder>
-                          <w:comboBox>
-                            <w:listItem w:value="Выберите элемент."/>
-                            <w:listItem w:displayText="хорошо" w:value="хорошо"/>
-                            <w:listItem w:displayText="удовлетворительно" w:value="удовлетворительно"/>
-                            <w:listItem w:displayText="отлично" w:value="отлично"/>
-                          </w:comboBox>
-                        </w:sdtPr>
-                        <w:sdtEndPr/>
-                        <w:sdtContent>
-                          <w:p>
-                            <w:pPr>
-                              <w:jc w:val="center"/>
-                              <w:rPr>
-                                <w:rFonts w:ascii="Times New Roman" w:hAnsi="Times New Roman" w:cs="Times New Roman"/>
-                                <w:sz w:val="21"/>
-                                <w:szCs w:val="21"/>
-                              </w:rPr>
-                            </w:pPr>
-                            <w:r>
-                              <w:rPr>
-                                <w:rFonts w:ascii="Times New Roman" w:hAnsi="Times New Roman" w:cs="Times New Roman"/>
-                                <w:sz w:val="21"/>
-                                <w:szCs w:val="21"/>
-                                <w:lang w:val="en-US" w:eastAsia="en-US"/>
-                              </w:rPr>
-                              <w:t>{{kpmark</w:t>
-                            </w:r>
-                            <w:r>
-                              <w:rPr>
-                                <w:rFonts w:ascii="Times New Roman" w:hAnsi="Times New Roman" w:cs="Times New Roman"/>
-                                <w:sz w:val="21"/>
-                                <w:szCs w:val="21"/>
-                                <w:lang w:val="en-US" w:eastAsia="en-US"/>
-                              </w:rPr>
-                              <w:t>4</w:t>
-                            </w:r>
-                            <w:r>
-                              <w:rPr>
-                                <w:rFonts w:ascii="Times New Roman" w:hAnsi="Times New Roman" w:cs="Times New Roman"/>
-                                <w:sz w:val="21"/>
-                                <w:szCs w:val="21"/>
-                                <w:lang w:val="en-US" w:eastAsia="en-US"/>
-                              </w:rPr>
-                              <w:t>}}</w:t>
-                            </w:r>
-                          </w:p>
-                        </w:sdtContent>
-                      </w:sdt>
-                    </w:tc>
-                  </w:tr>
-                  <w:tr>
-                    <w:tc>
-                      <w:tcPr>
-                        <w:tcW w:w="7449" w:type="dxa"/>
-                        <w:vAlign w:val="center"/>
-                      </w:tcPr>
-                      <w:p>
-                        <w:pPr>
-                          <w:pStyle w:val="aa"/>
-                          <w:ind w:left="168" w:right="499"/>
-                          <w:rPr>
-                            <w:sz w:val="21"/>
-                            <w:szCs w:val="21"/>
-                            <w:lang w:eastAsia="en-US"/>
-                          </w:rPr>
-                        </w:pPr>
-                        <w:r>
-                          <w:rPr>
-                            <w:sz w:val="21"/>
-                            <w:szCs w:val="21"/>
-                            <w:lang w:val="en-US" w:eastAsia="en-US"/>
-                          </w:rPr>
-                          <w:t>{{kp</w:t>
-                        </w:r>
-                        <w:r>
-                          <w:rPr>
-                            <w:sz w:val="21"/>
-                            <w:szCs w:val="21"/>
-                            <w:lang w:val="en-US" w:eastAsia="en-US"/>
-                          </w:rPr>
-                          <w:t>5</w:t>
-                        </w:r>
-                        <w:r>
-                          <w:rPr>
-                            <w:sz w:val="21"/>
-                            <w:szCs w:val="21"/>
-                            <w:lang w:val="en-US" w:eastAsia="en-US"/>
-                          </w:rPr>
-                          <w:t>}}</w:t>
-                        </w:r>
-                      </w:p>
-                    </w:tc>
-                    <w:tc>
-                      <w:tcPr>
-                        <w:tcW w:w="2693" w:type="dxa"/>
-                        <w:vAlign w:val="center"/>
-                      </w:tcPr>
-                      <w:sdt>
-                        <w:sdtPr>
-                          <w:rPr>
-                            <w:rFonts w:ascii="Times New Roman" w:hAnsi="Times New Roman" w:cs="Times New Roman"/>
-                            <w:sz w:val="21"/>
-                            <w:szCs w:val="21"/>
-                            <w:lang w:val="en-US" w:eastAsia="en-US"/>
-                          </w:rPr>
-                          <w:alias w:val="оценки"/>
-                          <w:tag w:val="оценки"/>
-                          <w:id w:val="274293567"/>
-                          <w:placeholder>
-                            <w:docPart w:val="73979AFD60D348CDA56CAA73125C097B"/>
-                          </w:placeholder>
-                          <w:comboBox>
-                            <w:listItem w:value="Выберите элемент."/>
-                            <w:listItem w:displayText="хорошо" w:value="хорошо"/>
-                            <w:listItem w:displayText="удовлетворительно" w:value="удовлетворительно"/>
-                            <w:listItem w:displayText="отлично" w:value="отлично"/>
-                          </w:comboBox>
-                        </w:sdtPr>
-                        <w:sdtEndPr/>
-                        <w:sdtContent>
-                          <w:p>
-                            <w:pPr>
-                              <w:jc w:val="center"/>
-                              <w:rPr>
-                                <w:rFonts w:ascii="Times New Roman" w:hAnsi="Times New Roman" w:cs="Times New Roman"/>
-                                <w:sz w:val="21"/>
-                                <w:szCs w:val="21"/>
-                              </w:rPr>
-                            </w:pPr>
-                            <w:r>
-                              <w:rPr>
-                                <w:rFonts w:ascii="Times New Roman" w:hAnsi="Times New Roman" w:cs="Times New Roman"/>
-                                <w:sz w:val="21"/>
-                                <w:szCs w:val="21"/>
-                                <w:lang w:val="en-US" w:eastAsia="en-US"/>
-                              </w:rPr>
-                              <w:t>{{kpmark</w:t>
-                            </w:r>
-                            <w:r>
-                              <w:rPr>
-                                <w:rFonts w:ascii="Times New Roman" w:hAnsi="Times New Roman" w:cs="Times New Roman"/>
-                                <w:sz w:val="21"/>
-                                <w:szCs w:val="21"/>
-                                <w:lang w:val="en-US" w:eastAsia="en-US"/>
-                              </w:rPr>
-                              <w:t>5</w:t>
-                            </w:r>
-                            <w:r>
-                              <w:rPr>
-                                <w:rFonts w:ascii="Times New Roman" w:hAnsi="Times New Roman" w:cs="Times New Roman"/>
-                                <w:sz w:val="21"/>
-                                <w:szCs w:val="21"/>
-                                <w:lang w:val="en-US" w:eastAsia="en-US"/>
-                              </w:rPr>
-                              <w:t>}}</w:t>
-                            </w:r>
-                          </w:p>
-                        </w:sdtContent>
-                      </w:sdt>
-                    </w:tc>
-                  </w:tr>
-                  <w:tr>
-                    <w:tc>
-                      <w:tcPr>
-                        <w:tcW w:w="7449" w:type="dxa"/>
-                        <w:vAlign w:val="center"/>
-                      </w:tcPr>
-                      <w:p>
-                        <w:pPr>
-                          <w:pStyle w:val="aa"/>
-                          <w:ind w:left="168" w:right="499"/>
-                          <w:rPr>
-                            <w:sz w:val="21"/>
-                            <w:szCs w:val="21"/>
-                            <w:lang w:eastAsia="en-US"/>
-                          </w:rPr>
-                        </w:pPr>
-                        <w:r>
-                          <w:rPr>
-                            <w:sz w:val="21"/>
-                            <w:szCs w:val="21"/>
-                            <w:lang w:val="en-US" w:eastAsia="en-US"/>
-                          </w:rPr>
-                          <w:t>{{kp</w:t>
-                        </w:r>
-                        <w:r>
-                          <w:rPr>
-                            <w:sz w:val="21"/>
-                            <w:szCs w:val="21"/>
-                            <w:lang w:val="en-US" w:eastAsia="en-US"/>
-                          </w:rPr>
-                          <w:t>6</w:t>
-                        </w:r>
-                        <w:r>
-                          <w:rPr>
-                            <w:sz w:val="21"/>
-                            <w:szCs w:val="21"/>
-                            <w:lang w:val="en-US" w:eastAsia="en-US"/>
-                          </w:rPr>
-                          <w:t>}}</w:t>
-                        </w:r>
-                      </w:p>
-                    </w:tc>
-                    <w:tc>
-                      <w:tcPr>
-                        <w:tcW w:w="2693" w:type="dxa"/>
-                        <w:vAlign w:val="center"/>
-                      </w:tcPr>
-                      <w:sdt>
-                        <w:sdtPr>
-                          <w:rPr>
-                            <w:rFonts w:ascii="Times New Roman" w:hAnsi="Times New Roman" w:cs="Times New Roman"/>
-                            <w:sz w:val="21"/>
-                            <w:szCs w:val="21"/>
-                            <w:lang w:val="en-US" w:eastAsia="en-US"/>
-                          </w:rPr>
-                          <w:alias w:val="оценки"/>
-                          <w:tag w:val="оценки"/>
-                          <w:id w:val="-1117135825"/>
-                          <w:placeholder>
-                            <w:docPart w:val="C29433E4FA954EF0BA6052DFF6330F55"/>
-                          </w:placeholder>
-                          <w:comboBox>
-                            <w:listItem w:value="Выберите элемент."/>
-                            <w:listItem w:displayText="хорошо" w:value="хорошо"/>
-                            <w:listItem w:displayText="удовлетворительно" w:value="удовлетворительно"/>
-                            <w:listItem w:displayText="отлично" w:value="отлично"/>
-                          </w:comboBox>
-                        </w:sdtPr>
-                        <w:sdtEndPr/>
-                        <w:sdtContent>
-                          <w:p>
-                            <w:pPr>
-                              <w:jc w:val="center"/>
-                              <w:rPr>
-                                <w:rFonts w:ascii="Times New Roman" w:hAnsi="Times New Roman" w:cs="Times New Roman"/>
-                                <w:sz w:val="21"/>
-                                <w:szCs w:val="21"/>
-                              </w:rPr>
-                            </w:pPr>
-                            <w:r>
-                              <w:rPr>
-                                <w:rFonts w:ascii="Times New Roman" w:hAnsi="Times New Roman" w:cs="Times New Roman"/>
-                                <w:sz w:val="21"/>
-                                <w:szCs w:val="21"/>
-                                <w:lang w:val="en-US" w:eastAsia="en-US"/>
-                              </w:rPr>
-                              <w:t>{{kpmark</w:t>
-                            </w:r>
-                            <w:r>
-                              <w:rPr>
-                                <w:rFonts w:ascii="Times New Roman" w:hAnsi="Times New Roman" w:cs="Times New Roman"/>
-                                <w:sz w:val="21"/>
-                                <w:szCs w:val="21"/>
-                                <w:lang w:val="en-US" w:eastAsia="en-US"/>
-                              </w:rPr>
-                              <w:t>6</w:t>
-                            </w:r>
-                            <w:r>
-                              <w:rPr>
-                                <w:rFonts w:ascii="Times New Roman" w:hAnsi="Times New Roman" w:cs="Times New Roman"/>
-                                <w:sz w:val="21"/>
-                                <w:szCs w:val="21"/>
-                                <w:lang w:val="en-US" w:eastAsia="en-US"/>
-                              </w:rPr>
-                              <w:t>}}</w:t>
-                            </w:r>
-                          </w:p>
-                        </w:sdtContent>
-                      </w:sdt>
-                    </w:tc>
-                  </w:tr>
-                  <w:tr>
-                    <w:tc>
-                      <w:tcPr>
-                        <w:tcW w:w="7449" w:type="dxa"/>
-                      </w:tcPr>
-                      <w:p>
-                        <w:pPr>
-                          <w:pStyle w:val="aa"/>
-                          <w:ind w:left="168" w:right="499"/>
-                          <w:rPr>
-                            <w:sz w:val="21"/>
-                            <w:szCs w:val="21"/>
-                            <w:lang w:eastAsia="en-US"/>
-                          </w:rPr>
-                        </w:pPr>
-                        <w:r>
-                          <w:rPr>
-                            <w:sz w:val="21"/>
-                            <w:szCs w:val="21"/>
-                            <w:lang w:val="en-US" w:eastAsia="en-US"/>
-                          </w:rPr>
-                          <w:t>{{kp</w:t>
-                        </w:r>
-                        <w:r>
-                          <w:rPr>
-                            <w:sz w:val="21"/>
-                            <w:szCs w:val="21"/>
-                            <w:lang w:val="en-US" w:eastAsia="en-US"/>
-                          </w:rPr>
-                          <w:t>7</w:t>
-                        </w:r>
-                        <w:r>
-                          <w:rPr>
-                            <w:sz w:val="21"/>
-                            <w:szCs w:val="21"/>
-                            <w:lang w:val="en-US" w:eastAsia="en-US"/>
-                          </w:rPr>
-                          <w:t>}}</w:t>
-                        </w:r>
-                      </w:p>
-                    </w:tc>
-                    <w:tc>
-                      <w:tcPr>
-                        <w:tcW w:w="2693" w:type="dxa"/>
-                        <w:vAlign w:val="center"/>
-                      </w:tcPr>
-                      <w:sdt>
-                        <w:sdtPr>
-                          <w:rPr>
-                            <w:rFonts w:ascii="Times New Roman" w:hAnsi="Times New Roman" w:cs="Times New Roman"/>
-                            <w:sz w:val="21"/>
-                            <w:szCs w:val="21"/>
-                            <w:lang w:val="en-US" w:eastAsia="en-US"/>
-                          </w:rPr>
-                          <w:alias w:val="оценки"/>
-                          <w:tag w:val="оценки"/>
-                          <w:id w:val="1196892768"/>
-                          <w:placeholder>
-                            <w:docPart w:val="E4B394B9FC874534AA96C533B0B4FC02"/>
-                          </w:placeholder>
-                          <w:comboBox>
-                            <w:listItem w:value="Выберите элемент."/>
-                            <w:listItem w:displayText="хорошо" w:value="хорошо"/>
-                            <w:listItem w:displayText="удовлетворительно" w:value="удовлетворительно"/>
-                            <w:listItem w:displayText="отлично" w:value="отлично"/>
-                          </w:comboBox>
-                        </w:sdtPr>
-                        <w:sdtEndPr/>
-                        <w:sdtContent>
-                          <w:p>
-                            <w:pPr>
-                              <w:jc w:val="center"/>
-                              <w:rPr>
-                                <w:rFonts w:ascii="Times New Roman" w:hAnsi="Times New Roman" w:cs="Times New Roman"/>
-                                <w:sz w:val="21"/>
-                                <w:szCs w:val="21"/>
-                              </w:rPr>
-                            </w:pPr>
-                            <w:r>
-                              <w:rPr>
-                                <w:rFonts w:ascii="Times New Roman" w:hAnsi="Times New Roman" w:cs="Times New Roman"/>
-                                <w:sz w:val="21"/>
-                                <w:szCs w:val="21"/>
-                                <w:lang w:val="en-US" w:eastAsia="en-US"/>
-                              </w:rPr>
-                              <w:t>{{kpmark</w:t>
-                            </w:r>
-                            <w:r>
-                              <w:rPr>
-                                <w:rFonts w:ascii="Times New Roman" w:hAnsi="Times New Roman" w:cs="Times New Roman"/>
-                                <w:sz w:val="21"/>
-                                <w:szCs w:val="21"/>
-                                <w:lang w:val="en-US" w:eastAsia="en-US"/>
-                              </w:rPr>
-                              <w:t>7</w:t>
-                            </w:r>
-                            <w:r>
-                              <w:rPr>
-                                <w:rFonts w:ascii="Times New Roman" w:hAnsi="Times New Roman" w:cs="Times New Roman"/>
-                                <w:sz w:val="21"/>
-                                <w:szCs w:val="21"/>
-                                <w:lang w:val="en-US" w:eastAsia="en-US"/>
-                              </w:rPr>
-                              <w:t xml:space="preserve">}} </w:t>
-                            </w:r>
-                          </w:p>
-                        </w:sdtContent>
-                      </w:sdt>
-                    </w:tc>
-                  </w:tr>
-                  <w:tr>
-                    <w:tc>
-                      <w:tcPr>
-                        <w:tcW w:w="7449" w:type="dxa"/>
-                      </w:tcPr>
-                      <w:p>
-                        <w:pPr>
-                          <w:ind w:left="168"/>
-                          <w:rPr>
-                            <w:rStyle w:val="FontStyle11"/>
-                            <w:rFonts w:eastAsia="Calibri"/>
-                            <w:sz w:val="21"/>
-                            <w:szCs w:val="21"/>
-                          </w:rPr>
-                        </w:pPr>
-                        <w:r>
-                          <w:rPr>
-                            <w:rFonts w:ascii="Times New Roman" w:hAnsi="Times New Roman" w:cs="Times New Roman"/>
-                            <w:sz w:val="21"/>
-                            <w:szCs w:val="21"/>
-                            <w:lang w:val="en-US" w:eastAsia="en-US"/>
-                          </w:rPr>
-                          <w:t>{{kp</w:t>
-                        </w:r>
-                        <w:r>
-                          <w:rPr>
-                            <w:rFonts w:ascii="Times New Roman" w:hAnsi="Times New Roman" w:cs="Times New Roman"/>
-                            <w:sz w:val="21"/>
-                            <w:szCs w:val="21"/>
-                            <w:lang w:val="en-US" w:eastAsia="en-US"/>
-                          </w:rPr>
-                          <w:t>8</w:t>
-                        </w:r>
-                        <w:r>
-                          <w:rPr>
-                            <w:rFonts w:ascii="Times New Roman" w:hAnsi="Times New Roman" w:cs="Times New Roman"/>
-                            <w:sz w:val="21"/>
-                            <w:szCs w:val="21"/>
-                            <w:lang w:val="en-US" w:eastAsia="en-US"/>
-                          </w:rPr>
-                          <w:t>}}</w:t>
-                        </w:r>
-                      </w:p>
-                    </w:tc>
-                    <w:tc>
-                      <w:tcPr>
-                        <w:tcW w:w="2693" w:type="dxa"/>
-                        <w:vAlign w:val="center"/>
-                      </w:tcPr>
-                      <w:sdt>
-                        <w:sdtPr>
-                          <w:rPr>
-                            <w:rFonts w:ascii="Times New Roman" w:hAnsi="Times New Roman" w:cs="Times New Roman"/>
-                            <w:sz w:val="21"/>
-                            <w:szCs w:val="21"/>
-                            <w:lang w:val="en-US" w:eastAsia="en-US"/>
-                          </w:rPr>
-                          <w:alias w:val="оценки"/>
-                          <w:tag w:val="оценки"/>
-                          <w:id w:val="504711778"/>
-                          <w:placeholder>
-                            <w:docPart w:val="0C6B99A9896C4A009111E5C17168F73D"/>
-                          </w:placeholder>
-                          <w:comboBox>
-                            <w:listItem w:value="Выберите элемент."/>
-                            <w:listItem w:displayText="хорошо" w:value="хорошо"/>
-                            <w:listItem w:displayText="удовлетворительно" w:value="удовлетворительно"/>
-                            <w:listItem w:displayText="отлично" w:value="отлично"/>
-                          </w:comboBox>
-                        </w:sdtPr>
-                        <w:sdtEndPr/>
-                        <w:sdtContent>
-                          <w:p>
-                            <w:pPr>
-                              <w:jc w:val="center"/>
-                              <w:rPr>
-                                <w:rFonts w:ascii="Times New Roman" w:hAnsi="Times New Roman" w:cs="Times New Roman"/>
-                                <w:sz w:val="21"/>
-                                <w:szCs w:val="21"/>
-                              </w:rPr>
-                            </w:pPr>
-                            <w:r>
-                              <w:rPr>
-                                <w:rFonts w:ascii="Times New Roman" w:hAnsi="Times New Roman" w:cs="Times New Roman"/>
-                                <w:sz w:val="21"/>
-                                <w:szCs w:val="21"/>
-                                <w:lang w:val="en-US" w:eastAsia="en-US"/>
-                              </w:rPr>
-                              <w:t>{{kpmark</w:t>
-                            </w:r>
-                            <w:r>
-                              <w:rPr>
-                                <w:rFonts w:ascii="Times New Roman" w:hAnsi="Times New Roman" w:cs="Times New Roman"/>
-                                <w:sz w:val="21"/>
-                                <w:szCs w:val="21"/>
-                                <w:lang w:val="en-US" w:eastAsia="en-US"/>
-                              </w:rPr>
-                              <w:t>8</w:t>
-                            </w:r>
-                            <w:r>
-                              <w:rPr>
-                                <w:rFonts w:ascii="Times New Roman" w:hAnsi="Times New Roman" w:cs="Times New Roman"/>
-                                <w:sz w:val="21"/>
-                                <w:szCs w:val="21"/>
-                                <w:lang w:val="en-US" w:eastAsia="en-US"/>
-                              </w:rPr>
-                              <w:t>}}</w:t>
-                            </w:r>
-                          </w:p>
-                        </w:sdtContent>
-                      </w:sdt>
-                    </w:tc>
-                  </w:tr>
-                  <w:tr>
-                    <w:tc>
-                      <w:tcPr>
-                        <w:tcW w:w="7449" w:type="dxa"/>
-                        <w:vAlign w:val="center"/>
-                      </w:tcPr>
-                      <w:p>
-                        <w:pPr>
-                          <w:ind w:left="168"/>
-                          <w:rPr>
-                            <w:rStyle w:val="FontStyle11"/>
-                            <w:rFonts w:eastAsia="Calibri"/>
-                            <w:sz w:val="21"/>
-                            <w:szCs w:val="21"/>
-                          </w:rPr>
-                        </w:pPr>
-                        <w:r>
-                          <w:rPr>
-                            <w:rFonts w:ascii="Times New Roman" w:hAnsi="Times New Roman" w:cs="Times New Roman"/>
-                            <w:sz w:val="21"/>
-                            <w:szCs w:val="21"/>
-                            <w:lang w:val="en-US" w:eastAsia="en-US"/>
-                          </w:rPr>
-                          <w:t>{{kp</w:t>
-                        </w:r>
-                        <w:r>
-                          <w:rPr>
-                            <w:rFonts w:ascii="Times New Roman" w:hAnsi="Times New Roman" w:cs="Times New Roman"/>
-                            <w:sz w:val="21"/>
-                            <w:szCs w:val="21"/>
-                            <w:lang w:val="en-US" w:eastAsia="en-US"/>
-                          </w:rPr>
-                          <w:t>9</w:t>
-                        </w:r>
-                        <w:r>
-                          <w:rPr>
-                            <w:rFonts w:ascii="Times New Roman" w:hAnsi="Times New Roman" w:cs="Times New Roman"/>
-                            <w:sz w:val="21"/>
-                            <w:szCs w:val="21"/>
-                            <w:lang w:val="en-US" w:eastAsia="en-US"/>
-                          </w:rPr>
-                          <w:t>}}</w:t>
-                        </w:r>
-                      </w:p>
-                    </w:tc>
-                    <w:tc>
-                      <w:tcPr>
-                        <w:tcW w:w="2693" w:type="dxa"/>
-                        <w:vAlign w:val="center"/>
-                      </w:tcPr>
-                      <w:sdt>
-                        <w:sdtPr>
-                          <w:rPr>
-                            <w:rFonts w:ascii="Times New Roman" w:hAnsi="Times New Roman" w:cs="Times New Roman"/>
-                            <w:sz w:val="21"/>
-                            <w:szCs w:val="21"/>
-                            <w:lang w:val="en-US" w:eastAsia="en-US"/>
-                          </w:rPr>
-                          <w:alias w:val="оценки"/>
-                          <w:tag w:val="оценки"/>
-                          <w:id w:val="6062661"/>
-                          <w:placeholder>
-                            <w:docPart w:val="163A0793208243358305F36A90FF67E7"/>
-                          </w:placeholder>
-                          <w:comboBox>
-                            <w:listItem w:value="Выберите элемент."/>
-                            <w:listItem w:displayText="хорошо" w:value="хорошо"/>
-                            <w:listItem w:displayText="удовлетворительно" w:value="удовлетворительно"/>
-                            <w:listItem w:displayText="отлично" w:value="отлично"/>
-                          </w:comboBox>
-                        </w:sdtPr>
-                        <w:sdtEndPr/>
-                        <w:sdtContent>
-                          <w:p>
-                            <w:pPr>
-                              <w:jc w:val="center"/>
-                              <w:rPr>
-                                <w:rFonts w:ascii="Times New Roman" w:hAnsi="Times New Roman" w:cs="Times New Roman"/>
-                                <w:sz w:val="21"/>
-                                <w:szCs w:val="21"/>
-                              </w:rPr>
-                            </w:pPr>
-                            <w:r>
-                              <w:rPr>
-                                <w:rFonts w:ascii="Times New Roman" w:hAnsi="Times New Roman" w:cs="Times New Roman"/>
-                                <w:sz w:val="21"/>
-                                <w:szCs w:val="21"/>
-                                <w:lang w:val="en-US" w:eastAsia="en-US"/>
-                              </w:rPr>
-                              <w:t>{{kpmark</w:t>
-                            </w:r>
-                            <w:r>
-                              <w:rPr>
-                                <w:rFonts w:ascii="Times New Roman" w:hAnsi="Times New Roman" w:cs="Times New Roman"/>
-                                <w:sz w:val="21"/>
-                                <w:szCs w:val="21"/>
-                                <w:lang w:val="en-US" w:eastAsia="en-US"/>
-                              </w:rPr>
-                              <w:t>9</w:t>
-                            </w:r>
-                            <w:r>
-                              <w:rPr>
-                                <w:rFonts w:ascii="Times New Roman" w:hAnsi="Times New Roman" w:cs="Times New Roman"/>
-                                <w:sz w:val="21"/>
-                                <w:szCs w:val="21"/>
-                                <w:lang w:val="en-US" w:eastAsia="en-US"/>
-                              </w:rPr>
-                              <w:t>}}</w:t>
-                            </w:r>
-                          </w:p>
-                        </w:sdtContent>
-                      </w:sdt>
-                    </w:tc>
-                  </w:tr>
-                  <w:tr>
-                    <w:tc>
-                      <w:tcPr>
-                        <w:tcW w:w="7449" w:type="dxa"/>
-                        <w:vAlign w:val="center"/>
-                      </w:tcPr>
-                      <w:p>
-                        <w:pPr>
-                          <w:ind w:left="168"/>
-                          <w:rPr>
-                            <w:rStyle w:val="FontStyle11"/>
-                            <w:rFonts w:eastAsia="Calibri"/>
-                            <w:sz w:val="21"/>
-                            <w:szCs w:val="21"/>
-                          </w:rPr>
-                        </w:pPr>
-                        <w:r>
-                          <w:rPr>
-                            <w:rFonts w:ascii="Times New Roman" w:hAnsi="Times New Roman" w:cs="Times New Roman"/>
-                            <w:sz w:val="21"/>
-                            <w:szCs w:val="21"/>
-                            <w:lang w:val="en-US" w:eastAsia="en-US"/>
-                          </w:rPr>
-                          <w:t>{{kp10}}</w:t>
-                        </w:r>
-                      </w:p>
-                    </w:tc>
-                    <w:tc>
-                      <w:tcPr>
-                        <w:tcW w:w="2693" w:type="dxa"/>
-                        <w:vAlign w:val="center"/>
-                      </w:tcPr>
-                      <w:sdt>
-                        <w:sdtPr>
-                          <w:rPr>
-                            <w:rFonts w:ascii="Times New Roman" w:hAnsi="Times New Roman" w:cs="Times New Roman"/>
-                            <w:sz w:val="21"/>
-                            <w:szCs w:val="21"/>
-                            <w:lang w:val="en-US" w:eastAsia="en-US"/>
-                          </w:rPr>
-                          <w:alias w:val="оценки"/>
-                          <w:tag w:val="оценки"/>
-                          <w:id w:val="1311377760"/>
-                          <w:placeholder>
-                            <w:docPart w:val="DFE59561CB7E4ECE965B6474380A9F78"/>
-                          </w:placeholder>
-                          <w:comboBox>
-                            <w:listItem w:value="Выберите элемент."/>
-                            <w:listItem w:displayText="хорошо" w:value="хорошо"/>
-                            <w:listItem w:displayText="удовлетворительно" w:value="удовлетворительно"/>
-                            <w:listItem w:displayText="отлично" w:value="отлично"/>
-                          </w:comboBox>
-                        </w:sdtPr>
-                        <w:sdtEndPr/>
-                        <w:sdtContent>
-                          <w:p>
-                            <w:pPr>
-                              <w:jc w:val="center"/>
-                              <w:rPr>
-                                <w:rStyle w:val="FontStyle11"/>
-                                <w:sz w:val="21"/>
-                                <w:szCs w:val="21"/>
-                              </w:rPr>
-                            </w:pPr>
-                            <w:r>
-                              <w:rPr>
-                                <w:rFonts w:ascii="Times New Roman" w:hAnsi="Times New Roman" w:cs="Times New Roman"/>
-                                <w:sz w:val="21"/>
-                                <w:szCs w:val="21"/>
-                                <w:lang w:val="en-US" w:eastAsia="en-US"/>
-                              </w:rPr>
-                              <w:t>{{kpmark</w:t>
-                            </w:r>
-                            <w:r>
-                              <w:rPr>
-                                <w:rFonts w:ascii="Times New Roman" w:hAnsi="Times New Roman" w:cs="Times New Roman"/>
-                                <w:sz w:val="21"/>
-                                <w:szCs w:val="21"/>
-                                <w:lang w:val="en-US" w:eastAsia="en-US"/>
-                              </w:rPr>
-                              <w:t>10</w:t>
-                            </w:r>
-                            <w:r>
-                              <w:rPr>
-                                <w:rFonts w:ascii="Times New Roman" w:hAnsi="Times New Roman" w:cs="Times New Roman"/>
-                                <w:sz w:val="21"/>
-                                <w:szCs w:val="21"/>
-                                <w:lang w:val="en-US" w:eastAsia="en-US"/>
-                              </w:rPr>
-                              <w:t>}}</w:t>
-                            </w:r>
-                          </w:p>
-                        </w:sdtContent>
-                      </w:sdt>
-                    </w:tc>
-                  </w:tr>
-                  <w:tr>
-                    <w:tc>
-                      <w:tcPr>
-                        <w:tcW w:w="7449" w:type="dxa"/>
-                        <w:vAlign w:val="center"/>
-                      </w:tcPr>
-                      <w:p>
-                        <w:pPr>
-                          <w:ind w:left="168"/>
-                          <w:rPr>
-                            <w:rStyle w:val="FontStyle11"/>
-                            <w:rFonts w:eastAsia="Calibri"/>
-                            <w:sz w:val="21"/>
-                            <w:szCs w:val="21"/>
-                          </w:rPr>
-                        </w:pPr>
-                        <w:r>
-                          <w:rPr>
-                            <w:rFonts w:ascii="Times New Roman" w:hAnsi="Times New Roman" w:cs="Times New Roman"/>
-                            <w:sz w:val="21"/>
-                            <w:szCs w:val="21"/>
-                            <w:lang w:val="en-US" w:eastAsia="en-US"/>
-                          </w:rPr>
-                          <w:t>{{kp11}}</w:t>
-                        </w:r>
-                      </w:p>
-                    </w:tc>
-                    <w:tc>
-                      <w:tcPr>
-                        <w:tcW w:w="2693" w:type="dxa"/>
-                        <w:vAlign w:val="center"/>
-                      </w:tcPr>
-                      <w:sdt>
-                        <w:sdtPr>
-                          <w:rPr>
-                            <w:rFonts w:ascii="Times New Roman" w:hAnsi="Times New Roman" w:cs="Times New Roman"/>
-                            <w:sz w:val="21"/>
-                            <w:szCs w:val="21"/>
-                            <w:lang w:val="en-US" w:eastAsia="en-US"/>
-                          </w:rPr>
-                          <w:alias w:val="оценки"/>
-                          <w:tag w:val="оценки"/>
-                          <w:id w:val="-290896453"/>
-                          <w:placeholder>
-                            <w:docPart w:val="D4179EEF89D94D0B955CFE1AF1D7EC19"/>
-                          </w:placeholder>
-                          <w:comboBox>
-                            <w:listItem w:value="Выберите элемент."/>
-                            <w:listItem w:displayText="хорошо" w:value="хорошо"/>
-                            <w:listItem w:displayText="удовлетворительно" w:value="удовлетворительно"/>
-                            <w:listItem w:displayText="отлично" w:value="отлично"/>
-                          </w:comboBox>
-                        </w:sdtPr>
-                        <w:sdtEndPr/>
-                        <w:sdtContent>
-                          <w:p>
-                            <w:pPr>
-                              <w:jc w:val="center"/>
-                              <w:rPr>
-                                <w:rStyle w:val="FontStyle11"/>
-                                <w:sz w:val="21"/>
-                                <w:szCs w:val="21"/>
-                              </w:rPr>
-                            </w:pPr>
-                            <w:r>
-                              <w:rPr>
-                                <w:rFonts w:ascii="Times New Roman" w:hAnsi="Times New Roman" w:cs="Times New Roman"/>
-                                <w:sz w:val="21"/>
-                                <w:szCs w:val="21"/>
-                                <w:lang w:val="en-US" w:eastAsia="en-US"/>
-                              </w:rPr>
-                              <w:t>{{kpmark</w:t>
-                            </w:r>
-                            <w:r>
-                              <w:rPr>
-                                <w:rFonts w:ascii="Times New Roman" w:hAnsi="Times New Roman" w:cs="Times New Roman"/>
-                                <w:sz w:val="21"/>
-                                <w:szCs w:val="21"/>
-                                <w:lang w:val="en-US" w:eastAsia="en-US"/>
-                              </w:rPr>
-                              <w:t>11</w:t>
-                            </w:r>
-                            <w:r>
-                              <w:rPr>
-                                <w:rFonts w:ascii="Times New Roman" w:hAnsi="Times New Roman" w:cs="Times New Roman"/>
-                                <w:sz w:val="21"/>
-                                <w:szCs w:val="21"/>
-                                <w:lang w:val="en-US" w:eastAsia="en-US"/>
-                              </w:rPr>
-                              <w:t>}}</w:t>
-                            </w:r>
-                          </w:p>
-                        </w:sdtContent>
-                      </w:sdt>
-                    </w:tc>
-                  </w:tr>
-                  <w:tr>
-                    <w:tc>
-                      <w:tcPr>
-                        <w:tcW w:w="7449" w:type="dxa"/>
-                      </w:tcPr>
-                      <w:p>
-                        <w:pPr>
-                          <w:ind w:left="168"/>
-                          <w:rPr>
-                            <w:rStyle w:val="FontStyle11"/>
-                            <w:rFonts w:eastAsia="Calibri"/>
-                            <w:sz w:val="21"/>
-                            <w:szCs w:val="21"/>
-                          </w:rPr>
-                        </w:pPr>
-                        <w:r>
-                          <w:rPr>
-                            <w:rFonts w:ascii="Times New Roman" w:hAnsi="Times New Roman" w:cs="Times New Roman"/>
-                            <w:sz w:val="21"/>
-                            <w:szCs w:val="21"/>
-                            <w:lang w:val="en-US" w:eastAsia="en-US"/>
-                          </w:rPr>
-                          <w:t>{{kp12}}</w:t>
-                        </w:r>
-                      </w:p>
-                    </w:tc>
-                    <w:tc>
-                      <w:tcPr>
-                        <w:tcW w:w="2693" w:type="dxa"/>
-                        <w:vAlign w:val="center"/>
-                      </w:tcPr>
-                      <w:sdt>
-                        <w:sdtPr>
-                          <w:rPr>
-                            <w:rFonts w:ascii="Times New Roman" w:hAnsi="Times New Roman" w:cs="Times New Roman"/>
-                            <w:sz w:val="21"/>
-                            <w:szCs w:val="21"/>
-                            <w:lang w:val="en-US" w:eastAsia="en-US"/>
-                          </w:rPr>
-                          <w:alias w:val="оценки"/>
-                          <w:tag w:val="оценки"/>
-                          <w:id w:val="1671990396"/>
-                          <w:placeholder>
-                            <w:docPart w:val="CCE6CF363EF94994905FFD2755A89146"/>
-                          </w:placeholder>
-                          <w:comboBox>
-                            <w:listItem w:value="Выберите элемент."/>
-                            <w:listItem w:displayText="хорошо" w:value="хорошо"/>
-                            <w:listItem w:displayText="удовлетворительно" w:value="удовлетворительно"/>
-                            <w:listItem w:displayText="отлично" w:value="отлично"/>
-                          </w:comboBox>
-                        </w:sdtPr>
-                        <w:sdtEndPr/>
-                        <w:sdtContent>
-                          <w:p>
-                            <w:pPr>
-                              <w:jc w:val="center"/>
-                              <w:rPr>
-                                <w:rStyle w:val="FontStyle11"/>
-                                <w:sz w:val="21"/>
-                                <w:szCs w:val="21"/>
-                              </w:rPr>
-                            </w:pPr>
-                            <w:r>
-                              <w:rPr>
-                                <w:rFonts w:ascii="Times New Roman" w:hAnsi="Times New Roman" w:cs="Times New Roman"/>
-                                <w:sz w:val="21"/>
-                                <w:szCs w:val="21"/>
-                                <w:lang w:val="en-US" w:eastAsia="en-US"/>
-                              </w:rPr>
-                              <w:t>{{kpmark</w:t>
-                            </w:r>
-                            <w:r>
-                              <w:rPr>
-                                <w:rFonts w:ascii="Times New Roman" w:hAnsi="Times New Roman" w:cs="Times New Roman"/>
-                                <w:sz w:val="21"/>
-                                <w:szCs w:val="21"/>
-                                <w:lang w:val="en-US" w:eastAsia="en-US"/>
-                              </w:rPr>
-                              <w:t>12</w:t>
-                            </w:r>
-                            <w:r>
-                              <w:rPr>
-                                <w:rFonts w:ascii="Times New Roman" w:hAnsi="Times New Roman" w:cs="Times New Roman"/>
-                                <w:sz w:val="21"/>
-                                <w:szCs w:val="21"/>
-                                <w:lang w:val="en-US" w:eastAsia="en-US"/>
-                              </w:rPr>
-                              <w:t xml:space="preserve">}} </w:t>
-                            </w:r>
-                          </w:p>
-                        </w:sdtContent>
-                      </w:sdt>
-                    </w:tc>
-                  </w:tr>
-                  <w:tr>
-                    <w:tc>
-                      <w:tcPr>
-                        <w:tcW w:w="7449" w:type="dxa"/>
-                      </w:tcPr>
-                      <w:p>
-                        <w:pPr>
-                          <w:ind w:left="168"/>
-                          <w:rPr>
-                            <w:rStyle w:val="FontStyle11"/>
-                            <w:rFonts w:eastAsia="Calibri"/>
-                            <w:sz w:val="21"/>
-                            <w:szCs w:val="21"/>
-                          </w:rPr>
-                        </w:pPr>
-                        <w:r>
-                          <w:rPr>
-                            <w:rFonts w:ascii="Times New Roman" w:hAnsi="Times New Roman" w:cs="Times New Roman"/>
-                            <w:sz w:val="21"/>
-                            <w:szCs w:val="21"/>
-                            <w:lang w:val="en-US" w:eastAsia="en-US"/>
-                          </w:rPr>
-                          <w:t>{{kp</w:t>
-                        </w:r>
-                        <w:r>
-                          <w:rPr>
-                            <w:rFonts w:ascii="Times New Roman" w:hAnsi="Times New Roman" w:cs="Times New Roman"/>
-                            <w:sz w:val="21"/>
-                            <w:szCs w:val="21"/>
-                            <w:lang w:val="en-US" w:eastAsia="en-US"/>
-                          </w:rPr>
-                          <w:t>13</w:t>
-                        </w:r>
-                        <w:r>
-                          <w:rPr>
-                            <w:rFonts w:ascii="Times New Roman" w:hAnsi="Times New Roman" w:cs="Times New Roman"/>
-                            <w:sz w:val="21"/>
-                            <w:szCs w:val="21"/>
-                            <w:lang w:val="en-US" w:eastAsia="en-US"/>
-                          </w:rPr>
-                          <w:t>}}</w:t>
-                        </w:r>
-                      </w:p>
-                    </w:tc>
-                    <w:tc>
-                      <w:tcPr>
-                        <w:tcW w:w="2693" w:type="dxa"/>
-                        <w:vAlign w:val="center"/>
-                      </w:tcPr>
-                      <w:sdt>
-                        <w:sdtPr>
-                          <w:rPr>
-                            <w:rFonts w:ascii="Times New Roman" w:hAnsi="Times New Roman" w:cs="Times New Roman"/>
-                            <w:sz w:val="21"/>
-                            <w:szCs w:val="21"/>
-                            <w:lang w:val="en-US" w:eastAsia="en-US"/>
-                          </w:rPr>
-                          <w:alias w:val="оценки"/>
-                          <w:tag w:val="оценки"/>
-                          <w:id w:val="-704703914"/>
-                          <w:placeholder>
-                            <w:docPart w:val="7CA0878BD34D4EA7AE1731C83409368F"/>
-                          </w:placeholder>
-                          <w:comboBox>
-                            <w:listItem w:value="Выберите элемент."/>
-                            <w:listItem w:displayText="хорошо" w:value="хорошо"/>
-                            <w:listItem w:displayText="удовлетворительно" w:value="удовлетворительно"/>
-                            <w:listItem w:displayText="отлично" w:value="отлично"/>
-                          </w:comboBox>
-                        </w:sdtPr>
-                        <w:sdtEndPr/>
-                        <w:sdtContent>
-                          <w:p>
-                            <w:pPr>
-                              <w:jc w:val="center"/>
-                              <w:rPr>
-                                <w:rStyle w:val="FontStyle11"/>
-                                <w:sz w:val="21"/>
-                                <w:szCs w:val="21"/>
-                              </w:rPr>
-                            </w:pPr>
-                            <w:r>
-                              <w:rPr>
-                                <w:rFonts w:ascii="Times New Roman" w:hAnsi="Times New Roman" w:cs="Times New Roman"/>
-                                <w:sz w:val="21"/>
-                                <w:szCs w:val="21"/>
-                                <w:lang w:val="en-US" w:eastAsia="en-US"/>
-                              </w:rPr>
-                              <w:t>{{kpmark</w:t>
-                            </w:r>
-                            <w:r>
-                              <w:rPr>
-                                <w:rFonts w:ascii="Times New Roman" w:hAnsi="Times New Roman" w:cs="Times New Roman"/>
-                                <w:sz w:val="21"/>
-                                <w:szCs w:val="21"/>
-                                <w:lang w:val="en-US" w:eastAsia="en-US"/>
-                              </w:rPr>
-                              <w:t>13</w:t>
-                            </w:r>
-                            <w:r>
-                              <w:rPr>
-                                <w:rFonts w:ascii="Times New Roman" w:hAnsi="Times New Roman" w:cs="Times New Roman"/>
-                                <w:sz w:val="21"/>
-                                <w:szCs w:val="21"/>
-                                <w:lang w:val="en-US" w:eastAsia="en-US"/>
-                              </w:rPr>
-                              <w:t>}}</w:t>
-                            </w:r>
-                          </w:p>
-                        </w:sdtContent>
-                      </w:sdt>
-                    </w:tc>
-                  </w:tr>
-                  <w:tr>
-                    <w:tc>
-                      <w:tcPr>
-                        <w:tcW w:w="7449" w:type="dxa"/>
-                        <w:vAlign w:val="center"/>
-                      </w:tcPr>
-                      <w:p>
-                        <w:pPr>
-                          <w:ind w:left="168"/>
-                          <w:rPr>
-                            <w:rStyle w:val="FontStyle11"/>
-                            <w:rFonts w:eastAsia="Calibri"/>
-                            <w:sz w:val="21"/>
-                            <w:szCs w:val="21"/>
-                          </w:rPr>
-                        </w:pPr>
-                        <w:r>
-                          <w:rPr>
-                            <w:rFonts w:ascii="Times New Roman" w:hAnsi="Times New Roman" w:cs="Times New Roman"/>
-                            <w:sz w:val="21"/>
-                            <w:szCs w:val="21"/>
-                            <w:lang w:val="en-US" w:eastAsia="en-US"/>
-                          </w:rPr>
-                          <w:t>{{kp</w:t>
-                        </w:r>
-                        <w:r>
-                          <w:rPr>
-                            <w:rFonts w:ascii="Times New Roman" w:hAnsi="Times New Roman" w:cs="Times New Roman"/>
-                            <w:sz w:val="21"/>
-                            <w:szCs w:val="21"/>
-                            <w:lang w:val="en-US" w:eastAsia="en-US"/>
-                          </w:rPr>
-                          <w:t>14</w:t>
-                        </w:r>
-                        <w:r>
-                          <w:rPr>
-                            <w:rFonts w:ascii="Times New Roman" w:hAnsi="Times New Roman" w:cs="Times New Roman"/>
-                            <w:sz w:val="21"/>
-                            <w:szCs w:val="21"/>
-                            <w:lang w:val="en-US" w:eastAsia="en-US"/>
-                          </w:rPr>
-                          <w:t>}}</w:t>
-                        </w:r>
-                      </w:p>
-                    </w:tc>
-                    <w:tc>
-                      <w:tcPr>
-                        <w:tcW w:w="2693" w:type="dxa"/>
-                        <w:vAlign w:val="center"/>
-                      </w:tcPr>
-                      <w:sdt>
-                        <w:sdtPr>
-                          <w:rPr>
-                            <w:rFonts w:ascii="Times New Roman" w:hAnsi="Times New Roman" w:cs="Times New Roman"/>
-                            <w:sz w:val="21"/>
-                            <w:szCs w:val="21"/>
-                            <w:lang w:val="en-US" w:eastAsia="en-US"/>
-                          </w:rPr>
-                          <w:alias w:val="оценки"/>
-                          <w:tag w:val="оценки"/>
-                          <w:id w:val="-1375846955"/>
-                          <w:placeholder>
-                            <w:docPart w:val="9D8E164D80CB496C96C3489ED144D08B"/>
-                          </w:placeholder>
-                          <w:comboBox>
-                            <w:listItem w:value="Выберите элемент."/>
-                            <w:listItem w:displayText="хорошо" w:value="хорошо"/>
-                            <w:listItem w:displayText="удовлетворительно" w:value="удовлетворительно"/>
-                            <w:listItem w:displayText="отлично" w:value="отлично"/>
-                          </w:comboBox>
-                        </w:sdtPr>
-                        <w:sdtEndPr/>
-                        <w:sdtContent>
-                          <w:p>
-                            <w:pPr>
-                              <w:jc w:val="center"/>
-                              <w:rPr>
-                                <w:rStyle w:val="FontStyle11"/>
-                                <w:sz w:val="21"/>
-                                <w:szCs w:val="21"/>
-                              </w:rPr>
-                            </w:pPr>
-                            <w:r>
-                              <w:rPr>
-                                <w:rFonts w:ascii="Times New Roman" w:hAnsi="Times New Roman" w:cs="Times New Roman"/>
-                                <w:sz w:val="21"/>
-                                <w:szCs w:val="21"/>
-                                <w:lang w:val="en-US" w:eastAsia="en-US"/>
-                              </w:rPr>
-                              <w:t>{{kpmark</w:t>
-                            </w:r>
-                            <w:r>
-                              <w:rPr>
-                                <w:rFonts w:ascii="Times New Roman" w:hAnsi="Times New Roman" w:cs="Times New Roman"/>
-                                <w:sz w:val="21"/>
-                                <w:szCs w:val="21"/>
-                                <w:lang w:val="en-US" w:eastAsia="en-US"/>
-                              </w:rPr>
-                              <w:t>14</w:t>
-                            </w:r>
-                            <w:r>
-                              <w:rPr>
-                                <w:rFonts w:ascii="Times New Roman" w:hAnsi="Times New Roman" w:cs="Times New Roman"/>
-                                <w:sz w:val="21"/>
-                                <w:szCs w:val="21"/>
-                                <w:lang w:val="en-US" w:eastAsia="en-US"/>
-                              </w:rPr>
-                              <w:t>}}</w:t>
-                            </w:r>
-                          </w:p>
-                        </w:sdtContent>
-                      </w:sdt>
-                    </w:tc>
-                  </w:tr>
-                  <w:tr>
-                    <w:tc>
-                      <w:tcPr>
-                        <w:tcW w:w="7449" w:type="dxa"/>
-                        <w:vAlign w:val="center"/>
-                      </w:tcPr>
-                      <w:p>
-                        <w:pPr>
-                          <w:ind w:left="168"/>
-                          <w:rPr>
-                            <w:rStyle w:val="FontStyle11"/>
-                            <w:rFonts w:eastAsia="Calibri"/>
-                            <w:sz w:val="21"/>
-                            <w:szCs w:val="21"/>
-                          </w:rPr>
-                        </w:pPr>
-                      </w:p>
-                    </w:tc>
-                    <w:tc>
-                      <w:tcPr>
-                        <w:tcW w:w="2693" w:type="dxa"/>
-                        <w:vAlign w:val="center"/>
-                      </w:tcPr>
-                      <w:p>
-                        <w:pPr>
-                          <w:jc w:val="center"/>
-                          <w:rPr>
-                            <w:rStyle w:val="FontStyle11"/>
-                            <w:sz w:val="21"/>
-                            <w:szCs w:val="21"/>
-                          </w:rPr>
-                        </w:pPr>
-                      </w:p>
-                    </w:tc>
-                  </w:tr>
-                  <w:tr>
-                    <w:tc>
-                      <w:tcPr>
-                        <w:tcW w:w="7449" w:type="dxa"/>
-                        <w:vAlign w:val="center"/>
-                      </w:tcPr>
-                      <w:p>
-                        <w:pPr>
-                          <w:ind w:left="168"/>
-                          <w:rPr>
-                            <w:rStyle w:val="FontStyle11"/>
-                            <w:rFonts w:eastAsia="Calibri"/>
-                            <w:sz w:val="21"/>
-                            <w:szCs w:val="21"/>
-                          </w:rPr>
-                        </w:pPr>
-                      </w:p>
-                    </w:tc>
-                    <w:tc>
-                      <w:tcPr>
-                        <w:tcW w:w="2693" w:type="dxa"/>
-                        <w:vAlign w:val="center"/>
-                      </w:tcPr>
-                      <w:p>
-                        <w:pPr>
-                          <w:jc w:val="center"/>
-                          <w:rPr>
-                            <w:rStyle w:val="FontStyle11"/>
-                            <w:sz w:val="21"/>
-                            <w:szCs w:val="21"/>
-                          </w:rPr>
-                        </w:pPr>
-                      </w:p>
-                    </w:tc>
-                  </w:tr>
-                  <w:tr>
-                    <w:tc>
-                      <w:tcPr>
-                        <w:tcW w:w="7449" w:type="dxa"/>
-                        <w:vAlign w:val="center"/>
-                      </w:tcPr>
-                      <w:p>
-                        <w:pPr>
-                          <w:ind w:left="168"/>
-                          <w:rPr>
-                            <w:rStyle w:val="FontStyle11"/>
-                            <w:rFonts w:eastAsia="Calibri"/>
-                            <w:sz w:val="21"/>
-                            <w:szCs w:val="21"/>
-                          </w:rPr>
-                        </w:pPr>
-                      </w:p>
-                    </w:tc>
-                    <w:tc>
-                      <w:tcPr>
-                        <w:tcW w:w="2693" w:type="dxa"/>
-                        <w:vAlign w:val="center"/>
-                      </w:tcPr>
-                      <w:p>
-                        <w:pPr>
-                          <w:jc w:val="center"/>
-                          <w:rPr>
-                            <w:rStyle w:val="FontStyle11"/>
-                            <w:sz w:val="21"/>
-                            <w:szCs w:val="21"/>
-                          </w:rPr>
-                        </w:pPr>
-                      </w:p>
-                    </w:tc>
-                  </w:tr>
-                  <w:tr>
-                    <w:tc>
-                      <w:tcPr>
-                        <w:tcW w:w="7449" w:type="dxa"/>
-                        <w:vAlign w:val="center"/>
-                      </w:tcPr>
-                      <w:p>
-                        <w:pPr>
-                          <w:ind w:left="168"/>
-                          <w:rPr>
-                            <w:rStyle w:val="FontStyle11"/>
-                            <w:rFonts w:eastAsia="Calibri"/>
-                            <w:sz w:val="21"/>
-                            <w:szCs w:val="21"/>
-                          </w:rPr>
-                        </w:pPr>
-                      </w:p>
-                    </w:tc>
-                    <w:tc>
-                      <w:tcPr>
-                        <w:tcW w:w="2693" w:type="dxa"/>
-                        <w:vAlign w:val="center"/>
-                      </w:tcPr>
-                      <w:p>
-                        <w:pPr>
-                          <w:jc w:val="center"/>
-                          <w:rPr>
-                            <w:rStyle w:val="FontStyle11"/>
-                            <w:sz w:val="21"/>
-                            <w:szCs w:val="21"/>
-                          </w:rPr>
-                        </w:pPr>
-                      </w:p>
-                    </w:tc>
-                  </w:tr>
-                  <w:tr>
-                    <w:tc>
-                      <w:tcPr>
-                        <w:tcW w:w="7449" w:type="dxa"/>
-                        <w:vAlign w:val="center"/>
-                      </w:tcPr>
-                      <w:p>
-                        <w:pPr>
-                          <w:ind w:left="168"/>
-                          <w:rPr>
-                            <w:rStyle w:val="FontStyle11"/>
-                            <w:rFonts w:eastAsia="Calibri"/>
-                            <w:sz w:val="21"/>
-                            <w:szCs w:val="21"/>
-                          </w:rPr>
-                        </w:pPr>
-                      </w:p>
-                    </w:tc>
-                    <w:tc>
-                      <w:tcPr>
-                        <w:tcW w:w="2693" w:type="dxa"/>
-                        <w:vAlign w:val="center"/>
-                      </w:tcPr>
-                      <w:p>
-                        <w:pPr>
-                          <w:jc w:val="center"/>
-                          <w:rPr>
-                            <w:rStyle w:val="FontStyle11"/>
-                            <w:sz w:val="21"/>
-                            <w:szCs w:val="21"/>
-                          </w:rPr>
-                        </w:pPr>
-                      </w:p>
-                    </w:tc>
-                  </w:tr>
-                </w:tbl>
                 <w:p>
                   <w:pPr>
                     <w:rPr>
@@ -1951,35 +696,6 @@
                     </w:rPr>
                   </w:pPr>
                 </w:p>
-              </w:tc>
-              <w:tc>
-                <w:tcPr>
-                  <w:tcW w:w="992" w:type="dxa"/>
-                </w:tcPr>
-                <w:p/>
-              </w:tc>
-            </w:tr>
-            <w:tr>
-              <w:trPr>
-                <w:trHeight w:val="703"/>
-              </w:trPr>
-              <w:tc>
-                <w:tcPr>
-                  <w:tcW w:w="910" w:type="dxa"/>
-                </w:tcPr>
-                <w:p/>
-              </w:tc>
-              <w:tc>
-                <w:tcPr>
-                  <w:tcW w:w="7454" w:type="dxa"/>
-                </w:tcPr>
-                <w:p/>
-              </w:tc>
-              <w:tc>
-                <w:tcPr>
-                  <w:tcW w:w="2693" w:type="dxa"/>
-                </w:tcPr>
-                <w:p/>
               </w:tc>
               <w:tc>
                 <w:tcPr>
@@ -1996,90 +712,10 @@
                 <w:tcPr>
                   <w:tcW w:w="12049" w:type="dxa"/>
                   <w:gridSpan w:val="4"/>
-                  <w:tcBorders>
-                    <w:bottom w:val="nil"/>
-                  </w:tcBorders>
-                </w:tcPr>
-                <w:p>
-                  <w:pPr>
-                    <w:ind w:left="1134" w:right="850"/>
-                    <w:jc w:val="both"/>
-                    <w:rPr>
-                      <w:rFonts w:ascii="Times New Roman" w:hAnsi="Times New Roman"/>
-                    </w:rPr>
-                  </w:pPr>
-                  <w:r>
-                    <w:rPr>
-                      <w:rFonts w:ascii="Times New Roman" w:hAnsi="Times New Roman"/>
-                    </w:rPr>
-                    <w:t>Направленность (профи</w:t>
-                  </w:r>
-                  <w:r>
-                    <w:rPr>
-                      <w:rFonts w:ascii="Times New Roman" w:hAnsi="Times New Roman"/>
-                    </w:rPr>
-                    <w:t xml:space="preserve">ль) образовательной программы: </w:t>
-                  </w:r>
-                  <w:r>
-                    <w:rPr>
-                      <w:rFonts w:ascii="Times New Roman" w:hAnsi="Times New Roman"/>
-                    </w:rPr>
-                    <w:t>{{</w:t>
-                  </w:r>
-                  <w:r>
-                    <w:rPr>
-                      <w:rFonts w:ascii="Times New Roman" w:hAnsi="Times New Roman"/>
-                      <w:lang w:val="en-US"/>
-                    </w:rPr>
-                    <w:t>orientation</w:t>
-                  </w:r>
-                  <w:r>
-                    <w:rPr>
-                      <w:rFonts w:ascii="Times New Roman" w:hAnsi="Times New Roman"/>
-                    </w:rPr>
-                    <w:t>}}</w:t>
-                  </w:r>
-                </w:p>
+                </w:tcPr>
                 <w:p>
                   <w:pPr>
                     <w:ind w:firstLine="1134"/>
-                    <w:rPr>
-                      <w:rFonts w:ascii="Times New Roman" w:hAnsi="Times New Roman"/>
-                      <w:lang w:val="en-US"/>
-                    </w:rPr>
-                  </w:pPr>
-                  <w:r>
-                    <w:rPr>
-                      <w:rFonts w:ascii="Times New Roman" w:hAnsi="Times New Roman"/>
-                    </w:rPr>
-                    <w:t xml:space="preserve">Форма обучения: </w:t>
-                  </w:r>
-                  <w:r>
-                    <w:rPr>
-                      <w:rFonts w:ascii="Times New Roman" w:hAnsi="Times New Roman"/>
-                      <w:lang w:val="en-US"/>
-                    </w:rPr>
-                    <w:t>{{</w:t>
-                  </w:r>
-                  <w:r>
-                    <w:rPr>
-                      <w:rFonts w:ascii="Times New Roman" w:hAnsi="Times New Roman"/>
-                      <w:lang w:val="en-US"/>
-                    </w:rPr>
-                    <w:t>form</w:t>
-                  </w:r>
-                  <w:r>
-                    <w:rPr>
-                      <w:rFonts w:ascii="Times New Roman" w:hAnsi="Times New Roman"/>
-                      <w:lang w:val="en-US"/>
-                    </w:rPr>
-                    <w:t>}}</w:t>
-                  </w:r>
-                </w:p>
-                <w:p>
-                  <w:pPr>
-                    <w:ind w:left="1134" w:right="850"/>
-                    <w:jc w:val="both"/>
                     <w:rPr>
                       <w:rFonts w:ascii="Times New Roman" w:hAnsi="Times New Roman"/>
                     </w:rPr>
@@ -2106,7 +742,7 @@
                     <w:rPr>
                       <w:rFonts w:ascii="Times New Roman" w:hAnsi="Times New Roman"/>
                     </w:rPr>
-                    <w:t xml:space="preserve">         /</w:t>
+                    <w:t xml:space="preserve">         </w:t>
                   </w:r>
                 </w:p>
               </w:tc>
@@ -2129,54 +765,125 @@
                       <w:lang w:val="en-US"/>
                     </w:rPr>
                   </w:pPr>
+                  <w:bookmarkStart w:id="0" w:name="_Hlk133932722"/>
                   <w:r>
                     <w:rPr>
                       <w:rFonts w:ascii="Times New Roman" w:hAnsi="Times New Roman"/>
-                    </w:rPr>
-                    <w:t xml:space="preserve">                                                                                                            </w:t>
+                      <w:noProof/>
+                    </w:rPr>
+                    <mc:AlternateContent>
+                      <mc:Choice Requires="wps">
+                        <w:drawing>
+                          <wp:anchor distT="45720" distB="45720" distL="114300" distR="114300" simplePos="0" relativeHeight="251663360" behindDoc="0" locked="0" layoutInCell="1" allowOverlap="1" wp14:anchorId="7C565147" wp14:editId="6A7F8FCC">
+                            <wp:simplePos x="0" y="0"/>
+                            <wp:positionH relativeFrom="column">
+                              <wp:posOffset>2103785</wp:posOffset>
+                            </wp:positionH>
+                            <wp:positionV relativeFrom="page">
+                              <wp:posOffset>-39414</wp:posOffset>
+                            </wp:positionV>
+                            <wp:extent cx="266700" cy="295275"/>
+                            <wp:effectExtent l="0" t="0" r="0" b="9525"/>
+                            <wp:wrapNone/>
+                            <wp:docPr id="2" name="Надпись 2"/>
+                            <wp:cNvGraphicFramePr>
+                              <a:graphicFrameLocks xmlns:a="http://schemas.openxmlformats.org/drawingml/2006/main"/>
+                            </wp:cNvGraphicFramePr>
+                            <a:graphic xmlns:a="http://schemas.openxmlformats.org/drawingml/2006/main">
+                              <a:graphicData uri="http://schemas.microsoft.com/office/word/2010/wordprocessingShape">
+                                <wps:wsp>
+                                  <wps:cNvSpPr txBox="1">
+                                    <a:spLocks noChangeArrowheads="1"/>
+                                  </wps:cNvSpPr>
+                                  <wps:spPr bwMode="auto">
+                                    <a:xfrm>
+                                      <a:off x="0" y="0"/>
+                                      <a:ext cx="266700" cy="295275"/>
+                                    </a:xfrm>
+                                    <a:prstGeom prst="rect">
+                                      <a:avLst/>
+                                    </a:prstGeom>
+                                    <a:solidFill>
+                                      <a:srgbClr val="FFFFFF"/>
+                                    </a:solidFill>
+                                    <a:ln w="9525">
+                                      <a:noFill/>
+                                      <a:miter lim="800000"/>
+                                      <a:headEnd/>
+                                      <a:tailEnd/>
+                                    </a:ln>
+                                  </wps:spPr>
+                                  <wps:txbx>
+                                    <w:txbxContent>
+                                      <w:p>
+                                        <w:pPr>
+                                          <w:rPr>
+                                            <w:lang w:val="en-US"/>
+                                          </w:rPr>
+                                        </w:pPr>
+                                        <w:r>
+                                          <w:rPr>
+                                            <w:lang w:val="en-US"/>
+                                          </w:rPr>
+                                          <w:t>4</w:t>
+                                        </w:r>
+                                      </w:p>
+                                    </w:txbxContent>
+                                  </wps:txbx>
+                                  <wps:bodyPr rot="0" vert="horz" wrap="square" lIns="91440" tIns="45720" rIns="91440" bIns="45720" anchor="t" anchorCtr="0">
+                                    <a:noAutofit/>
+                                  </wps:bodyPr>
+                                </wps:wsp>
+                              </a:graphicData>
+                            </a:graphic>
+                            <wp14:sizeRelH relativeFrom="margin">
+                              <wp14:pctWidth>0</wp14:pctWidth>
+                            </wp14:sizeRelH>
+                            <wp14:sizeRelV relativeFrom="margin">
+                              <wp14:pctHeight>0</wp14:pctHeight>
+                            </wp14:sizeRelV>
+                          </wp:anchor>
+                        </w:drawing>
+                      </mc:Choice>
+                      <mc:Fallback>
+                        <w:pict>
+                          <v:shape w14:anchorId="7C565147" id="_x0000_s1028" type="#_x0000_t202" style="position:absolute;margin-left:165.65pt;margin-top:-3.1pt;width:21pt;height:23.25pt;z-index:251663360;visibility:visible;mso-wrap-style:square;mso-width-percent:0;mso-height-percent:0;mso-wrap-distance-left:9pt;mso-wrap-distance-top:3.6pt;mso-wrap-distance-right:9pt;mso-wrap-distance-bottom:3.6pt;mso-position-horizontal:absolute;mso-position-horizontal-relative:text;mso-position-vertical:absolute;mso-position-vertical-relative:page;mso-width-percent:0;mso-height-percent:0;mso-width-relative:margin;mso-height-relative:margin;v-text-anchor:top" o:gfxdata="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" stroked="f">
+                            <v:textbox>
+                              <w:txbxContent>
+                                <w:p>
+                                  <w:pPr>
+                                    <w:rPr>
+                                      <w:lang w:val="en-US"/>
+                                    </w:rPr>
+                                  </w:pPr>
+                                  <w:r>
+                                    <w:rPr>
+                                      <w:lang w:val="en-US"/>
+                                    </w:rPr>
+                                    <w:t>4</w:t>
+                                  </w:r>
+                                </w:p>
+                              </w:txbxContent>
+                            </v:textbox>
+                            <w10:wrap anchory="page"/>
+                          </v:shape>
+                        </w:pict>
+                      </mc:Fallback>
+                    </mc:AlternateContent>
                   </w:r>
                   <w:r>
                     <w:rPr>
                       <w:rFonts w:ascii="Times New Roman" w:hAnsi="Times New Roman"/>
-                      <w:lang w:val="en-US"/>
-                    </w:rPr>
-                    <w:t xml:space="preserve">                                            </w:t>
-                  </w:r>
-                  <w:r>
-                    <w:rPr>
-                      <w:rFonts w:ascii="Times New Roman" w:hAnsi="Times New Roman"/>
-                    </w:rPr>
-                    <w:t xml:space="preserve">     </w:t>
-                  </w:r>
-                  <w:r>
-                    <w:rPr>
-                      <w:rFonts w:ascii="Times New Roman" w:hAnsi="Times New Roman"/>
-                      <w:lang w:val="en-US"/>
-                    </w:rPr>
-                    <w:t>{{</w:t>
-                  </w:r>
-                  <w:proofErr w:type="spellStart"/>
-                  <w:r>
-                    <w:rPr>
-                      <w:rFonts w:ascii="Times New Roman" w:hAnsi="Times New Roman"/>
-                      <w:lang w:val="en-US"/>
-                    </w:rPr>
-                    <w:t>vice_rector</w:t>
-                  </w:r>
-                  <w:proofErr w:type="spellEnd"/>
-                  <w:r>
-                    <w:rPr>
-                      <w:rFonts w:ascii="Times New Roman" w:hAnsi="Times New Roman"/>
-                      <w:lang w:val="en-US"/>
-                    </w:rPr>
-                    <w:t>}}</w:t>
-                  </w:r>
-                </w:p>
-              </w:tc>
-            </w:tr>
+                    </w:rPr>
+                    <w:t xml:space="preserve">         </w:t>
+                  </w:r>
+                </w:p>
+              </w:tc>
+            </w:tr>
+            <w:bookmarkEnd w:id="0"/>
             <w:tr>
               <w:trPr>
-                <w:trHeight w:val="524"/>
+                <w:trHeight w:val="1619"/>
               </w:trPr>
               <w:tc>
                 <w:tcPr>
@@ -2197,13 +904,12 @@
             </w:tr>
             <w:tr>
               <w:trPr>
-                <w:trHeight w:val="701"/>
+                <w:trHeight w:val="466"/>
               </w:trPr>
               <w:tc>
                 <w:tcPr>
                   <w:tcW w:w="12049" w:type="dxa"/>
                   <w:gridSpan w:val="4"/>
-                  <w:vAlign w:val="bottom"/>
                 </w:tcPr>
                 <w:p>
                   <w:pPr>
@@ -2216,8 +922,107 @@
                   <w:r>
                     <w:rPr>
                       <w:rFonts w:ascii="Times New Roman" w:hAnsi="Times New Roman"/>
-                    </w:rPr>
-                    <w:t>4</w:t>
+                      <w:noProof/>
+                    </w:rPr>
+                    <mc:AlternateContent>
+                      <mc:Choice Requires="wps">
+                        <w:drawing>
+                          <wp:anchor distT="45720" distB="45720" distL="114300" distR="114300" simplePos="0" relativeHeight="251665408" behindDoc="0" locked="0" layoutInCell="1" allowOverlap="1" wp14:anchorId="167A4D66" wp14:editId="2AF80F43">
+                            <wp:simplePos x="0" y="0"/>
+                            <wp:positionH relativeFrom="column">
+                              <wp:posOffset>1324285</wp:posOffset>
+                            </wp:positionH>
+                            <wp:positionV relativeFrom="page">
+                              <wp:posOffset>338839</wp:posOffset>
+                            </wp:positionV>
+                            <wp:extent cx="318977" cy="263377"/>
+                            <wp:effectExtent l="0" t="0" r="5080" b="3810"/>
+                            <wp:wrapNone/>
+                            <wp:docPr id="3" name="Надпись 3"/>
+                            <wp:cNvGraphicFramePr>
+                              <a:graphicFrameLocks xmlns:a="http://schemas.openxmlformats.org/drawingml/2006/main"/>
+                            </wp:cNvGraphicFramePr>
+                            <a:graphic xmlns:a="http://schemas.openxmlformats.org/drawingml/2006/main">
+                              <a:graphicData uri="http://schemas.microsoft.com/office/word/2010/wordprocessingShape">
+                                <wps:wsp>
+                                  <wps:cNvSpPr txBox="1">
+                                    <a:spLocks noChangeArrowheads="1"/>
+                                  </wps:cNvSpPr>
+                                  <wps:spPr bwMode="auto">
+                                    <a:xfrm>
+                                      <a:off x="0" y="0"/>
+                                      <a:ext cx="318977" cy="263377"/>
+                                    </a:xfrm>
+                                    <a:prstGeom prst="rect">
+                                      <a:avLst/>
+                                    </a:prstGeom>
+                                    <a:solidFill>
+                                      <a:srgbClr val="FFFFFF"/>
+                                    </a:solidFill>
+                                    <a:ln w="9525">
+                                      <a:noFill/>
+                                      <a:miter lim="800000"/>
+                                      <a:headEnd/>
+                                      <a:tailEnd/>
+                                    </a:ln>
+                                  </wps:spPr>
+                                  <wps:txbx>
+                                    <w:txbxContent>
+                                      <w:p>
+                                        <w:pPr>
+                                          <w:rPr>
+                                            <w:lang w:val="en-US"/>
+                                          </w:rPr>
+                                        </w:pPr>
+                                        <w:r>
+                                          <w:rPr>
+                                            <w:lang w:val="en-US"/>
+                                          </w:rPr>
+                                          <w:t>4</w:t>
+                                        </w:r>
+                                      </w:p>
+                                    </w:txbxContent>
+                                  </wps:txbx>
+                                  <wps:bodyPr rot="0" vert="horz" wrap="square" lIns="91440" tIns="45720" rIns="91440" bIns="45720" anchor="t" anchorCtr="0">
+                                    <a:noAutofit/>
+                                  </wps:bodyPr>
+                                </wps:wsp>
+                              </a:graphicData>
+                            </a:graphic>
+                            <wp14:sizeRelH relativeFrom="margin">
+                              <wp14:pctWidth>0</wp14:pctWidth>
+                            </wp14:sizeRelH>
+                            <wp14:sizeRelV relativeFrom="margin">
+                              <wp14:pctHeight>0</wp14:pctHeight>
+                            </wp14:sizeRelV>
+                          </wp:anchor>
+                        </w:drawing>
+                      </mc:Choice>
+                      <mc:Fallback>
+                        <w:pict>
+                          <v:shape w14:anchorId="167A4D66" id="Надпись 3" o:spid="_x0000_s1029" type="#_x0000_t202" style="position:absolute;left:0;text-align:left;margin-left:104.25pt;margin-top:26.7pt;width:25.1pt;height:20.75pt;z-index:251665408;visibility:visible;mso-wrap-style:square;mso-width-percent:0;mso-height-percent:0;mso-wrap-distance-left:9pt;mso-wrap-distance-top:3.6pt;mso-wrap-distance-right:9pt;mso-wrap-distance-bottom:3.6pt;mso-position-horizontal:absolute;mso-position-horizontal-relative:text;mso-position-vertical:absolute;mso-position-vertical-relative:page;mso-width-percent:0;mso-height-percent:0;mso-width-relative:margin;mso-height-relative:margin;v-text-anchor:top" o:gfxdata="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" stroked="f">
+                            <v:textbox>
+                              <w:txbxContent>
+                                <w:p>
+                                  <w:pPr>
+                                    <w:rPr>
+                                      <w:lang w:val="en-US"/>
+                                    </w:rPr>
+                                  </w:pPr>
+                                  <w:r>
+                                    <w:rPr>
+                                      <w:lang w:val="en-US"/>
+                                    </w:rPr>
+                                    <w:t>4</w:t>
+                                  </w:r>
+                                </w:p>
+                              </w:txbxContent>
+                            </v:textbox>
+                            <w10:wrap anchory="page"/>
+                          </v:shape>
+                        </w:pict>
+                      </mc:Fallback>
+                    </mc:AlternateContent>
                   </w:r>
                 </w:p>
               </w:tc>
@@ -2230,7 +1035,6 @@
                 <w:tcPr>
                   <w:tcW w:w="12049" w:type="dxa"/>
                   <w:gridSpan w:val="4"/>
-                  <w:vAlign w:val="bottom"/>
                 </w:tcPr>
                 <w:p>
                   <w:pPr>
@@ -2240,18 +1044,6 @@
                       <w:rFonts w:ascii="Times New Roman" w:hAnsi="Times New Roman"/>
                     </w:rPr>
                   </w:pPr>
-                  <w:r>
-                    <w:rPr>
-                      <w:rFonts w:ascii="Times New Roman" w:hAnsi="Times New Roman"/>
-                    </w:rPr>
-                    <w:t xml:space="preserve">  </w:t>
-                  </w:r>
-                  <w:r>
-                    <w:rPr>
-                      <w:rFonts w:ascii="Times New Roman" w:hAnsi="Times New Roman"/>
-                    </w:rPr>
-                    <w:t>4</w:t>
-                  </w:r>
                 </w:p>
               </w:tc>
             </w:tr>
@@ -2287,7 +1079,7 @@
             </w:tblGrid>
             <w:tr>
               <w:trPr>
-                <w:trHeight w:val="4820"/>
+                <w:trHeight w:val="4608"/>
               </w:trPr>
               <w:tc>
                 <w:tcPr>
@@ -2473,25 +1265,7 @@
                       <w:color w:val="000000"/>
                       <w:lang w:val="en-US"/>
                     </w:rPr>
-                    <w:t>{{</w:t>
-                  </w:r>
-                  <w:proofErr w:type="spellStart"/>
-                  <w:r>
-                    <w:rPr>
-                      <w:rFonts w:ascii="Times New Roman" w:hAnsi="Times New Roman" w:cs="Times New Roman"/>
-                      <w:color w:val="000000"/>
-                      <w:lang w:val="en-US"/>
-                    </w:rPr>
-                    <w:t>qualification_with_mark</w:t>
-                  </w:r>
-                  <w:proofErr w:type="spellEnd"/>
-                  <w:r>
-                    <w:rPr>
-                      <w:rFonts w:ascii="Times New Roman" w:hAnsi="Times New Roman" w:cs="Times New Roman"/>
-                      <w:color w:val="000000"/>
-                      <w:lang w:val="en-US"/>
-                    </w:rPr>
-                    <w:t>}}</w:t>
+                    <w:t>{{qualification_with_mark}}</w:t>
                   </w:r>
                 </w:p>
               </w:tc>
@@ -2551,21 +1325,22 @@
                     <w:jc w:val="center"/>
                     <w:rPr>
                       <w:rFonts w:ascii="Times New Roman" w:hAnsi="Times New Roman" w:cs="Times New Roman"/>
-                    </w:rPr>
-                  </w:pPr>
-                  <w:r>
-                    <w:rPr>
-                      <w:rFonts w:ascii="Times New Roman" w:hAnsi="Times New Roman" w:cs="Times New Roman"/>
-                      <w:highlight w:val="red"/>
-                    </w:rPr>
-                    <w:t>2156</w:t>
+                      <w:lang w:val="en-US"/>
+                    </w:rPr>
+                  </w:pPr>
+                  <w:r>
+                    <w:rPr>
+                      <w:rFonts w:ascii="Times New Roman" w:hAnsi="Times New Roman" w:cs="Times New Roman"/>
+                      <w:lang w:val="en-US"/>
+                    </w:rPr>
+                    <w:t>{{student_number}}</w:t>
                   </w:r>
                 </w:p>
               </w:tc>
             </w:tr>
             <w:tr>
               <w:trPr>
-                <w:trHeight w:val="252"/>
+                <w:trHeight w:val="560"/>
               </w:trPr>
               <w:tc>
                 <w:tcPr>
@@ -2597,7 +1372,23 @@
                       <w:color w:val="000000"/>
                       <w:lang w:val="en-US"/>
                     </w:rPr>
-                    <w:t>{{date}}</w:t>
+                    <w:t>{{</w:t>
+                  </w:r>
+                  <w:r>
+                    <w:rPr>
+                      <w:rFonts w:ascii="Times New Roman" w:hAnsi="Times New Roman" w:cs="Times New Roman"/>
+                      <w:color w:val="000000"/>
+                      <w:lang w:val="en-US"/>
+                    </w:rPr>
+                    <w:t>diplomaD</w:t>
+                  </w:r>
+                  <w:r>
+                    <w:rPr>
+                      <w:rFonts w:ascii="Times New Roman" w:hAnsi="Times New Roman" w:cs="Times New Roman"/>
+                      <w:color w:val="000000"/>
+                      <w:lang w:val="en-US"/>
+                    </w:rPr>
+                    <w:t>ate}}</w:t>
                   </w:r>
                 </w:p>
               </w:tc>
@@ -2622,10 +1413,6 @@
                 <w:insideV w:val="none" w:sz="0" w:space="0" w:color="auto"/>
               </w:tblBorders>
               <w:tblLayout w:type="fixed"/>
-              <w:tblCellMar>
-                <w:left w:w="0" w:type="dxa"/>
-                <w:right w:w="0" w:type="dxa"/>
-              </w:tblCellMar>
               <w:tblLook w:val="04A0" w:firstRow="1" w:lastRow="0" w:firstColumn="1" w:lastColumn="0" w:noHBand="0" w:noVBand="1"/>
             </w:tblPr>
             <w:tblGrid>
@@ -2633,7 +1420,7 @@
             </w:tblGrid>
             <w:tr>
               <w:trPr>
-                <w:trHeight w:val="1843"/>
+                <w:trHeight w:val="1206"/>
               </w:trPr>
               <w:tc>
                 <w:tcPr>
@@ -2649,7 +1436,6 @@
               <w:tc>
                 <w:tcPr>
                   <w:tcW w:w="8440" w:type="dxa"/>
-                  <w:vAlign w:val="bottom"/>
                 </w:tcPr>
                 <w:p>
                   <w:pPr>
@@ -2667,9 +1453,27 @@
                       <w:szCs w:val="24"/>
                       <w:lang w:val="en-US"/>
                     </w:rPr>
-                    <w:t>{{</w:t>
-                  </w:r>
-                  <w:proofErr w:type="spellStart"/>
+                    <w:t>{{second_name}}</w:t>
+                  </w:r>
+                </w:p>
+              </w:tc>
+            </w:tr>
+            <w:tr>
+              <w:trPr>
+                <w:trHeight w:val="617"/>
+              </w:trPr>
+              <w:tc>
+                <w:tcPr>
+                  <w:tcW w:w="8440" w:type="dxa"/>
+                </w:tcPr>
+                <w:p>
+                  <w:pPr>
+                    <w:ind w:left="2127"/>
+                    <w:rPr>
+                      <w:rFonts w:ascii="Times New Roman" w:hAnsi="Times New Roman" w:cs="Times New Roman"/>
+                      <w:lang w:val="en-US"/>
+                    </w:rPr>
+                  </w:pPr>
                   <w:r>
                     <w:rPr>
                       <w:rFonts w:ascii="Times New Roman" w:hAnsi="Times New Roman" w:cs="Times New Roman"/>
@@ -2678,9 +1482,26 @@
                       <w:szCs w:val="24"/>
                       <w:lang w:val="en-US"/>
                     </w:rPr>
-                    <w:t>second_name</w:t>
-                  </w:r>
-                  <w:proofErr w:type="spellEnd"/>
+                    <w:t>{{first_name}}</w:t>
+                  </w:r>
+                </w:p>
+              </w:tc>
+            </w:tr>
+            <w:tr>
+              <w:trPr>
+                <w:trHeight w:val="629"/>
+              </w:trPr>
+              <w:tc>
+                <w:tcPr>
+                  <w:tcW w:w="8440" w:type="dxa"/>
+                </w:tcPr>
+                <w:p>
+                  <w:pPr>
+                    <w:ind w:left="2127"/>
+                    <w:rPr>
+                      <w:lang w:val="en-US"/>
+                    </w:rPr>
+                  </w:pPr>
                   <w:r>
                     <w:rPr>
                       <w:rFonts w:ascii="Times New Roman" w:hAnsi="Times New Roman" w:cs="Times New Roman"/>
@@ -2689,23 +1510,252 @@
                       <w:szCs w:val="24"/>
                       <w:lang w:val="en-US"/>
                     </w:rPr>
+                    <w:t>{{third_name}}</w:t>
+                  </w:r>
+                </w:p>
+              </w:tc>
+            </w:tr>
+            <w:tr>
+              <w:trPr>
+                <w:trHeight w:val="615"/>
+              </w:trPr>
+              <w:tc>
+                <w:tcPr>
+                  <w:tcW w:w="8440" w:type="dxa"/>
+                </w:tcPr>
+                <w:p>
+                  <w:pPr>
+                    <w:ind w:left="2127"/>
+                    <w:rPr>
+                      <w:lang w:val="en-US"/>
+                    </w:rPr>
+                  </w:pPr>
+                  <w:r>
+                    <w:rPr>
+                      <w:rFonts w:ascii="Times New Roman" w:hAnsi="Times New Roman" w:cs="Times New Roman"/>
+                      <w:color w:val="000000"/>
+                      <w:lang w:val="en-US"/>
+                    </w:rPr>
+                    <w:t>{{birth_date}}</w:t>
+                  </w:r>
+                </w:p>
+              </w:tc>
+            </w:tr>
+            <w:tr>
+              <w:trPr>
+                <w:trHeight w:val="1217"/>
+              </w:trPr>
+              <w:tc>
+                <w:tcPr>
+                  <w:tcW w:w="8440" w:type="dxa"/>
+                </w:tcPr>
+                <w:p/>
+              </w:tc>
+            </w:tr>
+            <w:tr>
+              <w:tc>
+                <w:tcPr>
+                  <w:tcW w:w="8440" w:type="dxa"/>
+                </w:tcPr>
+                <w:p>
+                  <w:pPr>
+                    <w:ind w:left="467"/>
+                    <w:jc w:val="center"/>
+                    <w:rPr>
+                      <w:rFonts w:ascii="Times New Roman" w:hAnsi="Times New Roman" w:cs="Times New Roman"/>
+                    </w:rPr>
+                  </w:pPr>
+                  <w:r>
+                    <w:rPr>
+                      <w:rFonts w:ascii="Times New Roman" w:hAnsi="Times New Roman" w:cs="Times New Roman"/>
+                      <w:lang w:val="en-US"/>
+                    </w:rPr>
+                    <w:t>{{document}}</w:t>
+                  </w:r>
+                  <w:r>
+                    <w:rPr>
+                      <w:rFonts w:ascii="Times New Roman" w:hAnsi="Times New Roman" w:cs="Times New Roman"/>
+                    </w:rPr>
+                    <w:t xml:space="preserve">, </w:t>
+                  </w:r>
+                  <w:r>
+                    <w:rPr>
+                      <w:rFonts w:ascii="Times New Roman" w:hAnsi="Times New Roman" w:cs="Times New Roman"/>
+                    </w:rPr>
+                    <w:t>{{</w:t>
+                  </w:r>
+                  <w:r>
+                    <w:rPr>
+                      <w:rFonts w:ascii="Times New Roman" w:hAnsi="Times New Roman" w:cs="Times New Roman"/>
+                      <w:lang w:val="en-US"/>
+                    </w:rPr>
+                    <w:t>c</w:t>
+                  </w:r>
+                  <w:r>
+                    <w:rPr>
+                      <w:rFonts w:ascii="Times New Roman" w:hAnsi="Times New Roman" w:cs="Times New Roman"/>
+                      <w:lang w:val="en-US"/>
+                    </w:rPr>
+                    <w:t>ertificateYear</w:t>
+                  </w:r>
+                  <w:r>
+                    <w:rPr>
+                      <w:rFonts w:ascii="Times New Roman" w:hAnsi="Times New Roman" w:cs="Times New Roman"/>
+                    </w:rPr>
                     <w:t>}}</w:t>
                   </w:r>
+                  <w:r>
+                    <w:rPr>
+                      <w:rFonts w:ascii="Times New Roman" w:hAnsi="Times New Roman" w:cs="Times New Roman"/>
+                    </w:rPr>
+                    <w:t xml:space="preserve"> год</w:t>
+                  </w:r>
                 </w:p>
               </w:tc>
             </w:tr>
             <w:tr>
               <w:trPr>
-                <w:trHeight w:val="617"/>
+                <w:trHeight w:val="1597"/>
               </w:trPr>
               <w:tc>
                 <w:tcPr>
                   <w:tcW w:w="8440" w:type="dxa"/>
-                  <w:vAlign w:val="bottom"/>
-                </w:tcPr>
-                <w:p>
-                  <w:pPr>
-                    <w:ind w:left="2127"/>
+                </w:tcPr>
+                <w:p>
+                  <w:pPr>
+                    <w:ind w:left="467"/>
+                  </w:pPr>
+                </w:p>
+              </w:tc>
+            </w:tr>
+            <w:tr>
+              <w:tc>
+                <w:tcPr>
+                  <w:tcW w:w="8440" w:type="dxa"/>
+                </w:tcPr>
+                <w:p>
+                  <w:pPr>
+                    <w:ind w:left="467"/>
+                  </w:pPr>
+                </w:p>
+              </w:tc>
+            </w:tr>
+            <w:tr>
+              <w:trPr>
+                <w:trHeight w:val="503"/>
+              </w:trPr>
+              <w:tc>
+                <w:tcPr>
+                  <w:tcW w:w="8440" w:type="dxa"/>
+                </w:tcPr>
+                <w:p>
+                  <w:pPr>
+                    <w:ind w:left="467"/>
+                    <w:rPr>
+                      <w:rFonts w:ascii="Times New Roman" w:hAnsi="Times New Roman" w:cs="Times New Roman"/>
+                    </w:rPr>
+                  </w:pPr>
+                </w:p>
+              </w:tc>
+            </w:tr>
+            <w:tr>
+              <w:tc>
+                <w:tcPr>
+                  <w:tcW w:w="8440" w:type="dxa"/>
+                </w:tcPr>
+                <w:p>
+                  <w:pPr>
+                    <w:ind w:left="467"/>
+                  </w:pPr>
+                </w:p>
+              </w:tc>
+            </w:tr>
+            <w:tr>
+              <w:trPr>
+                <w:trHeight w:val="515"/>
+              </w:trPr>
+              <w:tc>
+                <w:tcPr>
+                  <w:tcW w:w="8440" w:type="dxa"/>
+                </w:tcPr>
+                <w:p>
+                  <w:pPr>
+                    <w:ind w:left="467"/>
+                  </w:pPr>
+                </w:p>
+              </w:tc>
+            </w:tr>
+            <w:tr>
+              <w:tc>
+                <w:tcPr>
+                  <w:tcW w:w="8440" w:type="dxa"/>
+                </w:tcPr>
+                <w:p>
+                  <w:pPr>
+                    <w:ind w:left="467"/>
+                  </w:pPr>
+                </w:p>
+              </w:tc>
+            </w:tr>
+            <w:tr>
+              <w:trPr>
+                <w:trHeight w:val="3981"/>
+              </w:trPr>
+              <w:tc>
+                <w:tcPr>
+                  <w:tcW w:w="8440" w:type="dxa"/>
+                </w:tcPr>
+                <w:p>
+                  <w:pPr>
+                    <w:rPr>
+                      <w:rFonts w:ascii="Times New Roman" w:hAnsi="Times New Roman" w:cs="Times New Roman"/>
+                    </w:rPr>
+                  </w:pPr>
+                </w:p>
+              </w:tc>
+            </w:tr>
+            <w:tr>
+              <w:trPr>
+                <w:trHeight w:val="2989"/>
+              </w:trPr>
+              <w:tc>
+                <w:tcPr>
+                  <w:tcW w:w="8440" w:type="dxa"/>
+                </w:tcPr>
+                <w:p>
+                  <w:pPr>
+                    <w:ind w:left="467"/>
+                    <w:jc w:val="center"/>
+                    <w:rPr>
+                      <w:rFonts w:ascii="Times New Roman" w:hAnsi="Times New Roman" w:cs="Times New Roman"/>
+                    </w:rPr>
+                  </w:pPr>
+                  <w:r>
+                    <w:rPr>
+                      <w:rFonts w:ascii="Times New Roman" w:hAnsi="Times New Roman" w:cs="Times New Roman"/>
+                    </w:rPr>
+                    <w:t>{{qualification}}</w:t>
+                  </w:r>
+                </w:p>
+                <w:p>
+                  <w:pPr>
+                    <w:ind w:left="467"/>
+                    <w:jc w:val="center"/>
+                    <w:rPr>
+                      <w:rFonts w:ascii="Times New Roman" w:hAnsi="Times New Roman" w:cs="Times New Roman"/>
+                    </w:rPr>
+                  </w:pPr>
+                  <w:r>
+                    <w:rPr>
+                      <w:rFonts w:ascii="Times New Roman" w:hAnsi="Times New Roman" w:cs="Times New Roman"/>
+                    </w:rPr>
+                    <w:t>{{code}} {{direction}}</w:t>
+                  </w:r>
+                </w:p>
+                <w:p>
+                  <w:pPr>
+                    <w:ind w:left="467"/>
+                    <w:jc w:val="center"/>
                     <w:rPr>
                       <w:rFonts w:ascii="Times New Roman" w:hAnsi="Times New Roman" w:cs="Times New Roman"/>
                       <w:lang w:val="en-US"/>
@@ -2714,415 +1764,39 @@
                   <w:r>
                     <w:rPr>
                       <w:rFonts w:ascii="Times New Roman" w:hAnsi="Times New Roman" w:cs="Times New Roman"/>
-                      <w:color w:val="000000"/>
+                      <w:lang w:val="en-US"/>
+                    </w:rPr>
+                    <w:t>{{protocol}}</w:t>
+                  </w:r>
+                </w:p>
+              </w:tc>
+            </w:tr>
+            <w:tr>
+              <w:trPr>
+                <w:trHeight w:val="417"/>
+              </w:trPr>
+              <w:tc>
+                <w:tcPr>
+                  <w:tcW w:w="8440" w:type="dxa"/>
+                </w:tcPr>
+                <w:p>
+                  <w:pPr>
+                    <w:ind w:left="467"/>
+                    <w:jc w:val="center"/>
+                    <w:rPr>
+                      <w:rFonts w:ascii="Times New Roman" w:hAnsi="Times New Roman" w:cs="Times New Roman"/>
                       <w:sz w:val="24"/>
                       <w:szCs w:val="24"/>
                       <w:lang w:val="en-US"/>
                     </w:rPr>
-                    <w:t>{{</w:t>
-                  </w:r>
-                  <w:proofErr w:type="spellStart"/>
-                  <w:r>
-                    <w:rPr>
-                      <w:rFonts w:ascii="Times New Roman" w:hAnsi="Times New Roman" w:cs="Times New Roman"/>
-                      <w:color w:val="000000"/>
-                      <w:sz w:val="24"/>
+                  </w:pPr>
+                  <w:r>
+                    <w:rPr>
+                      <w:rFonts w:ascii="Times New Roman" w:hAnsi="Times New Roman" w:cs="Times New Roman"/>
                       <w:szCs w:val="24"/>
                       <w:lang w:val="en-US"/>
                     </w:rPr>
-                    <w:t>first_name</w:t>
-                  </w:r>
-                  <w:proofErr w:type="spellEnd"/>
-                  <w:r>
-                    <w:rPr>
-                      <w:rFonts w:ascii="Times New Roman" w:hAnsi="Times New Roman" w:cs="Times New Roman"/>
-                      <w:color w:val="000000"/>
-                      <w:sz w:val="24"/>
-                      <w:szCs w:val="24"/>
-                      <w:lang w:val="en-US"/>
-                    </w:rPr>
-                    <w:t>}}</w:t>
-                  </w:r>
-                </w:p>
-              </w:tc>
-            </w:tr>
-            <w:tr>
-              <w:trPr>
-                <w:trHeight w:val="629"/>
-              </w:trPr>
-              <w:tc>
-                <w:tcPr>
-                  <w:tcW w:w="8440" w:type="dxa"/>
-                  <w:vAlign w:val="bottom"/>
-                </w:tcPr>
-                <w:p>
-                  <w:pPr>
-                    <w:ind w:left="2127"/>
-                    <w:rPr>
-                      <w:lang w:val="en-US"/>
-                    </w:rPr>
-                  </w:pPr>
-                  <w:r>
-                    <w:rPr>
-                      <w:rFonts w:ascii="Times New Roman" w:hAnsi="Times New Roman" w:cs="Times New Roman"/>
-                      <w:color w:val="000000"/>
-                      <w:sz w:val="24"/>
-                      <w:szCs w:val="24"/>
-                      <w:lang w:val="en-US"/>
-                    </w:rPr>
-                    <w:t>{{</w:t>
-                  </w:r>
-                  <w:proofErr w:type="spellStart"/>
-                  <w:r>
-                    <w:rPr>
-                      <w:rFonts w:ascii="Times New Roman" w:hAnsi="Times New Roman" w:cs="Times New Roman"/>
-                      <w:color w:val="000000"/>
-                      <w:sz w:val="24"/>
-                      <w:szCs w:val="24"/>
-                      <w:lang w:val="en-US"/>
-                    </w:rPr>
-                    <w:t>third_name</w:t>
-                  </w:r>
-                  <w:proofErr w:type="spellEnd"/>
-                  <w:r>
-                    <w:rPr>
-                      <w:rFonts w:ascii="Times New Roman" w:hAnsi="Times New Roman" w:cs="Times New Roman"/>
-                      <w:color w:val="000000"/>
-                      <w:sz w:val="24"/>
-                      <w:szCs w:val="24"/>
-                      <w:lang w:val="en-US"/>
-                    </w:rPr>
-                    <w:t>}}</w:t>
-                  </w:r>
-                </w:p>
-              </w:tc>
-            </w:tr>
-            <w:tr>
-              <w:trPr>
-                <w:trHeight w:val="615"/>
-              </w:trPr>
-              <w:tc>
-                <w:tcPr>
-                  <w:tcW w:w="8440" w:type="dxa"/>
-                  <w:vAlign w:val="bottom"/>
-                </w:tcPr>
-                <w:p>
-                  <w:pPr>
-                    <w:ind w:left="2127"/>
-                    <w:rPr>
-                      <w:lang w:val="en-US"/>
-                    </w:rPr>
-                  </w:pPr>
-                  <w:r>
-                    <w:rPr>
-                      <w:rFonts w:ascii="Times New Roman" w:hAnsi="Times New Roman" w:cs="Times New Roman"/>
-                      <w:color w:val="000000"/>
-                      <w:lang w:val="en-US"/>
-                    </w:rPr>
-                    <w:t>{{</w:t>
-                  </w:r>
-                  <w:proofErr w:type="spellStart"/>
-                  <w:r>
-                    <w:rPr>
-                      <w:rFonts w:ascii="Times New Roman" w:hAnsi="Times New Roman" w:cs="Times New Roman"/>
-                      <w:color w:val="000000"/>
-                      <w:lang w:val="en-US"/>
-                    </w:rPr>
-                    <w:t>birth_date</w:t>
-                  </w:r>
-                  <w:proofErr w:type="spellEnd"/>
-                  <w:r>
-                    <w:rPr>
-                      <w:rFonts w:ascii="Times New Roman" w:hAnsi="Times New Roman" w:cs="Times New Roman"/>
-                      <w:color w:val="000000"/>
-                      <w:lang w:val="en-US"/>
-                    </w:rPr>
-                    <w:t>}}</w:t>
-                  </w:r>
-                </w:p>
-              </w:tc>
-            </w:tr>
-            <w:tr>
-              <w:trPr>
-                <w:trHeight w:val="1126"/>
-              </w:trPr>
-              <w:tc>
-                <w:tcPr>
-                  <w:tcW w:w="8440" w:type="dxa"/>
-                </w:tcPr>
-                <w:p/>
-              </w:tc>
-            </w:tr>
-            <w:tr>
-              <w:tc>
-                <w:tcPr>
-                  <w:tcW w:w="8440" w:type="dxa"/>
-                </w:tcPr>
-                <w:p>
-                  <w:pPr>
-                    <w:ind w:left="467"/>
-                    <w:jc w:val="center"/>
-                    <w:rPr>
-                      <w:rFonts w:ascii="Times New Roman" w:hAnsi="Times New Roman" w:cs="Times New Roman"/>
-                    </w:rPr>
-                  </w:pPr>
-                  <w:r>
-                    <w:rPr>
-                      <w:rFonts w:ascii="Times New Roman" w:hAnsi="Times New Roman" w:cs="Times New Roman"/>
-                    </w:rPr>
-                    <w:t xml:space="preserve">Аттестат о среднем </w:t>
-                  </w:r>
-                  <w:r>
-                    <w:rPr>
-                      <w:rFonts w:ascii="Times New Roman" w:hAnsi="Times New Roman" w:cs="Times New Roman"/>
-                    </w:rPr>
-                    <w:t>общем образовании</w:t>
-                  </w:r>
-                  <w:r>
-                    <w:rPr>
-                      <w:rFonts w:ascii="Times New Roman" w:hAnsi="Times New Roman" w:cs="Times New Roman"/>
-                    </w:rPr>
-                    <w:t xml:space="preserve">, </w:t>
-                  </w:r>
-                  <w:r>
-                    <w:rPr>
-                      <w:rFonts w:ascii="Times New Roman" w:hAnsi="Times New Roman" w:cs="Times New Roman"/>
-                    </w:rPr>
-                    <w:t>{{</w:t>
-                  </w:r>
-                  <w:r>
-                    <w:rPr>
-                      <w:rFonts w:ascii="Times New Roman" w:hAnsi="Times New Roman" w:cs="Times New Roman"/>
-                      <w:lang w:val="en-US"/>
-                    </w:rPr>
-                    <w:t>year</w:t>
-                  </w:r>
-                  <w:r>
-                    <w:rPr>
-                      <w:rFonts w:ascii="Times New Roman" w:hAnsi="Times New Roman" w:cs="Times New Roman"/>
-                    </w:rPr>
-                    <w:t>}}</w:t>
-                  </w:r>
-                  <w:r>
-                    <w:rPr>
-                      <w:rFonts w:ascii="Times New Roman" w:hAnsi="Times New Roman" w:cs="Times New Roman"/>
-                    </w:rPr>
-                    <w:t xml:space="preserve"> год</w:t>
-                  </w:r>
-                </w:p>
-              </w:tc>
-            </w:tr>
-            <w:tr>
-              <w:trPr>
-                <w:trHeight w:val="1597"/>
-              </w:trPr>
-              <w:tc>
-                <w:tcPr>
-                  <w:tcW w:w="8440" w:type="dxa"/>
-                </w:tcPr>
-                <w:p>
-                  <w:pPr>
-                    <w:ind w:left="467"/>
-                  </w:pPr>
-                </w:p>
-              </w:tc>
-            </w:tr>
-            <w:tr>
-              <w:tc>
-                <w:tcPr>
-                  <w:tcW w:w="8440" w:type="dxa"/>
-                </w:tcPr>
-                <w:p>
-                  <w:pPr>
-                    <w:ind w:left="467"/>
-                  </w:pPr>
-                </w:p>
-              </w:tc>
-            </w:tr>
-            <w:tr>
-              <w:trPr>
-                <w:trHeight w:val="503"/>
-              </w:trPr>
-              <w:tc>
-                <w:tcPr>
-                  <w:tcW w:w="8440" w:type="dxa"/>
-                </w:tcPr>
-                <w:p>
-                  <w:pPr>
-                    <w:ind w:left="467"/>
-                    <w:rPr>
-                      <w:rFonts w:ascii="Times New Roman" w:hAnsi="Times New Roman" w:cs="Times New Roman"/>
-                    </w:rPr>
-                  </w:pPr>
-                </w:p>
-              </w:tc>
-            </w:tr>
-            <w:tr>
-              <w:tc>
-                <w:tcPr>
-                  <w:tcW w:w="8440" w:type="dxa"/>
-                </w:tcPr>
-                <w:p>
-                  <w:pPr>
-                    <w:ind w:left="467"/>
-                  </w:pPr>
-                </w:p>
-              </w:tc>
-            </w:tr>
-            <w:tr>
-              <w:trPr>
-                <w:trHeight w:val="515"/>
-              </w:trPr>
-              <w:tc>
-                <w:tcPr>
-                  <w:tcW w:w="8440" w:type="dxa"/>
-                </w:tcPr>
-                <w:p>
-                  <w:pPr>
-                    <w:ind w:left="467"/>
-                  </w:pPr>
-                </w:p>
-              </w:tc>
-            </w:tr>
-            <w:tr>
-              <w:tc>
-                <w:tcPr>
-                  <w:tcW w:w="8440" w:type="dxa"/>
-                </w:tcPr>
-                <w:p>
-                  <w:pPr>
-                    <w:ind w:left="467"/>
-                  </w:pPr>
-                </w:p>
-              </w:tc>
-            </w:tr>
-            <w:tr>
-              <w:trPr>
-                <w:trHeight w:val="5246"/>
-              </w:trPr>
-              <w:tc>
-                <w:tcPr>
-                  <w:tcW w:w="8440" w:type="dxa"/>
-                </w:tcPr>
-                <w:p>
-                  <w:pPr>
-                    <w:ind w:left="467"/>
-                    <w:jc w:val="center"/>
-                    <w:rPr>
-                      <w:rFonts w:ascii="Times New Roman" w:hAnsi="Times New Roman" w:cs="Times New Roman"/>
-                      <w:lang w:val="en-US"/>
-                    </w:rPr>
-                  </w:pPr>
-                  <w:r>
-                    <w:rPr>
-                      <w:rFonts w:ascii="Times New Roman" w:hAnsi="Times New Roman" w:cs="Times New Roman"/>
-                      <w:lang w:val="en-US"/>
-                    </w:rPr>
-                    <w:t>{{qualification}}</w:t>
-                  </w:r>
-                </w:p>
-                <w:p>
-                  <w:pPr>
-                    <w:ind w:left="467"/>
-                    <w:jc w:val="center"/>
-                    <w:rPr>
-                      <w:lang w:val="en-US"/>
-                    </w:rPr>
-                  </w:pPr>
-                  <w:r>
-                    <w:rPr>
-                      <w:rFonts w:ascii="Times New Roman" w:hAnsi="Times New Roman" w:cs="Times New Roman"/>
-                    </w:rPr>
-                    <w:t>{{</w:t>
-                  </w:r>
-                  <w:r>
-                    <w:rPr>
-                      <w:rFonts w:ascii="Times New Roman" w:hAnsi="Times New Roman" w:cs="Times New Roman"/>
-                      <w:lang w:val="en-US"/>
-                    </w:rPr>
-                    <w:t>code</w:t>
-                  </w:r>
-                  <w:r>
-                    <w:rPr>
-                      <w:rFonts w:ascii="Times New Roman" w:hAnsi="Times New Roman" w:cs="Times New Roman"/>
-                    </w:rPr>
-                    <w:t>}}</w:t>
-                  </w:r>
-                  <w:r>
-                    <w:rPr>
-                      <w:rFonts w:ascii="Times New Roman" w:hAnsi="Times New Roman" w:cs="Times New Roman"/>
-                    </w:rPr>
-                    <w:t xml:space="preserve"> </w:t>
-                  </w:r>
-                  <w:r>
-                    <w:rPr>
-                      <w:rFonts w:ascii="Times New Roman" w:hAnsi="Times New Roman" w:cs="Times New Roman"/>
-                      <w:lang w:val="en-US"/>
-                    </w:rPr>
-                    <w:t>{{direction}}</w:t>
-                  </w:r>
-                </w:p>
-              </w:tc>
-            </w:tr>
-            <w:tr>
-              <w:trPr>
-                <w:trHeight w:val="447"/>
-              </w:trPr>
-              <w:tc>
-                <w:tcPr>
-                  <w:tcW w:w="8440" w:type="dxa"/>
-                </w:tcPr>
-                <w:p>
-                  <w:pPr>
-                    <w:ind w:left="467"/>
-                  </w:pPr>
-                </w:p>
-              </w:tc>
-            </w:tr>
-            <w:tr>
-              <w:trPr>
-                <w:trHeight w:val="992"/>
-              </w:trPr>
-              <w:tc>
-                <w:tcPr>
-                  <w:tcW w:w="8440" w:type="dxa"/>
-                </w:tcPr>
-                <w:p>
-                  <w:pPr>
-                    <w:ind w:left="467"/>
-                    <w:jc w:val="center"/>
-                    <w:rPr>
-                      <w:rFonts w:ascii="Times New Roman" w:hAnsi="Times New Roman" w:cs="Times New Roman"/>
-                      <w:sz w:val="24"/>
-                      <w:szCs w:val="24"/>
-                      <w:lang w:val="en-US"/>
-                    </w:rPr>
-                  </w:pPr>
-                  <w:r>
-                    <w:rPr>
-                      <w:rFonts w:ascii="Times New Roman" w:hAnsi="Times New Roman" w:cs="Times New Roman"/>
-                      <w:szCs w:val="24"/>
-                      <w:lang w:val="en-US"/>
-                    </w:rPr>
-                    <w:t>{{</w:t>
-                  </w:r>
-                  <w:proofErr w:type="spellStart"/>
-                  <w:r>
-                    <w:rPr>
-                      <w:rFonts w:ascii="Times New Roman" w:hAnsi="Times New Roman" w:cs="Times New Roman"/>
-                      <w:szCs w:val="24"/>
-                      <w:lang w:val="en-US"/>
-                    </w:rPr>
-                    <w:t>studing_years</w:t>
-                  </w:r>
-                  <w:proofErr w:type="spellEnd"/>
-                  <w:r>
-                    <w:rPr>
-                      <w:rFonts w:ascii="Times New Roman" w:hAnsi="Times New Roman" w:cs="Times New Roman"/>
-                      <w:szCs w:val="24"/>
-                      <w:lang w:val="en-US"/>
-                    </w:rPr>
-                    <w:t>}}</w:t>
+                    <w:t>{{studing_years}}</w:t>
                   </w:r>
                 </w:p>
               </w:tc>
@@ -3134,7 +1808,6 @@
               <w:tc>
                 <w:tcPr>
                   <w:tcW w:w="8440" w:type="dxa"/>
-                  <w:vAlign w:val="bottom"/>
                 </w:tcPr>
                 <w:p>
                   <w:pPr>
@@ -3143,6 +1816,7 @@
                     <w:jc w:val="center"/>
                     <w:rPr>
                       <w:rFonts w:ascii="Times New Roman" w:hAnsi="Times New Roman" w:cs="Times New Roman"/>
+                      <w:lang w:val="en-US"/>
                     </w:rPr>
                   </w:pPr>
                   <w:r>
@@ -3155,19 +1829,14 @@
                     <w:rPr>
                       <w:rFonts w:ascii="Times New Roman" w:hAnsi="Times New Roman" w:cs="Times New Roman"/>
                     </w:rPr>
-                    <w:t xml:space="preserve">         </w:t>
-                  </w:r>
-                  <w:r>
-                    <w:rPr>
-                      <w:rFonts w:ascii="Times New Roman" w:hAnsi="Times New Roman" w:cs="Times New Roman"/>
-                    </w:rPr>
-                    <w:t xml:space="preserve">      </w:t>
-                  </w:r>
-                  <w:r>
-                    <w:rPr>
-                      <w:rFonts w:ascii="Times New Roman" w:hAnsi="Times New Roman" w:cs="Times New Roman"/>
-                    </w:rPr>
-                    <w:t>1</w:t>
+                    <w:t xml:space="preserve">  </w:t>
+                  </w:r>
+                  <w:r>
+                    <w:rPr>
+                      <w:rFonts w:ascii="Times New Roman" w:hAnsi="Times New Roman" w:cs="Times New Roman"/>
+                      <w:lang w:val="en-US"/>
+                    </w:rPr>
+                    <w:t xml:space="preserve"> </w:t>
                   </w:r>
                 </w:p>
               </w:tc>
@@ -3177,7 +1846,113 @@
         </w:tc>
       </w:tr>
     </w:tbl>
-    <w:p/>
+    <w:p>
+      <w:r>
+        <w:rPr>
+          <w:rFonts w:ascii="Times New Roman" w:hAnsi="Times New Roman"/>
+          <w:noProof/>
+        </w:rPr>
+        <mc:AlternateContent>
+          <mc:Choice Requires="wps">
+            <w:drawing>
+              <wp:anchor distT="45720" distB="45720" distL="114300" distR="114300" simplePos="0" relativeHeight="251667456" behindDoc="0" locked="0" layoutInCell="1" allowOverlap="1" wp14:anchorId="2559F476" wp14:editId="218175C9">
+                <wp:simplePos x="0" y="0"/>
+                <wp:positionH relativeFrom="column">
+                  <wp:posOffset>14460855</wp:posOffset>
+                </wp:positionH>
+                <wp:positionV relativeFrom="page">
+                  <wp:posOffset>10210800</wp:posOffset>
+                </wp:positionV>
+                <wp:extent cx="266700" cy="295275"/>
+                <wp:effectExtent l="0" t="0" r="0" b="9525"/>
+                <wp:wrapNone/>
+                <wp:docPr id="4" name="Надпись 4"/>
+                <wp:cNvGraphicFramePr>
+                  <a:graphicFrameLocks xmlns:a="http://schemas.openxmlformats.org/drawingml/2006/main"/>
+                </wp:cNvGraphicFramePr>
+                <a:graphic xmlns:a="http://schemas.openxmlformats.org/drawingml/2006/main">
+                  <a:graphicData uri="http://schemas.microsoft.com/office/word/2010/wordprocessingShape">
+                    <wps:wsp>
+                      <wps:cNvSpPr txBox="1">
+                        <a:spLocks noChangeArrowheads="1"/>
+                      </wps:cNvSpPr>
+                      <wps:spPr bwMode="auto">
+                        <a:xfrm>
+                          <a:off x="0" y="0"/>
+                          <a:ext cx="266700" cy="295275"/>
+                        </a:xfrm>
+                        <a:prstGeom prst="rect">
+                          <a:avLst/>
+                        </a:prstGeom>
+                        <a:solidFill>
+                          <a:srgbClr val="FFFFFF"/>
+                        </a:solidFill>
+                        <a:ln w="9525">
+                          <a:noFill/>
+                          <a:miter lim="800000"/>
+                          <a:headEnd/>
+                          <a:tailEnd/>
+                        </a:ln>
+                      </wps:spPr>
+                      <wps:txbx>
+                        <w:txbxContent>
+                          <w:p>
+                            <w:pPr>
+                              <w:rPr>
+                                <w:lang w:val="en-US"/>
+                              </w:rPr>
+                            </w:pPr>
+                            <w:r>
+                              <w:rPr>
+                                <w:lang w:val="en-US"/>
+                              </w:rPr>
+                              <w:t>1</w:t>
+                            </w:r>
+                          </w:p>
+                        </w:txbxContent>
+                      </wps:txbx>
+                      <wps:bodyPr rot="0" vert="horz" wrap="square" lIns="91440" tIns="45720" rIns="91440" bIns="45720" anchor="t" anchorCtr="0">
+                        <a:noAutofit/>
+                      </wps:bodyPr>
+                    </wps:wsp>
+                  </a:graphicData>
+                </a:graphic>
+                <wp14:sizeRelH relativeFrom="margin">
+                  <wp14:pctWidth>0</wp14:pctWidth>
+                </wp14:sizeRelH>
+                <wp14:sizeRelV relativeFrom="margin">
+                  <wp14:pctHeight>0</wp14:pctHeight>
+                </wp14:sizeRelV>
+              </wp:anchor>
+            </w:drawing>
+          </mc:Choice>
+          <mc:Fallback>
+            <w:pict>
+              <v:shape w14:anchorId="2559F476" id="Надпись 4" o:spid="_x0000_s1030" type="#_x0000_t202" style="position:absolute;margin-left:1138.65pt;margin-top:804pt;width:21pt;height:23.25pt;z-index:251667456;visibility:visible;mso-wrap-style:square;mso-width-percent:0;mso-height-percent:0;mso-wrap-distance-left:9pt;mso-wrap-distance-top:3.6pt;mso-wrap-distance-right:9pt;mso-wrap-distance-bottom:3.6pt;mso-position-horizontal:absolute;mso-position-horizontal-relative:text;mso-position-vertical:absolute;mso-position-vertical-relative:page;mso-width-percent:0;mso-height-percent:0;mso-width-relative:margin;mso-height-relative:margin;v-text-anchor:top" o:gfxdata="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" stroked="f">
+                <v:textbox>
+                  <w:txbxContent>
+                    <w:p>
+                      <w:pPr>
+                        <w:rPr>
+                          <w:lang w:val="en-US"/>
+                        </w:rPr>
+                      </w:pPr>
+                      <w:r>
+                        <w:rPr>
+                          <w:lang w:val="en-US"/>
+                        </w:rPr>
+                        <w:t>1</w:t>
+                      </w:r>
+                    </w:p>
+                  </w:txbxContent>
+                </v:textbox>
+                <w10:wrap anchory="page"/>
+              </v:shape>
+            </w:pict>
+          </mc:Fallback>
+        </mc:AlternateContent>
+      </w:r>
+    </w:p>
     <w:tbl>
       <w:tblPr>
         <w:tblStyle w:val="a5"/>
@@ -3241,8 +2016,8 @@
             </w:tblPr>
             <w:tblGrid>
               <w:gridCol w:w="5387"/>
-              <w:gridCol w:w="2126"/>
-              <w:gridCol w:w="2686"/>
+              <w:gridCol w:w="1989"/>
+              <w:gridCol w:w="2823"/>
             </w:tblGrid>
             <w:tr>
               <w:tc>
@@ -3264,78 +2039,105 @@
                       <w:szCs w:val="21"/>
                     </w:rPr>
                   </w:pPr>
-                  <w:bookmarkStart w:id="2" w:name="_Hlk133072170"/>
-                </w:p>
-                <w:p>
-                  <w:pPr>
-                    <w:rPr>
-                      <w:rFonts w:ascii="Times New Roman" w:hAnsi="Times New Roman" w:cs="Times New Roman"/>
-                      <w:sz w:val="21"/>
-                      <w:szCs w:val="21"/>
-                    </w:rPr>
-                  </w:pPr>
-                </w:p>
-                <w:p>
-                  <w:pPr>
-                    <w:rPr>
-                      <w:rFonts w:ascii="Times New Roman" w:hAnsi="Times New Roman" w:cs="Times New Roman"/>
-                      <w:sz w:val="21"/>
-                      <w:szCs w:val="21"/>
-                    </w:rPr>
-                  </w:pPr>
-                </w:p>
-                <w:p>
-                  <w:pPr>
-                    <w:rPr>
-                      <w:rFonts w:ascii="Times New Roman" w:hAnsi="Times New Roman" w:cs="Times New Roman"/>
-                      <w:sz w:val="21"/>
-                      <w:szCs w:val="21"/>
-                    </w:rPr>
-                  </w:pPr>
-                </w:p>
-                <w:p>
-                  <w:pPr>
-                    <w:rPr>
-                      <w:rFonts w:ascii="Times New Roman" w:hAnsi="Times New Roman" w:cs="Times New Roman"/>
-                      <w:sz w:val="21"/>
-                      <w:szCs w:val="21"/>
-                    </w:rPr>
-                  </w:pPr>
-                </w:p>
-                <w:p>
-                  <w:pPr>
-                    <w:rPr>
-                      <w:rFonts w:ascii="Times New Roman" w:hAnsi="Times New Roman" w:cs="Times New Roman"/>
-                      <w:sz w:val="21"/>
-                      <w:szCs w:val="21"/>
-                    </w:rPr>
-                  </w:pPr>
-                </w:p>
-              </w:tc>
-              <w:tc>
-                <w:tcPr>
-                  <w:tcW w:w="2126" w:type="dxa"/>
-                  <w:tcBorders>
-                    <w:top w:val="nil"/>
-                    <w:left w:val="nil"/>
-                    <w:bottom w:val="nil"/>
-                    <w:right w:val="nil"/>
-                  </w:tcBorders>
-                  <w:vAlign w:val="center"/>
-                </w:tcPr>
-                <w:p>
-                  <w:pPr>
-                    <w:rPr>
-                      <w:rFonts w:ascii="Times New Roman" w:hAnsi="Times New Roman" w:cs="Times New Roman"/>
-                      <w:sz w:val="21"/>
-                      <w:szCs w:val="21"/>
-                    </w:rPr>
-                  </w:pPr>
-                </w:p>
-              </w:tc>
-              <w:tc>
-                <w:tcPr>
-                  <w:tcW w:w="2686" w:type="dxa"/>
+                  <w:bookmarkStart w:id="1" w:name="_Hlk133072170"/>
+                </w:p>
+                <w:p>
+                  <w:pPr>
+                    <w:rPr>
+                      <w:rFonts w:ascii="Times New Roman" w:hAnsi="Times New Roman" w:cs="Times New Roman"/>
+                      <w:sz w:val="21"/>
+                      <w:szCs w:val="21"/>
+                    </w:rPr>
+                  </w:pPr>
+                </w:p>
+                <w:p>
+                  <w:pPr>
+                    <w:rPr>
+                      <w:rFonts w:ascii="Times New Roman" w:hAnsi="Times New Roman" w:cs="Times New Roman"/>
+                      <w:sz w:val="21"/>
+                      <w:szCs w:val="21"/>
+                    </w:rPr>
+                  </w:pPr>
+                </w:p>
+                <w:p>
+                  <w:pPr>
+                    <w:rPr>
+                      <w:rFonts w:ascii="Times New Roman" w:hAnsi="Times New Roman" w:cs="Times New Roman"/>
+                      <w:sz w:val="21"/>
+                      <w:szCs w:val="21"/>
+                    </w:rPr>
+                  </w:pPr>
+                </w:p>
+                <w:p>
+                  <w:pPr>
+                    <w:rPr>
+                      <w:rFonts w:ascii="Times New Roman" w:hAnsi="Times New Roman" w:cs="Times New Roman"/>
+                      <w:sz w:val="21"/>
+                      <w:szCs w:val="21"/>
+                    </w:rPr>
+                  </w:pPr>
+                </w:p>
+                <w:p>
+                  <w:pPr>
+                    <w:rPr>
+                      <w:rFonts w:ascii="Times New Roman" w:hAnsi="Times New Roman" w:cs="Times New Roman"/>
+                      <w:sz w:val="21"/>
+                      <w:szCs w:val="21"/>
+                    </w:rPr>
+                  </w:pPr>
+                </w:p>
+                <w:p>
+                  <w:pPr>
+                    <w:rPr>
+                      <w:rFonts w:ascii="Times New Roman" w:hAnsi="Times New Roman" w:cs="Times New Roman"/>
+                      <w:sz w:val="21"/>
+                      <w:szCs w:val="21"/>
+                    </w:rPr>
+                  </w:pPr>
+                </w:p>
+                <w:p>
+                  <w:pPr>
+                    <w:rPr>
+                      <w:rFonts w:ascii="Times New Roman" w:hAnsi="Times New Roman" w:cs="Times New Roman"/>
+                      <w:sz w:val="21"/>
+                      <w:szCs w:val="21"/>
+                    </w:rPr>
+                  </w:pPr>
+                </w:p>
+                <w:p>
+                  <w:pPr>
+                    <w:rPr>
+                      <w:rFonts w:ascii="Times New Roman" w:hAnsi="Times New Roman" w:cs="Times New Roman"/>
+                      <w:sz w:val="21"/>
+                      <w:szCs w:val="21"/>
+                    </w:rPr>
+                  </w:pPr>
+                </w:p>
+              </w:tc>
+              <w:tc>
+                <w:tcPr>
+                  <w:tcW w:w="1989" w:type="dxa"/>
+                  <w:tcBorders>
+                    <w:top w:val="nil"/>
+                    <w:left w:val="nil"/>
+                    <w:bottom w:val="nil"/>
+                    <w:right w:val="nil"/>
+                  </w:tcBorders>
+                  <w:vAlign w:val="center"/>
+                </w:tcPr>
+                <w:p>
+                  <w:pPr>
+                    <w:rPr>
+                      <w:rFonts w:ascii="Times New Roman" w:hAnsi="Times New Roman" w:cs="Times New Roman"/>
+                      <w:sz w:val="21"/>
+                      <w:szCs w:val="21"/>
+                    </w:rPr>
+                  </w:pPr>
+                </w:p>
+              </w:tc>
+              <w:tc>
+                <w:tcPr>
+                  <w:tcW w:w="2823" w:type="dxa"/>
                   <w:tcBorders>
                     <w:top w:val="nil"/>
                     <w:left w:val="nil"/>
@@ -3389,7 +2191,7 @@
               </w:tc>
               <w:tc>
                 <w:tcPr>
-                  <w:tcW w:w="2126" w:type="dxa"/>
+                  <w:tcW w:w="1989" w:type="dxa"/>
                   <w:tcBorders>
                     <w:top w:val="nil"/>
                     <w:left w:val="nil"/>
@@ -3421,7 +2223,7 @@
               </w:tc>
               <w:tc>
                 <w:tcPr>
-                  <w:tcW w:w="2686" w:type="dxa"/>
+                  <w:tcW w:w="2823" w:type="dxa"/>
                   <w:tcBorders>
                     <w:top w:val="nil"/>
                     <w:left w:val="nil"/>
@@ -3484,7 +2286,7 @@
               </w:tc>
               <w:tc>
                 <w:tcPr>
-                  <w:tcW w:w="2126" w:type="dxa"/>
+                  <w:tcW w:w="1989" w:type="dxa"/>
                   <w:tcBorders>
                     <w:top w:val="nil"/>
                     <w:left w:val="nil"/>
@@ -3515,7 +2317,7 @@
               </w:tc>
               <w:tc>
                 <w:tcPr>
-                  <w:tcW w:w="2686" w:type="dxa"/>
+                  <w:tcW w:w="2823" w:type="dxa"/>
                   <w:tcBorders>
                     <w:top w:val="nil"/>
                     <w:left w:val="nil"/>
@@ -3578,7 +2380,7 @@
               </w:tc>
               <w:tc>
                 <w:tcPr>
-                  <w:tcW w:w="2126" w:type="dxa"/>
+                  <w:tcW w:w="1989" w:type="dxa"/>
                   <w:tcBorders>
                     <w:top w:val="nil"/>
                     <w:left w:val="nil"/>
@@ -3609,7 +2411,7 @@
               </w:tc>
               <w:tc>
                 <w:tcPr>
-                  <w:tcW w:w="2686" w:type="dxa"/>
+                  <w:tcW w:w="2823" w:type="dxa"/>
                   <w:tcBorders>
                     <w:top w:val="nil"/>
                     <w:left w:val="nil"/>
@@ -3672,7 +2474,7 @@
               </w:tc>
               <w:tc>
                 <w:tcPr>
-                  <w:tcW w:w="2126" w:type="dxa"/>
+                  <w:tcW w:w="1989" w:type="dxa"/>
                   <w:tcBorders>
                     <w:top w:val="nil"/>
                     <w:left w:val="nil"/>
@@ -3703,7 +2505,7 @@
               </w:tc>
               <w:tc>
                 <w:tcPr>
-                  <w:tcW w:w="2686" w:type="dxa"/>
+                  <w:tcW w:w="2823" w:type="dxa"/>
                   <w:tcBorders>
                     <w:top w:val="nil"/>
                     <w:left w:val="nil"/>
@@ -3766,7 +2568,7 @@
               </w:tc>
               <w:tc>
                 <w:tcPr>
-                  <w:tcW w:w="2126" w:type="dxa"/>
+                  <w:tcW w:w="1989" w:type="dxa"/>
                   <w:tcBorders>
                     <w:top w:val="nil"/>
                     <w:left w:val="nil"/>
@@ -3797,7 +2599,7 @@
               </w:tc>
               <w:tc>
                 <w:tcPr>
-                  <w:tcW w:w="2686" w:type="dxa"/>
+                  <w:tcW w:w="2823" w:type="dxa"/>
                   <w:tcBorders>
                     <w:top w:val="nil"/>
                     <w:left w:val="nil"/>
@@ -3860,7 +2662,7 @@
               </w:tc>
               <w:tc>
                 <w:tcPr>
-                  <w:tcW w:w="2126" w:type="dxa"/>
+                  <w:tcW w:w="1989" w:type="dxa"/>
                   <w:tcBorders>
                     <w:top w:val="nil"/>
                     <w:left w:val="nil"/>
@@ -3891,7 +2693,7 @@
               </w:tc>
               <w:tc>
                 <w:tcPr>
-                  <w:tcW w:w="2686" w:type="dxa"/>
+                  <w:tcW w:w="2823" w:type="dxa"/>
                   <w:tcBorders>
                     <w:top w:val="nil"/>
                     <w:left w:val="nil"/>
@@ -3954,7 +2756,7 @@
               </w:tc>
               <w:tc>
                 <w:tcPr>
-                  <w:tcW w:w="2126" w:type="dxa"/>
+                  <w:tcW w:w="1989" w:type="dxa"/>
                   <w:tcBorders>
                     <w:top w:val="nil"/>
                     <w:left w:val="nil"/>
@@ -3985,7 +2787,7 @@
               </w:tc>
               <w:tc>
                 <w:tcPr>
-                  <w:tcW w:w="2686" w:type="dxa"/>
+                  <w:tcW w:w="2823" w:type="dxa"/>
                   <w:tcBorders>
                     <w:top w:val="nil"/>
                     <w:left w:val="nil"/>
@@ -4048,7 +2850,7 @@
               </w:tc>
               <w:tc>
                 <w:tcPr>
-                  <w:tcW w:w="2126" w:type="dxa"/>
+                  <w:tcW w:w="1989" w:type="dxa"/>
                   <w:tcBorders>
                     <w:top w:val="nil"/>
                     <w:left w:val="nil"/>
@@ -4079,7 +2881,7 @@
               </w:tc>
               <w:tc>
                 <w:tcPr>
-                  <w:tcW w:w="2686" w:type="dxa"/>
+                  <w:tcW w:w="2823" w:type="dxa"/>
                   <w:tcBorders>
                     <w:top w:val="nil"/>
                     <w:left w:val="nil"/>
@@ -4142,7 +2944,7 @@
               </w:tc>
               <w:tc>
                 <w:tcPr>
-                  <w:tcW w:w="2126" w:type="dxa"/>
+                  <w:tcW w:w="1989" w:type="dxa"/>
                   <w:tcBorders>
                     <w:top w:val="nil"/>
                     <w:left w:val="nil"/>
@@ -4173,7 +2975,7 @@
               </w:tc>
               <w:tc>
                 <w:tcPr>
-                  <w:tcW w:w="2686" w:type="dxa"/>
+                  <w:tcW w:w="2823" w:type="dxa"/>
                   <w:tcBorders>
                     <w:top w:val="nil"/>
                     <w:left w:val="nil"/>
@@ -4236,7 +3038,7 @@
               </w:tc>
               <w:tc>
                 <w:tcPr>
-                  <w:tcW w:w="2126" w:type="dxa"/>
+                  <w:tcW w:w="1989" w:type="dxa"/>
                   <w:tcBorders>
                     <w:top w:val="nil"/>
                     <w:left w:val="nil"/>
@@ -4267,7 +3069,7 @@
               </w:tc>
               <w:tc>
                 <w:tcPr>
-                  <w:tcW w:w="2686" w:type="dxa"/>
+                  <w:tcW w:w="2823" w:type="dxa"/>
                   <w:tcBorders>
                     <w:top w:val="nil"/>
                     <w:left w:val="nil"/>
@@ -4330,7 +3132,7 @@
               </w:tc>
               <w:tc>
                 <w:tcPr>
-                  <w:tcW w:w="2126" w:type="dxa"/>
+                  <w:tcW w:w="1989" w:type="dxa"/>
                   <w:tcBorders>
                     <w:top w:val="nil"/>
                     <w:left w:val="nil"/>
@@ -4361,32 +3163,41 @@
               </w:tc>
               <w:tc>
                 <w:tcPr>
-                  <w:tcW w:w="2686" w:type="dxa"/>
-                  <w:tcBorders>
-                    <w:top w:val="nil"/>
-                    <w:left w:val="nil"/>
-                    <w:bottom w:val="nil"/>
-                    <w:right w:val="nil"/>
-                  </w:tcBorders>
-                  <w:vAlign w:val="center"/>
-                </w:tcPr>
-                <w:p>
-                  <w:pPr>
-                    <w:jc w:val="center"/>
-                    <w:rPr>
-                      <w:rFonts w:ascii="Times New Roman" w:hAnsi="Times New Roman" w:cs="Times New Roman"/>
-                      <w:sz w:val="21"/>
-                      <w:szCs w:val="21"/>
-                    </w:rPr>
-                  </w:pPr>
-                  <w:r>
-                    <w:rPr>
-                      <w:rFonts w:ascii="Times New Roman" w:hAnsi="Times New Roman" w:cs="Times New Roman"/>
-                      <w:color w:val="000000"/>
-                      <w:sz w:val="21"/>
-                      <w:szCs w:val="21"/>
-                    </w:rPr>
-                    <w:t>{{exam10_mark}}</w:t>
+                  <w:tcW w:w="2823" w:type="dxa"/>
+                  <w:tcBorders>
+                    <w:top w:val="nil"/>
+                    <w:left w:val="nil"/>
+                    <w:bottom w:val="nil"/>
+                    <w:right w:val="nil"/>
+                  </w:tcBorders>
+                  <w:vAlign w:val="center"/>
+                </w:tcPr>
+                <w:p>
+                  <w:pPr>
+                    <w:jc w:val="center"/>
+                    <w:rPr>
+                      <w:rFonts w:ascii="Times New Roman" w:hAnsi="Times New Roman" w:cs="Times New Roman"/>
+                      <w:sz w:val="21"/>
+                      <w:szCs w:val="21"/>
+                    </w:rPr>
+                  </w:pPr>
+                  <w:r>
+                    <w:rPr>
+                      <w:rFonts w:ascii="Times New Roman" w:hAnsi="Times New Roman" w:cs="Times New Roman"/>
+                      <w:color w:val="000000"/>
+                      <w:sz w:val="21"/>
+                      <w:szCs w:val="21"/>
+                    </w:rPr>
+                    <w:t>{{exam10</w:t>
+                  </w:r>
+                  <w:r>
+                    <w:rPr>
+                      <w:rFonts w:ascii="Times New Roman" w:hAnsi="Times New Roman" w:cs="Times New Roman"/>
+                      <w:color w:val="000000"/>
+                      <w:sz w:val="21"/>
+                      <w:szCs w:val="21"/>
+                    </w:rPr>
+                    <w:t>_mark}}</w:t>
                   </w:r>
                 </w:p>
               </w:tc>
@@ -4424,7 +3235,7 @@
               </w:tc>
               <w:tc>
                 <w:tcPr>
-                  <w:tcW w:w="2126" w:type="dxa"/>
+                  <w:tcW w:w="1989" w:type="dxa"/>
                   <w:tcBorders>
                     <w:top w:val="nil"/>
                     <w:left w:val="nil"/>
@@ -4455,7 +3266,7 @@
               </w:tc>
               <w:tc>
                 <w:tcPr>
-                  <w:tcW w:w="2686" w:type="dxa"/>
+                  <w:tcW w:w="2823" w:type="dxa"/>
                   <w:tcBorders>
                     <w:top w:val="nil"/>
                     <w:left w:val="nil"/>
@@ -4518,7 +3329,7 @@
               </w:tc>
               <w:tc>
                 <w:tcPr>
-                  <w:tcW w:w="2126" w:type="dxa"/>
+                  <w:tcW w:w="1989" w:type="dxa"/>
                   <w:tcBorders>
                     <w:top w:val="nil"/>
                     <w:left w:val="nil"/>
@@ -4549,7 +3360,7 @@
               </w:tc>
               <w:tc>
                 <w:tcPr>
-                  <w:tcW w:w="2686" w:type="dxa"/>
+                  <w:tcW w:w="2823" w:type="dxa"/>
                   <w:tcBorders>
                     <w:top w:val="nil"/>
                     <w:left w:val="nil"/>
@@ -4612,7 +3423,7 @@
               </w:tc>
               <w:tc>
                 <w:tcPr>
-                  <w:tcW w:w="2126" w:type="dxa"/>
+                  <w:tcW w:w="1989" w:type="dxa"/>
                   <w:tcBorders>
                     <w:top w:val="nil"/>
                     <w:left w:val="nil"/>
@@ -4643,7 +3454,7 @@
               </w:tc>
               <w:tc>
                 <w:tcPr>
-                  <w:tcW w:w="2686" w:type="dxa"/>
+                  <w:tcW w:w="2823" w:type="dxa"/>
                   <w:tcBorders>
                     <w:top w:val="nil"/>
                     <w:left w:val="nil"/>
@@ -4706,7 +3517,7 @@
               </w:tc>
               <w:tc>
                 <w:tcPr>
-                  <w:tcW w:w="2126" w:type="dxa"/>
+                  <w:tcW w:w="1989" w:type="dxa"/>
                   <w:tcBorders>
                     <w:top w:val="nil"/>
                     <w:left w:val="nil"/>
@@ -4737,7 +3548,7 @@
               </w:tc>
               <w:tc>
                 <w:tcPr>
-                  <w:tcW w:w="2686" w:type="dxa"/>
+                  <w:tcW w:w="2823" w:type="dxa"/>
                   <w:tcBorders>
                     <w:top w:val="nil"/>
                     <w:left w:val="nil"/>
@@ -4800,7 +3611,7 @@
               </w:tc>
               <w:tc>
                 <w:tcPr>
-                  <w:tcW w:w="2126" w:type="dxa"/>
+                  <w:tcW w:w="1989" w:type="dxa"/>
                   <w:tcBorders>
                     <w:top w:val="nil"/>
                     <w:left w:val="nil"/>
@@ -4831,7 +3642,7 @@
               </w:tc>
               <w:tc>
                 <w:tcPr>
-                  <w:tcW w:w="2686" w:type="dxa"/>
+                  <w:tcW w:w="2823" w:type="dxa"/>
                   <w:tcBorders>
                     <w:top w:val="nil"/>
                     <w:left w:val="nil"/>
@@ -4894,7 +3705,7 @@
               </w:tc>
               <w:tc>
                 <w:tcPr>
-                  <w:tcW w:w="2126" w:type="dxa"/>
+                  <w:tcW w:w="1989" w:type="dxa"/>
                   <w:tcBorders>
                     <w:top w:val="nil"/>
                     <w:left w:val="nil"/>
@@ -4925,7 +3736,7 @@
               </w:tc>
               <w:tc>
                 <w:tcPr>
-                  <w:tcW w:w="2686" w:type="dxa"/>
+                  <w:tcW w:w="2823" w:type="dxa"/>
                   <w:tcBorders>
                     <w:top w:val="nil"/>
                     <w:left w:val="nil"/>
@@ -4988,7 +3799,7 @@
               </w:tc>
               <w:tc>
                 <w:tcPr>
-                  <w:tcW w:w="2126" w:type="dxa"/>
+                  <w:tcW w:w="1989" w:type="dxa"/>
                   <w:tcBorders>
                     <w:top w:val="nil"/>
                     <w:left w:val="nil"/>
@@ -5019,7 +3830,7 @@
               </w:tc>
               <w:tc>
                 <w:tcPr>
-                  <w:tcW w:w="2686" w:type="dxa"/>
+                  <w:tcW w:w="2823" w:type="dxa"/>
                   <w:tcBorders>
                     <w:top w:val="nil"/>
                     <w:left w:val="nil"/>
@@ -5082,7 +3893,7 @@
               </w:tc>
               <w:tc>
                 <w:tcPr>
-                  <w:tcW w:w="2126" w:type="dxa"/>
+                  <w:tcW w:w="1989" w:type="dxa"/>
                   <w:tcBorders>
                     <w:top w:val="nil"/>
                     <w:left w:val="nil"/>
@@ -5113,7 +3924,7 @@
               </w:tc>
               <w:tc>
                 <w:tcPr>
-                  <w:tcW w:w="2686" w:type="dxa"/>
+                  <w:tcW w:w="2823" w:type="dxa"/>
                   <w:tcBorders>
                     <w:top w:val="nil"/>
                     <w:left w:val="nil"/>
@@ -5176,7 +3987,7 @@
               </w:tc>
               <w:tc>
                 <w:tcPr>
-                  <w:tcW w:w="2126" w:type="dxa"/>
+                  <w:tcW w:w="1989" w:type="dxa"/>
                   <w:tcBorders>
                     <w:top w:val="nil"/>
                     <w:left w:val="nil"/>
@@ -5207,7 +4018,7 @@
               </w:tc>
               <w:tc>
                 <w:tcPr>
-                  <w:tcW w:w="2686" w:type="dxa"/>
+                  <w:tcW w:w="2823" w:type="dxa"/>
                   <w:tcBorders>
                     <w:top w:val="nil"/>
                     <w:left w:val="nil"/>
@@ -5270,7 +4081,7 @@
               </w:tc>
               <w:tc>
                 <w:tcPr>
-                  <w:tcW w:w="2126" w:type="dxa"/>
+                  <w:tcW w:w="1989" w:type="dxa"/>
                   <w:tcBorders>
                     <w:top w:val="nil"/>
                     <w:left w:val="nil"/>
@@ -5301,7 +4112,7 @@
               </w:tc>
               <w:tc>
                 <w:tcPr>
-                  <w:tcW w:w="2686" w:type="dxa"/>
+                  <w:tcW w:w="2823" w:type="dxa"/>
                   <w:tcBorders>
                     <w:top w:val="nil"/>
                     <w:left w:val="nil"/>
@@ -5364,7 +4175,7 @@
               </w:tc>
               <w:tc>
                 <w:tcPr>
-                  <w:tcW w:w="2126" w:type="dxa"/>
+                  <w:tcW w:w="1989" w:type="dxa"/>
                   <w:tcBorders>
                     <w:top w:val="nil"/>
                     <w:left w:val="nil"/>
@@ -5395,7 +4206,7 @@
               </w:tc>
               <w:tc>
                 <w:tcPr>
-                  <w:tcW w:w="2686" w:type="dxa"/>
+                  <w:tcW w:w="2823" w:type="dxa"/>
                   <w:tcBorders>
                     <w:top w:val="nil"/>
                     <w:left w:val="nil"/>
@@ -5458,7 +4269,7 @@
               </w:tc>
               <w:tc>
                 <w:tcPr>
-                  <w:tcW w:w="2126" w:type="dxa"/>
+                  <w:tcW w:w="1989" w:type="dxa"/>
                   <w:tcBorders>
                     <w:top w:val="nil"/>
                     <w:left w:val="nil"/>
@@ -5489,7 +4300,7 @@
               </w:tc>
               <w:tc>
                 <w:tcPr>
-                  <w:tcW w:w="2686" w:type="dxa"/>
+                  <w:tcW w:w="2823" w:type="dxa"/>
                   <w:tcBorders>
                     <w:top w:val="nil"/>
                     <w:left w:val="nil"/>
@@ -5552,7 +4363,7 @@
               </w:tc>
               <w:tc>
                 <w:tcPr>
-                  <w:tcW w:w="2126" w:type="dxa"/>
+                  <w:tcW w:w="1989" w:type="dxa"/>
                   <w:tcBorders>
                     <w:top w:val="nil"/>
                     <w:left w:val="nil"/>
@@ -5583,7 +4394,7 @@
               </w:tc>
               <w:tc>
                 <w:tcPr>
-                  <w:tcW w:w="2686" w:type="dxa"/>
+                  <w:tcW w:w="2823" w:type="dxa"/>
                   <w:tcBorders>
                     <w:top w:val="nil"/>
                     <w:left w:val="nil"/>
@@ -5646,7 +4457,7 @@
               </w:tc>
               <w:tc>
                 <w:tcPr>
-                  <w:tcW w:w="2126" w:type="dxa"/>
+                  <w:tcW w:w="1989" w:type="dxa"/>
                   <w:tcBorders>
                     <w:top w:val="nil"/>
                     <w:left w:val="nil"/>
@@ -5677,7 +4488,7 @@
               </w:tc>
               <w:tc>
                 <w:tcPr>
-                  <w:tcW w:w="2686" w:type="dxa"/>
+                  <w:tcW w:w="2823" w:type="dxa"/>
                   <w:tcBorders>
                     <w:top w:val="nil"/>
                     <w:left w:val="nil"/>
@@ -5740,7 +4551,7 @@
               </w:tc>
               <w:tc>
                 <w:tcPr>
-                  <w:tcW w:w="2126" w:type="dxa"/>
+                  <w:tcW w:w="1989" w:type="dxa"/>
                   <w:tcBorders>
                     <w:top w:val="nil"/>
                     <w:left w:val="nil"/>
@@ -5771,7 +4582,7 @@
               </w:tc>
               <w:tc>
                 <w:tcPr>
-                  <w:tcW w:w="2686" w:type="dxa"/>
+                  <w:tcW w:w="2823" w:type="dxa"/>
                   <w:tcBorders>
                     <w:top w:val="nil"/>
                     <w:left w:val="nil"/>
@@ -5834,7 +4645,7 @@
               </w:tc>
               <w:tc>
                 <w:tcPr>
-                  <w:tcW w:w="2126" w:type="dxa"/>
+                  <w:tcW w:w="1989" w:type="dxa"/>
                   <w:tcBorders>
                     <w:top w:val="nil"/>
                     <w:left w:val="nil"/>
@@ -5865,7 +4676,7 @@
               </w:tc>
               <w:tc>
                 <w:tcPr>
-                  <w:tcW w:w="2686" w:type="dxa"/>
+                  <w:tcW w:w="2823" w:type="dxa"/>
                   <w:tcBorders>
                     <w:top w:val="nil"/>
                     <w:left w:val="nil"/>
@@ -5928,7 +4739,7 @@
               </w:tc>
               <w:tc>
                 <w:tcPr>
-                  <w:tcW w:w="2126" w:type="dxa"/>
+                  <w:tcW w:w="1989" w:type="dxa"/>
                   <w:tcBorders>
                     <w:top w:val="nil"/>
                     <w:left w:val="nil"/>
@@ -5959,7 +4770,7 @@
               </w:tc>
               <w:tc>
                 <w:tcPr>
-                  <w:tcW w:w="2686" w:type="dxa"/>
+                  <w:tcW w:w="2823" w:type="dxa"/>
                   <w:tcBorders>
                     <w:top w:val="nil"/>
                     <w:left w:val="nil"/>
@@ -6022,7 +4833,7 @@
               </w:tc>
               <w:tc>
                 <w:tcPr>
-                  <w:tcW w:w="2126" w:type="dxa"/>
+                  <w:tcW w:w="1989" w:type="dxa"/>
                   <w:tcBorders>
                     <w:top w:val="nil"/>
                     <w:left w:val="nil"/>
@@ -6053,7 +4864,7 @@
               </w:tc>
               <w:tc>
                 <w:tcPr>
-                  <w:tcW w:w="2686" w:type="dxa"/>
+                  <w:tcW w:w="2823" w:type="dxa"/>
                   <w:tcBorders>
                     <w:top w:val="nil"/>
                     <w:left w:val="nil"/>
@@ -6116,7 +4927,7 @@
               </w:tc>
               <w:tc>
                 <w:tcPr>
-                  <w:tcW w:w="2126" w:type="dxa"/>
+                  <w:tcW w:w="1989" w:type="dxa"/>
                   <w:tcBorders>
                     <w:top w:val="nil"/>
                     <w:left w:val="nil"/>
@@ -6147,7 +4958,7 @@
               </w:tc>
               <w:tc>
                 <w:tcPr>
-                  <w:tcW w:w="2686" w:type="dxa"/>
+                  <w:tcW w:w="2823" w:type="dxa"/>
                   <w:tcBorders>
                     <w:top w:val="nil"/>
                     <w:left w:val="nil"/>
@@ -6210,7 +5021,7 @@
               </w:tc>
               <w:tc>
                 <w:tcPr>
-                  <w:tcW w:w="2126" w:type="dxa"/>
+                  <w:tcW w:w="1989" w:type="dxa"/>
                   <w:tcBorders>
                     <w:top w:val="nil"/>
                     <w:left w:val="nil"/>
@@ -6241,7 +5052,7 @@
               </w:tc>
               <w:tc>
                 <w:tcPr>
-                  <w:tcW w:w="2686" w:type="dxa"/>
+                  <w:tcW w:w="2823" w:type="dxa"/>
                   <w:tcBorders>
                     <w:top w:val="nil"/>
                     <w:left w:val="nil"/>
@@ -6304,7 +5115,7 @@
               </w:tc>
               <w:tc>
                 <w:tcPr>
-                  <w:tcW w:w="2126" w:type="dxa"/>
+                  <w:tcW w:w="1989" w:type="dxa"/>
                   <w:tcBorders>
                     <w:top w:val="nil"/>
                     <w:left w:val="nil"/>
@@ -6335,7 +5146,7 @@
               </w:tc>
               <w:tc>
                 <w:tcPr>
-                  <w:tcW w:w="2686" w:type="dxa"/>
+                  <w:tcW w:w="2823" w:type="dxa"/>
                   <w:tcBorders>
                     <w:top w:val="nil"/>
                     <w:left w:val="nil"/>
@@ -6398,7 +5209,7 @@
               </w:tc>
               <w:tc>
                 <w:tcPr>
-                  <w:tcW w:w="2126" w:type="dxa"/>
+                  <w:tcW w:w="1989" w:type="dxa"/>
                   <w:tcBorders>
                     <w:top w:val="nil"/>
                     <w:left w:val="nil"/>
@@ -6429,7 +5240,7 @@
               </w:tc>
               <w:tc>
                 <w:tcPr>
-                  <w:tcW w:w="2686" w:type="dxa"/>
+                  <w:tcW w:w="2823" w:type="dxa"/>
                   <w:tcBorders>
                     <w:top w:val="nil"/>
                     <w:left w:val="nil"/>
@@ -6492,7 +5303,7 @@
               </w:tc>
               <w:tc>
                 <w:tcPr>
-                  <w:tcW w:w="2126" w:type="dxa"/>
+                  <w:tcW w:w="1989" w:type="dxa"/>
                   <w:tcBorders>
                     <w:top w:val="nil"/>
                     <w:left w:val="nil"/>
@@ -6523,7 +5334,7 @@
               </w:tc>
               <w:tc>
                 <w:tcPr>
-                  <w:tcW w:w="2686" w:type="dxa"/>
+                  <w:tcW w:w="2823" w:type="dxa"/>
                   <w:tcBorders>
                     <w:top w:val="nil"/>
                     <w:left w:val="nil"/>
@@ -6586,7 +5397,7 @@
               </w:tc>
               <w:tc>
                 <w:tcPr>
-                  <w:tcW w:w="2126" w:type="dxa"/>
+                  <w:tcW w:w="1989" w:type="dxa"/>
                   <w:tcBorders>
                     <w:top w:val="nil"/>
                     <w:left w:val="nil"/>
@@ -6617,7 +5428,7 @@
               </w:tc>
               <w:tc>
                 <w:tcPr>
-                  <w:tcW w:w="2686" w:type="dxa"/>
+                  <w:tcW w:w="2823" w:type="dxa"/>
                   <w:tcBorders>
                     <w:top w:val="nil"/>
                     <w:left w:val="nil"/>
@@ -6680,7 +5491,7 @@
               </w:tc>
               <w:tc>
                 <w:tcPr>
-                  <w:tcW w:w="2126" w:type="dxa"/>
+                  <w:tcW w:w="1989" w:type="dxa"/>
                   <w:tcBorders>
                     <w:top w:val="nil"/>
                     <w:left w:val="nil"/>
@@ -6711,7 +5522,7 @@
               </w:tc>
               <w:tc>
                 <w:tcPr>
-                  <w:tcW w:w="2686" w:type="dxa"/>
+                  <w:tcW w:w="2823" w:type="dxa"/>
                   <w:tcBorders>
                     <w:top w:val="nil"/>
                     <w:left w:val="nil"/>
@@ -6774,7 +5585,7 @@
               </w:tc>
               <w:tc>
                 <w:tcPr>
-                  <w:tcW w:w="2126" w:type="dxa"/>
+                  <w:tcW w:w="1989" w:type="dxa"/>
                   <w:tcBorders>
                     <w:top w:val="nil"/>
                     <w:left w:val="nil"/>
@@ -6805,7 +5616,7 @@
               </w:tc>
               <w:tc>
                 <w:tcPr>
-                  <w:tcW w:w="2686" w:type="dxa"/>
+                  <w:tcW w:w="2823" w:type="dxa"/>
                   <w:tcBorders>
                     <w:top w:val="nil"/>
                     <w:left w:val="nil"/>
@@ -6868,7 +5679,7 @@
               </w:tc>
               <w:tc>
                 <w:tcPr>
-                  <w:tcW w:w="2126" w:type="dxa"/>
+                  <w:tcW w:w="1989" w:type="dxa"/>
                   <w:tcBorders>
                     <w:top w:val="nil"/>
                     <w:left w:val="nil"/>
@@ -6899,7 +5710,7 @@
               </w:tc>
               <w:tc>
                 <w:tcPr>
-                  <w:tcW w:w="2686" w:type="dxa"/>
+                  <w:tcW w:w="2823" w:type="dxa"/>
                   <w:tcBorders>
                     <w:top w:val="nil"/>
                     <w:left w:val="nil"/>
@@ -6962,7 +5773,7 @@
               </w:tc>
               <w:tc>
                 <w:tcPr>
-                  <w:tcW w:w="2126" w:type="dxa"/>
+                  <w:tcW w:w="1989" w:type="dxa"/>
                   <w:tcBorders>
                     <w:top w:val="nil"/>
                     <w:left w:val="nil"/>
@@ -6993,7 +5804,7 @@
               </w:tc>
               <w:tc>
                 <w:tcPr>
-                  <w:tcW w:w="2686" w:type="dxa"/>
+                  <w:tcW w:w="2823" w:type="dxa"/>
                   <w:tcBorders>
                     <w:top w:val="nil"/>
                     <w:left w:val="nil"/>
@@ -7056,7 +5867,7 @@
               </w:tc>
               <w:tc>
                 <w:tcPr>
-                  <w:tcW w:w="2126" w:type="dxa"/>
+                  <w:tcW w:w="1989" w:type="dxa"/>
                   <w:tcBorders>
                     <w:top w:val="nil"/>
                     <w:left w:val="nil"/>
@@ -7087,7 +5898,7 @@
               </w:tc>
               <w:tc>
                 <w:tcPr>
-                  <w:tcW w:w="2686" w:type="dxa"/>
+                  <w:tcW w:w="2823" w:type="dxa"/>
                   <w:tcBorders>
                     <w:top w:val="nil"/>
                     <w:left w:val="nil"/>
@@ -7150,7 +5961,7 @@
               </w:tc>
               <w:tc>
                 <w:tcPr>
-                  <w:tcW w:w="2126" w:type="dxa"/>
+                  <w:tcW w:w="1989" w:type="dxa"/>
                   <w:tcBorders>
                     <w:top w:val="nil"/>
                     <w:left w:val="nil"/>
@@ -7181,7 +5992,7 @@
               </w:tc>
               <w:tc>
                 <w:tcPr>
-                  <w:tcW w:w="2686" w:type="dxa"/>
+                  <w:tcW w:w="2823" w:type="dxa"/>
                   <w:tcBorders>
                     <w:top w:val="nil"/>
                     <w:left w:val="nil"/>
@@ -7244,7 +6055,7 @@
               </w:tc>
               <w:tc>
                 <w:tcPr>
-                  <w:tcW w:w="2126" w:type="dxa"/>
+                  <w:tcW w:w="1989" w:type="dxa"/>
                   <w:tcBorders>
                     <w:top w:val="nil"/>
                     <w:left w:val="nil"/>
@@ -7275,7 +6086,7 @@
               </w:tc>
               <w:tc>
                 <w:tcPr>
-                  <w:tcW w:w="2686" w:type="dxa"/>
+                  <w:tcW w:w="2823" w:type="dxa"/>
                   <w:tcBorders>
                     <w:top w:val="nil"/>
                     <w:left w:val="nil"/>
@@ -7338,7 +6149,7 @@
               </w:tc>
               <w:tc>
                 <w:tcPr>
-                  <w:tcW w:w="2126" w:type="dxa"/>
+                  <w:tcW w:w="1989" w:type="dxa"/>
                   <w:tcBorders>
                     <w:top w:val="nil"/>
                     <w:left w:val="nil"/>
@@ -7369,7 +6180,7 @@
               </w:tc>
               <w:tc>
                 <w:tcPr>
-                  <w:tcW w:w="2686" w:type="dxa"/>
+                  <w:tcW w:w="2823" w:type="dxa"/>
                   <w:tcBorders>
                     <w:top w:val="nil"/>
                     <w:left w:val="nil"/>
@@ -7432,7 +6243,7 @@
               </w:tc>
               <w:tc>
                 <w:tcPr>
-                  <w:tcW w:w="2126" w:type="dxa"/>
+                  <w:tcW w:w="1989" w:type="dxa"/>
                   <w:tcBorders>
                     <w:top w:val="nil"/>
                     <w:left w:val="nil"/>
@@ -7463,7 +6274,7 @@
               </w:tc>
               <w:tc>
                 <w:tcPr>
-                  <w:tcW w:w="2686" w:type="dxa"/>
+                  <w:tcW w:w="2823" w:type="dxa"/>
                   <w:tcBorders>
                     <w:top w:val="nil"/>
                     <w:left w:val="nil"/>
@@ -7526,7 +6337,7 @@
               </w:tc>
               <w:tc>
                 <w:tcPr>
-                  <w:tcW w:w="2126" w:type="dxa"/>
+                  <w:tcW w:w="1989" w:type="dxa"/>
                   <w:tcBorders>
                     <w:top w:val="nil"/>
                     <w:left w:val="nil"/>
@@ -7557,7 +6368,7 @@
               </w:tc>
               <w:tc>
                 <w:tcPr>
-                  <w:tcW w:w="2686" w:type="dxa"/>
+                  <w:tcW w:w="2823" w:type="dxa"/>
                   <w:tcBorders>
                     <w:top w:val="nil"/>
                     <w:left w:val="nil"/>
@@ -7620,7 +6431,7 @@
               </w:tc>
               <w:tc>
                 <w:tcPr>
-                  <w:tcW w:w="2126" w:type="dxa"/>
+                  <w:tcW w:w="1989" w:type="dxa"/>
                   <w:tcBorders>
                     <w:top w:val="nil"/>
                     <w:left w:val="nil"/>
@@ -7651,7 +6462,7 @@
               </w:tc>
               <w:tc>
                 <w:tcPr>
-                  <w:tcW w:w="2686" w:type="dxa"/>
+                  <w:tcW w:w="2823" w:type="dxa"/>
                   <w:tcBorders>
                     <w:top w:val="nil"/>
                     <w:left w:val="nil"/>
@@ -7714,7 +6525,7 @@
               </w:tc>
               <w:tc>
                 <w:tcPr>
-                  <w:tcW w:w="2126" w:type="dxa"/>
+                  <w:tcW w:w="1989" w:type="dxa"/>
                   <w:tcBorders>
                     <w:top w:val="nil"/>
                     <w:left w:val="nil"/>
@@ -7745,7 +6556,7 @@
               </w:tc>
               <w:tc>
                 <w:tcPr>
-                  <w:tcW w:w="2686" w:type="dxa"/>
+                  <w:tcW w:w="2823" w:type="dxa"/>
                   <w:tcBorders>
                     <w:top w:val="nil"/>
                     <w:left w:val="nil"/>
@@ -7808,7 +6619,7 @@
               </w:tc>
               <w:tc>
                 <w:tcPr>
-                  <w:tcW w:w="2126" w:type="dxa"/>
+                  <w:tcW w:w="1989" w:type="dxa"/>
                   <w:tcBorders>
                     <w:top w:val="nil"/>
                     <w:left w:val="nil"/>
@@ -7839,7 +6650,7 @@
               </w:tc>
               <w:tc>
                 <w:tcPr>
-                  <w:tcW w:w="2686" w:type="dxa"/>
+                  <w:tcW w:w="2823" w:type="dxa"/>
                   <w:tcBorders>
                     <w:top w:val="nil"/>
                     <w:left w:val="nil"/>
@@ -7902,7 +6713,7 @@
               </w:tc>
               <w:tc>
                 <w:tcPr>
-                  <w:tcW w:w="2126" w:type="dxa"/>
+                  <w:tcW w:w="1989" w:type="dxa"/>
                   <w:tcBorders>
                     <w:top w:val="nil"/>
                     <w:left w:val="nil"/>
@@ -7933,7 +6744,7 @@
               </w:tc>
               <w:tc>
                 <w:tcPr>
-                  <w:tcW w:w="2686" w:type="dxa"/>
+                  <w:tcW w:w="2823" w:type="dxa"/>
                   <w:tcBorders>
                     <w:top w:val="nil"/>
                     <w:left w:val="nil"/>
@@ -7996,7 +6807,7 @@
               </w:tc>
               <w:tc>
                 <w:tcPr>
-                  <w:tcW w:w="2126" w:type="dxa"/>
+                  <w:tcW w:w="1989" w:type="dxa"/>
                   <w:tcBorders>
                     <w:top w:val="nil"/>
                     <w:left w:val="nil"/>
@@ -8027,7 +6838,7 @@
               </w:tc>
               <w:tc>
                 <w:tcPr>
-                  <w:tcW w:w="2686" w:type="dxa"/>
+                  <w:tcW w:w="2823" w:type="dxa"/>
                   <w:tcBorders>
                     <w:top w:val="nil"/>
                     <w:left w:val="nil"/>
@@ -8090,7 +6901,7 @@
               </w:tc>
               <w:tc>
                 <w:tcPr>
-                  <w:tcW w:w="2126" w:type="dxa"/>
+                  <w:tcW w:w="1989" w:type="dxa"/>
                   <w:tcBorders>
                     <w:top w:val="nil"/>
                     <w:left w:val="nil"/>
@@ -8121,7 +6932,7 @@
               </w:tc>
               <w:tc>
                 <w:tcPr>
-                  <w:tcW w:w="2686" w:type="dxa"/>
+                  <w:tcW w:w="2823" w:type="dxa"/>
                   <w:tcBorders>
                     <w:top w:val="nil"/>
                     <w:left w:val="nil"/>
@@ -8175,28 +6986,28 @@
               </w:tc>
               <w:tc>
                 <w:tcPr>
-                  <w:tcW w:w="2126" w:type="dxa"/>
-                  <w:tcBorders>
-                    <w:top w:val="nil"/>
-                    <w:left w:val="nil"/>
-                    <w:bottom w:val="nil"/>
-                    <w:right w:val="nil"/>
-                  </w:tcBorders>
-                  <w:vAlign w:val="center"/>
-                </w:tcPr>
-                <w:p>
-                  <w:pPr>
-                    <w:rPr>
-                      <w:rFonts w:ascii="Times New Roman" w:hAnsi="Times New Roman" w:cs="Times New Roman"/>
-                      <w:sz w:val="21"/>
-                      <w:szCs w:val="21"/>
-                    </w:rPr>
-                  </w:pPr>
-                </w:p>
-              </w:tc>
-              <w:tc>
-                <w:tcPr>
-                  <w:tcW w:w="2686" w:type="dxa"/>
+                  <w:tcW w:w="1989" w:type="dxa"/>
+                  <w:tcBorders>
+                    <w:top w:val="nil"/>
+                    <w:left w:val="nil"/>
+                    <w:bottom w:val="nil"/>
+                    <w:right w:val="nil"/>
+                  </w:tcBorders>
+                  <w:vAlign w:val="center"/>
+                </w:tcPr>
+                <w:p>
+                  <w:pPr>
+                    <w:rPr>
+                      <w:rFonts w:ascii="Times New Roman" w:hAnsi="Times New Roman" w:cs="Times New Roman"/>
+                      <w:sz w:val="21"/>
+                      <w:szCs w:val="21"/>
+                    </w:rPr>
+                  </w:pPr>
+                </w:p>
+              </w:tc>
+              <w:tc>
+                <w:tcPr>
+                  <w:tcW w:w="2823" w:type="dxa"/>
                   <w:tcBorders>
                     <w:top w:val="nil"/>
                     <w:left w:val="nil"/>
@@ -8240,48 +7051,48 @@
               </w:tc>
               <w:tc>
                 <w:tcPr>
-                  <w:tcW w:w="2126" w:type="dxa"/>
-                  <w:tcBorders>
-                    <w:top w:val="nil"/>
-                    <w:left w:val="nil"/>
-                    <w:bottom w:val="nil"/>
-                    <w:right w:val="nil"/>
-                  </w:tcBorders>
-                  <w:vAlign w:val="center"/>
-                </w:tcPr>
-                <w:p>
-                  <w:pPr>
-                    <w:rPr>
-                      <w:rFonts w:ascii="Times New Roman" w:hAnsi="Times New Roman" w:cs="Times New Roman"/>
-                      <w:sz w:val="21"/>
-                      <w:szCs w:val="21"/>
-                    </w:rPr>
-                  </w:pPr>
-                </w:p>
-              </w:tc>
-              <w:tc>
-                <w:tcPr>
-                  <w:tcW w:w="2686" w:type="dxa"/>
-                  <w:tcBorders>
-                    <w:top w:val="nil"/>
-                    <w:left w:val="nil"/>
-                    <w:bottom w:val="nil"/>
-                    <w:right w:val="nil"/>
-                  </w:tcBorders>
-                  <w:vAlign w:val="center"/>
-                </w:tcPr>
-                <w:p>
-                  <w:pPr>
-                    <w:rPr>
-                      <w:rFonts w:ascii="Times New Roman" w:hAnsi="Times New Roman" w:cs="Times New Roman"/>
-                      <w:sz w:val="21"/>
-                      <w:szCs w:val="21"/>
-                    </w:rPr>
-                  </w:pPr>
-                </w:p>
-              </w:tc>
-            </w:tr>
-            <w:bookmarkEnd w:id="2"/>
+                  <w:tcW w:w="1989" w:type="dxa"/>
+                  <w:tcBorders>
+                    <w:top w:val="nil"/>
+                    <w:left w:val="nil"/>
+                    <w:bottom w:val="nil"/>
+                    <w:right w:val="nil"/>
+                  </w:tcBorders>
+                  <w:vAlign w:val="center"/>
+                </w:tcPr>
+                <w:p>
+                  <w:pPr>
+                    <w:rPr>
+                      <w:rFonts w:ascii="Times New Roman" w:hAnsi="Times New Roman" w:cs="Times New Roman"/>
+                      <w:sz w:val="21"/>
+                      <w:szCs w:val="21"/>
+                    </w:rPr>
+                  </w:pPr>
+                </w:p>
+              </w:tc>
+              <w:tc>
+                <w:tcPr>
+                  <w:tcW w:w="2823" w:type="dxa"/>
+                  <w:tcBorders>
+                    <w:top w:val="nil"/>
+                    <w:left w:val="nil"/>
+                    <w:bottom w:val="nil"/>
+                    <w:right w:val="nil"/>
+                  </w:tcBorders>
+                  <w:vAlign w:val="center"/>
+                </w:tcPr>
+                <w:p>
+                  <w:pPr>
+                    <w:rPr>
+                      <w:rFonts w:ascii="Times New Roman" w:hAnsi="Times New Roman" w:cs="Times New Roman"/>
+                      <w:sz w:val="21"/>
+                      <w:szCs w:val="21"/>
+                    </w:rPr>
+                  </w:pPr>
+                </w:p>
+              </w:tc>
+            </w:tr>
+            <w:bookmarkEnd w:id="1"/>
           </w:tbl>
           <w:p>
             <w:pPr>
@@ -8418,7 +7229,7 @@
               </w:tc>
               <w:tc>
                 <w:tcPr>
-                  <w:tcW w:w="2159" w:type="dxa"/>
+                  <w:tcW w:w="2171" w:type="dxa"/>
                   <w:tcBorders>
                     <w:top w:val="nil"/>
                     <w:left w:val="nil"/>
@@ -8479,7 +7290,7 @@
                       <w:szCs w:val="21"/>
                     </w:rPr>
                   </w:pPr>
-                  <w:bookmarkStart w:id="3" w:name="_Hlk133150226"/>
+                  <w:bookmarkStart w:id="2" w:name="_Hlk133150226"/>
                   <w:r>
                     <w:rPr>
                       <w:rFonts w:ascii="Times New Roman" w:hAnsi="Times New Roman" w:cs="Times New Roman"/>
@@ -8493,7 +7304,7 @@
               </w:tc>
               <w:tc>
                 <w:tcPr>
-                  <w:tcW w:w="2159" w:type="dxa"/>
+                  <w:tcW w:w="2171" w:type="dxa"/>
                   <w:tcBorders>
                     <w:top w:val="nil"/>
                     <w:left w:val="nil"/>
@@ -8587,7 +7398,7 @@
               </w:tc>
               <w:tc>
                 <w:tcPr>
-                  <w:tcW w:w="2159" w:type="dxa"/>
+                  <w:tcW w:w="2171" w:type="dxa"/>
                   <w:tcBorders>
                     <w:top w:val="nil"/>
                     <w:left w:val="nil"/>
@@ -8681,7 +7492,7 @@
               </w:tc>
               <w:tc>
                 <w:tcPr>
-                  <w:tcW w:w="2159" w:type="dxa"/>
+                  <w:tcW w:w="2171" w:type="dxa"/>
                   <w:tcBorders>
                     <w:top w:val="nil"/>
                     <w:left w:val="nil"/>
@@ -8775,7 +7586,7 @@
               </w:tc>
               <w:tc>
                 <w:tcPr>
-                  <w:tcW w:w="2159" w:type="dxa"/>
+                  <w:tcW w:w="2171" w:type="dxa"/>
                   <w:tcBorders>
                     <w:top w:val="nil"/>
                     <w:left w:val="nil"/>
@@ -8869,7 +7680,7 @@
               </w:tc>
               <w:tc>
                 <w:tcPr>
-                  <w:tcW w:w="2159" w:type="dxa"/>
+                  <w:tcW w:w="2171" w:type="dxa"/>
                   <w:tcBorders>
                     <w:top w:val="nil"/>
                     <w:left w:val="nil"/>
@@ -8963,7 +7774,7 @@
               </w:tc>
               <w:tc>
                 <w:tcPr>
-                  <w:tcW w:w="2159" w:type="dxa"/>
+                  <w:tcW w:w="2171" w:type="dxa"/>
                   <w:tcBorders>
                     <w:top w:val="nil"/>
                     <w:left w:val="nil"/>
@@ -9057,7 +7868,7 @@
               </w:tc>
               <w:tc>
                 <w:tcPr>
-                  <w:tcW w:w="2159" w:type="dxa"/>
+                  <w:tcW w:w="2171" w:type="dxa"/>
                   <w:tcBorders>
                     <w:top w:val="nil"/>
                     <w:left w:val="nil"/>
@@ -9151,7 +7962,7 @@
               </w:tc>
               <w:tc>
                 <w:tcPr>
-                  <w:tcW w:w="2159" w:type="dxa"/>
+                  <w:tcW w:w="2171" w:type="dxa"/>
                   <w:tcBorders>
                     <w:top w:val="nil"/>
                     <w:left w:val="nil"/>
@@ -9245,7 +8056,7 @@
               </w:tc>
               <w:tc>
                 <w:tcPr>
-                  <w:tcW w:w="2159" w:type="dxa"/>
+                  <w:tcW w:w="2171" w:type="dxa"/>
                   <w:tcBorders>
                     <w:top w:val="nil"/>
                     <w:left w:val="nil"/>
@@ -9306,6 +8117,7 @@
                 </w:p>
               </w:tc>
             </w:tr>
+            <w:bookmarkEnd w:id="2"/>
             <w:tr>
               <w:tc>
                 <w:tcPr>
@@ -9339,7 +8151,7 @@
               </w:tc>
               <w:tc>
                 <w:tcPr>
-                  <w:tcW w:w="2159" w:type="dxa"/>
+                  <w:tcW w:w="2171" w:type="dxa"/>
                   <w:tcBorders>
                     <w:top w:val="nil"/>
                     <w:left w:val="nil"/>
@@ -9395,7 +8207,35 @@
                       <w:sz w:val="21"/>
                       <w:szCs w:val="21"/>
                     </w:rPr>
-                    <w:t>{{exam_new9_mark}}</w:t>
+                    <w:t>{{exam</w:t>
+                  </w:r>
+                  <w:r>
+                    <w:rPr>
+                      <w:rFonts w:ascii="Times New Roman" w:hAnsi="Times New Roman" w:cs="Times New Roman"/>
+                      <w:color w:val="000000"/>
+                      <w:sz w:val="21"/>
+                      <w:szCs w:val="21"/>
+                    </w:rPr>
+                    <w:t>_</w:t>
+                  </w:r>
+                  <w:r>
+                    <w:rPr>
+                      <w:rFonts w:ascii="Times New Roman" w:hAnsi="Times New Roman" w:cs="Times New Roman"/>
+                      <w:color w:val="000000"/>
+                      <w:sz w:val="21"/>
+                      <w:szCs w:val="21"/>
+                      <w:lang w:val="en-US"/>
+                    </w:rPr>
+                    <w:t>new</w:t>
+                  </w:r>
+                  <w:r>
+                    <w:rPr>
+                      <w:rFonts w:ascii="Times New Roman" w:hAnsi="Times New Roman" w:cs="Times New Roman"/>
+                      <w:color w:val="000000"/>
+                      <w:sz w:val="21"/>
+                      <w:szCs w:val="21"/>
+                    </w:rPr>
+                    <w:t>9_mark}}</w:t>
                   </w:r>
                 </w:p>
               </w:tc>
@@ -9433,7 +8273,7 @@
               </w:tc>
               <w:tc>
                 <w:tcPr>
-                  <w:tcW w:w="2159" w:type="dxa"/>
+                  <w:tcW w:w="2171" w:type="dxa"/>
                   <w:tcBorders>
                     <w:top w:val="nil"/>
                     <w:left w:val="nil"/>
@@ -9527,7 +8367,7 @@
               </w:tc>
               <w:tc>
                 <w:tcPr>
-                  <w:tcW w:w="2159" w:type="dxa"/>
+                  <w:tcW w:w="2171" w:type="dxa"/>
                   <w:tcBorders>
                     <w:top w:val="nil"/>
                     <w:left w:val="nil"/>
@@ -9621,7 +8461,7 @@
               </w:tc>
               <w:tc>
                 <w:tcPr>
-                  <w:tcW w:w="2159" w:type="dxa"/>
+                  <w:tcW w:w="2171" w:type="dxa"/>
                   <w:tcBorders>
                     <w:top w:val="nil"/>
                     <w:left w:val="nil"/>
@@ -9715,7 +8555,7 @@
               </w:tc>
               <w:tc>
                 <w:tcPr>
-                  <w:tcW w:w="2159" w:type="dxa"/>
+                  <w:tcW w:w="2171" w:type="dxa"/>
                   <w:tcBorders>
                     <w:top w:val="nil"/>
                     <w:left w:val="nil"/>
@@ -9809,7 +8649,7 @@
               </w:tc>
               <w:tc>
                 <w:tcPr>
-                  <w:tcW w:w="2159" w:type="dxa"/>
+                  <w:tcW w:w="2171" w:type="dxa"/>
                   <w:tcBorders>
                     <w:top w:val="nil"/>
                     <w:left w:val="nil"/>
@@ -9903,7 +8743,7 @@
               </w:tc>
               <w:tc>
                 <w:tcPr>
-                  <w:tcW w:w="2159" w:type="dxa"/>
+                  <w:tcW w:w="2171" w:type="dxa"/>
                   <w:tcBorders>
                     <w:top w:val="nil"/>
                     <w:left w:val="nil"/>
@@ -9997,7 +8837,7 @@
               </w:tc>
               <w:tc>
                 <w:tcPr>
-                  <w:tcW w:w="2159" w:type="dxa"/>
+                  <w:tcW w:w="2171" w:type="dxa"/>
                   <w:tcBorders>
                     <w:top w:val="nil"/>
                     <w:left w:val="nil"/>
@@ -10091,7 +8931,7 @@
               </w:tc>
               <w:tc>
                 <w:tcPr>
-                  <w:tcW w:w="2159" w:type="dxa"/>
+                  <w:tcW w:w="2171" w:type="dxa"/>
                   <w:tcBorders>
                     <w:top w:val="nil"/>
                     <w:left w:val="nil"/>
@@ -10185,7 +9025,7 @@
               </w:tc>
               <w:tc>
                 <w:tcPr>
-                  <w:tcW w:w="2159" w:type="dxa"/>
+                  <w:tcW w:w="2171" w:type="dxa"/>
                   <w:tcBorders>
                     <w:top w:val="nil"/>
                     <w:left w:val="nil"/>
@@ -10279,7 +9119,7 @@
               </w:tc>
               <w:tc>
                 <w:tcPr>
-                  <w:tcW w:w="2159" w:type="dxa"/>
+                  <w:tcW w:w="2171" w:type="dxa"/>
                   <w:tcBorders>
                     <w:top w:val="nil"/>
                     <w:left w:val="nil"/>
@@ -10373,7 +9213,7 @@
               </w:tc>
               <w:tc>
                 <w:tcPr>
-                  <w:tcW w:w="2159" w:type="dxa"/>
+                  <w:tcW w:w="2171" w:type="dxa"/>
                   <w:tcBorders>
                     <w:top w:val="nil"/>
                     <w:left w:val="nil"/>
@@ -10467,7 +9307,7 @@
               </w:tc>
               <w:tc>
                 <w:tcPr>
-                  <w:tcW w:w="2159" w:type="dxa"/>
+                  <w:tcW w:w="2171" w:type="dxa"/>
                   <w:tcBorders>
                     <w:top w:val="nil"/>
                     <w:left w:val="nil"/>
@@ -10561,7 +9401,7 @@
               </w:tc>
               <w:tc>
                 <w:tcPr>
-                  <w:tcW w:w="2159" w:type="dxa"/>
+                  <w:tcW w:w="2171" w:type="dxa"/>
                   <w:tcBorders>
                     <w:top w:val="nil"/>
                     <w:left w:val="nil"/>
@@ -10655,7 +9495,7 @@
               </w:tc>
               <w:tc>
                 <w:tcPr>
-                  <w:tcW w:w="2159" w:type="dxa"/>
+                  <w:tcW w:w="2171" w:type="dxa"/>
                   <w:tcBorders>
                     <w:top w:val="nil"/>
                     <w:left w:val="nil"/>
@@ -10749,7 +9589,7 @@
               </w:tc>
               <w:tc>
                 <w:tcPr>
-                  <w:tcW w:w="2159" w:type="dxa"/>
+                  <w:tcW w:w="2171" w:type="dxa"/>
                   <w:tcBorders>
                     <w:top w:val="nil"/>
                     <w:left w:val="nil"/>
@@ -10843,7 +9683,7 @@
               </w:tc>
               <w:tc>
                 <w:tcPr>
-                  <w:tcW w:w="2159" w:type="dxa"/>
+                  <w:tcW w:w="2171" w:type="dxa"/>
                   <w:tcBorders>
                     <w:top w:val="nil"/>
                     <w:left w:val="nil"/>
@@ -10937,7 +9777,7 @@
               </w:tc>
               <w:tc>
                 <w:tcPr>
-                  <w:tcW w:w="2159" w:type="dxa"/>
+                  <w:tcW w:w="2171" w:type="dxa"/>
                   <w:tcBorders>
                     <w:top w:val="nil"/>
                     <w:left w:val="nil"/>
@@ -11031,7 +9871,7 @@
               </w:tc>
               <w:tc>
                 <w:tcPr>
-                  <w:tcW w:w="2159" w:type="dxa"/>
+                  <w:tcW w:w="2171" w:type="dxa"/>
                   <w:tcBorders>
                     <w:top w:val="nil"/>
                     <w:left w:val="nil"/>
@@ -11125,7 +9965,7 @@
               </w:tc>
               <w:tc>
                 <w:tcPr>
-                  <w:tcW w:w="2159" w:type="dxa"/>
+                  <w:tcW w:w="2171" w:type="dxa"/>
                   <w:tcBorders>
                     <w:top w:val="nil"/>
                     <w:left w:val="nil"/>
@@ -11219,7 +10059,7 @@
               </w:tc>
               <w:tc>
                 <w:tcPr>
-                  <w:tcW w:w="2159" w:type="dxa"/>
+                  <w:tcW w:w="2171" w:type="dxa"/>
                   <w:tcBorders>
                     <w:top w:val="nil"/>
                     <w:left w:val="nil"/>
@@ -11313,7 +10153,7 @@
               </w:tc>
               <w:tc>
                 <w:tcPr>
-                  <w:tcW w:w="2159" w:type="dxa"/>
+                  <w:tcW w:w="2171" w:type="dxa"/>
                   <w:tcBorders>
                     <w:top w:val="nil"/>
                     <w:left w:val="nil"/>
@@ -11407,7 +10247,7 @@
               </w:tc>
               <w:tc>
                 <w:tcPr>
-                  <w:tcW w:w="2159" w:type="dxa"/>
+                  <w:tcW w:w="2171" w:type="dxa"/>
                   <w:tcBorders>
                     <w:top w:val="nil"/>
                     <w:left w:val="nil"/>
@@ -11501,7 +10341,7 @@
               </w:tc>
               <w:tc>
                 <w:tcPr>
-                  <w:tcW w:w="2159" w:type="dxa"/>
+                  <w:tcW w:w="2171" w:type="dxa"/>
                   <w:tcBorders>
                     <w:top w:val="nil"/>
                     <w:left w:val="nil"/>
@@ -11595,7 +10435,7 @@
               </w:tc>
               <w:tc>
                 <w:tcPr>
-                  <w:tcW w:w="2159" w:type="dxa"/>
+                  <w:tcW w:w="2171" w:type="dxa"/>
                   <w:tcBorders>
                     <w:top w:val="nil"/>
                     <w:left w:val="nil"/>
@@ -11689,7 +10529,7 @@
               </w:tc>
               <w:tc>
                 <w:tcPr>
-                  <w:tcW w:w="2159" w:type="dxa"/>
+                  <w:tcW w:w="2171" w:type="dxa"/>
                   <w:tcBorders>
                     <w:top w:val="nil"/>
                     <w:left w:val="nil"/>
@@ -11783,7 +10623,7 @@
               </w:tc>
               <w:tc>
                 <w:tcPr>
-                  <w:tcW w:w="2159" w:type="dxa"/>
+                  <w:tcW w:w="2171" w:type="dxa"/>
                   <w:tcBorders>
                     <w:top w:val="nil"/>
                     <w:left w:val="nil"/>
@@ -11877,7 +10717,7 @@
               </w:tc>
               <w:tc>
                 <w:tcPr>
-                  <w:tcW w:w="2159" w:type="dxa"/>
+                  <w:tcW w:w="2171" w:type="dxa"/>
                   <w:tcBorders>
                     <w:top w:val="nil"/>
                     <w:left w:val="nil"/>
@@ -11971,7 +10811,7 @@
               </w:tc>
               <w:tc>
                 <w:tcPr>
-                  <w:tcW w:w="2159" w:type="dxa"/>
+                  <w:tcW w:w="2171" w:type="dxa"/>
                   <w:tcBorders>
                     <w:top w:val="nil"/>
                     <w:left w:val="nil"/>
@@ -12065,7 +10905,7 @@
               </w:tc>
               <w:tc>
                 <w:tcPr>
-                  <w:tcW w:w="2159" w:type="dxa"/>
+                  <w:tcW w:w="2171" w:type="dxa"/>
                   <w:tcBorders>
                     <w:top w:val="nil"/>
                     <w:left w:val="nil"/>
@@ -12159,7 +10999,7 @@
               </w:tc>
               <w:tc>
                 <w:tcPr>
-                  <w:tcW w:w="2159" w:type="dxa"/>
+                  <w:tcW w:w="2171" w:type="dxa"/>
                   <w:tcBorders>
                     <w:top w:val="nil"/>
                     <w:left w:val="nil"/>
@@ -12253,7 +11093,7 @@
               </w:tc>
               <w:tc>
                 <w:tcPr>
-                  <w:tcW w:w="2159" w:type="dxa"/>
+                  <w:tcW w:w="2171" w:type="dxa"/>
                   <w:tcBorders>
                     <w:top w:val="nil"/>
                     <w:left w:val="nil"/>
@@ -12347,7 +11187,7 @@
               </w:tc>
               <w:tc>
                 <w:tcPr>
-                  <w:tcW w:w="2159" w:type="dxa"/>
+                  <w:tcW w:w="2171" w:type="dxa"/>
                   <w:tcBorders>
                     <w:top w:val="nil"/>
                     <w:left w:val="nil"/>
@@ -12441,7 +11281,7 @@
               </w:tc>
               <w:tc>
                 <w:tcPr>
-                  <w:tcW w:w="2159" w:type="dxa"/>
+                  <w:tcW w:w="2171" w:type="dxa"/>
                   <w:tcBorders>
                     <w:top w:val="nil"/>
                     <w:left w:val="nil"/>
@@ -12535,7 +11375,7 @@
               </w:tc>
               <w:tc>
                 <w:tcPr>
-                  <w:tcW w:w="2159" w:type="dxa"/>
+                  <w:tcW w:w="2171" w:type="dxa"/>
                   <w:tcBorders>
                     <w:top w:val="nil"/>
                     <w:left w:val="nil"/>
@@ -12629,7 +11469,7 @@
               </w:tc>
               <w:tc>
                 <w:tcPr>
-                  <w:tcW w:w="2159" w:type="dxa"/>
+                  <w:tcW w:w="2171" w:type="dxa"/>
                   <w:tcBorders>
                     <w:top w:val="nil"/>
                     <w:left w:val="nil"/>
@@ -12723,7 +11563,7 @@
               </w:tc>
               <w:tc>
                 <w:tcPr>
-                  <w:tcW w:w="2159" w:type="dxa"/>
+                  <w:tcW w:w="2171" w:type="dxa"/>
                   <w:tcBorders>
                     <w:top w:val="nil"/>
                     <w:left w:val="nil"/>
@@ -12817,7 +11657,7 @@
               </w:tc>
               <w:tc>
                 <w:tcPr>
-                  <w:tcW w:w="2159" w:type="dxa"/>
+                  <w:tcW w:w="2171" w:type="dxa"/>
                   <w:tcBorders>
                     <w:top w:val="nil"/>
                     <w:left w:val="nil"/>
@@ -12911,7 +11751,7 @@
               </w:tc>
               <w:tc>
                 <w:tcPr>
-                  <w:tcW w:w="2159" w:type="dxa"/>
+                  <w:tcW w:w="2171" w:type="dxa"/>
                   <w:tcBorders>
                     <w:top w:val="nil"/>
                     <w:left w:val="nil"/>
@@ -13005,7 +11845,7 @@
               </w:tc>
               <w:tc>
                 <w:tcPr>
-                  <w:tcW w:w="2159" w:type="dxa"/>
+                  <w:tcW w:w="2171" w:type="dxa"/>
                   <w:tcBorders>
                     <w:top w:val="nil"/>
                     <w:left w:val="nil"/>
@@ -13099,7 +11939,7 @@
               </w:tc>
               <w:tc>
                 <w:tcPr>
-                  <w:tcW w:w="2159" w:type="dxa"/>
+                  <w:tcW w:w="2171" w:type="dxa"/>
                   <w:tcBorders>
                     <w:top w:val="nil"/>
                     <w:left w:val="nil"/>
@@ -13193,7 +12033,7 @@
               </w:tc>
               <w:tc>
                 <w:tcPr>
-                  <w:tcW w:w="2159" w:type="dxa"/>
+                  <w:tcW w:w="2171" w:type="dxa"/>
                   <w:tcBorders>
                     <w:top w:val="nil"/>
                     <w:left w:val="nil"/>
@@ -13254,7 +12094,6 @@
                 </w:p>
               </w:tc>
             </w:tr>
-            <w:bookmarkEnd w:id="3"/>
             <w:tr>
               <w:tc>
                 <w:tcPr>
@@ -13279,7 +12118,7 @@
               </w:tc>
               <w:tc>
                 <w:tcPr>
-                  <w:tcW w:w="2159" w:type="dxa"/>
+                  <w:tcW w:w="2171" w:type="dxa"/>
                   <w:tcBorders>
                     <w:top w:val="nil"/>
                     <w:left w:val="nil"/>
@@ -13344,7 +12183,7 @@
               </w:tc>
               <w:tc>
                 <w:tcPr>
-                  <w:tcW w:w="2159" w:type="dxa"/>
+                  <w:tcW w:w="2171" w:type="dxa"/>
                   <w:tcBorders>
                     <w:top w:val="nil"/>
                     <w:left w:val="nil"/>
@@ -13398,7 +12237,266 @@
         </w:tc>
       </w:tr>
     </w:tbl>
-    <w:p/>
+    <w:p>
+      <w:pPr>
+        <w:rPr>
+          <w:rFonts w:ascii="Times New Roman" w:hAnsi="Times New Roman" w:cs="Times New Roman"/>
+          <w:lang w:val="en-US"/>
+        </w:rPr>
+      </w:pPr>
+      <w:r>
+        <w:rPr>
+          <w:rFonts w:ascii="Times New Roman" w:hAnsi="Times New Roman"/>
+          <w:noProof/>
+        </w:rPr>
+        <mc:AlternateContent>
+          <mc:Choice Requires="wps">
+            <w:drawing>
+              <wp:anchor distT="45720" distB="45720" distL="114300" distR="114300" simplePos="0" relativeHeight="251669504" behindDoc="0" locked="0" layoutInCell="1" allowOverlap="1" wp14:anchorId="5654789E" wp14:editId="3805DC29">
+                <wp:simplePos x="0" y="0"/>
+                <wp:positionH relativeFrom="column">
+                  <wp:posOffset>1275907</wp:posOffset>
+                </wp:positionH>
+                <wp:positionV relativeFrom="page">
+                  <wp:posOffset>10087108</wp:posOffset>
+                </wp:positionV>
+                <wp:extent cx="276446" cy="295275"/>
+                <wp:effectExtent l="0" t="0" r="9525" b="9525"/>
+                <wp:wrapNone/>
+                <wp:docPr id="5" name="Надпись 5"/>
+                <wp:cNvGraphicFramePr>
+                  <a:graphicFrameLocks xmlns:a="http://schemas.openxmlformats.org/drawingml/2006/main"/>
+                </wp:cNvGraphicFramePr>
+                <a:graphic xmlns:a="http://schemas.openxmlformats.org/drawingml/2006/main">
+                  <a:graphicData uri="http://schemas.microsoft.com/office/word/2010/wordprocessingShape">
+                    <wps:wsp>
+                      <wps:cNvSpPr txBox="1">
+                        <a:spLocks noChangeArrowheads="1"/>
+                      </wps:cNvSpPr>
+                      <wps:spPr bwMode="auto">
+                        <a:xfrm>
+                          <a:off x="0" y="0"/>
+                          <a:ext cx="276446" cy="295275"/>
+                        </a:xfrm>
+                        <a:prstGeom prst="rect">
+                          <a:avLst/>
+                        </a:prstGeom>
+                        <a:solidFill>
+                          <a:srgbClr val="FFFFFF"/>
+                        </a:solidFill>
+                        <a:ln w="9525">
+                          <a:noFill/>
+                          <a:miter lim="800000"/>
+                          <a:headEnd/>
+                          <a:tailEnd/>
+                        </a:ln>
+                      </wps:spPr>
+                      <wps:txbx>
+                        <w:txbxContent>
+                          <w:p>
+                            <w:pPr>
+                              <w:rPr>
+                                <w:lang w:val="en-US"/>
+                              </w:rPr>
+                            </w:pPr>
+                            <w:r>
+                              <w:rPr>
+                                <w:lang w:val="en-US"/>
+                              </w:rPr>
+                              <w:t>2</w:t>
+                            </w:r>
+                          </w:p>
+                        </w:txbxContent>
+                      </wps:txbx>
+                      <wps:bodyPr rot="0" vert="horz" wrap="square" lIns="91440" tIns="45720" rIns="91440" bIns="45720" anchor="t" anchorCtr="0">
+                        <a:noAutofit/>
+                      </wps:bodyPr>
+                    </wps:wsp>
+                  </a:graphicData>
+                </a:graphic>
+                <wp14:sizeRelH relativeFrom="margin">
+                  <wp14:pctWidth>0</wp14:pctWidth>
+                </wp14:sizeRelH>
+                <wp14:sizeRelV relativeFrom="margin">
+                  <wp14:pctHeight>0</wp14:pctHeight>
+                </wp14:sizeRelV>
+              </wp:anchor>
+            </w:drawing>
+          </mc:Choice>
+          <mc:Fallback>
+            <w:pict>
+              <v:shape w14:anchorId="5654789E" id="Надпись 5" o:spid="_x0000_s1031" type="#_x0000_t202" style="position:absolute;margin-left:100.45pt;margin-top:794.25pt;width:21.75pt;height:23.25pt;z-index:251669504;visibility:visible;mso-wrap-style:square;mso-width-percent:0;mso-height-percent:0;mso-wrap-distance-left:9pt;mso-wrap-distance-top:3.6pt;mso-wrap-distance-right:9pt;mso-wrap-distance-bottom:3.6pt;mso-position-horizontal:absolute;mso-position-horizontal-relative:text;mso-position-vertical:absolute;mso-position-vertical-relative:page;mso-width-percent:0;mso-height-percent:0;mso-width-relative:margin;mso-height-relative:margin;v-text-anchor:top" o:gfxdata="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" stroked="f">
+                <v:textbox>
+                  <w:txbxContent>
+                    <w:p>
+                      <w:pPr>
+                        <w:rPr>
+                          <w:lang w:val="en-US"/>
+                        </w:rPr>
+                      </w:pPr>
+                      <w:r>
+                        <w:rPr>
+                          <w:lang w:val="en-US"/>
+                        </w:rPr>
+                        <w:t>2</w:t>
+                      </w:r>
+                    </w:p>
+                  </w:txbxContent>
+                </v:textbox>
+                <w10:wrap anchory="page"/>
+              </v:shape>
+            </w:pict>
+          </mc:Fallback>
+        </mc:AlternateContent>
+      </w:r>
+      <w:r>
+        <w:rPr>
+          <w:rFonts w:ascii="Times New Roman" w:hAnsi="Times New Roman"/>
+          <w:noProof/>
+        </w:rPr>
+        <mc:AlternateContent>
+          <mc:Choice Requires="wps">
+            <w:drawing>
+              <wp:anchor distT="45720" distB="45720" distL="114300" distR="114300" simplePos="0" relativeHeight="251671552" behindDoc="0" locked="0" layoutInCell="1" allowOverlap="1" wp14:anchorId="31064282" wp14:editId="1BED37A8">
+                <wp:simplePos x="0" y="0"/>
+                <wp:positionH relativeFrom="column">
+                  <wp:posOffset>14706600</wp:posOffset>
+                </wp:positionH>
+                <wp:positionV relativeFrom="page">
+                  <wp:posOffset>10106660</wp:posOffset>
+                </wp:positionV>
+                <wp:extent cx="266700" cy="295275"/>
+                <wp:effectExtent l="0" t="0" r="0" b="9525"/>
+                <wp:wrapNone/>
+                <wp:docPr id="6" name="Надпись 6"/>
+                <wp:cNvGraphicFramePr>
+                  <a:graphicFrameLocks xmlns:a="http://schemas.openxmlformats.org/drawingml/2006/main"/>
+                </wp:cNvGraphicFramePr>
+                <a:graphic xmlns:a="http://schemas.openxmlformats.org/drawingml/2006/main">
+                  <a:graphicData uri="http://schemas.microsoft.com/office/word/2010/wordprocessingShape">
+                    <wps:wsp>
+                      <wps:cNvSpPr txBox="1">
+                        <a:spLocks noChangeArrowheads="1"/>
+                      </wps:cNvSpPr>
+                      <wps:spPr bwMode="auto">
+                        <a:xfrm>
+                          <a:off x="0" y="0"/>
+                          <a:ext cx="266700" cy="295275"/>
+                        </a:xfrm>
+                        <a:prstGeom prst="rect">
+                          <a:avLst/>
+                        </a:prstGeom>
+                        <a:solidFill>
+                          <a:srgbClr val="FFFFFF"/>
+                        </a:solidFill>
+                        <a:ln w="9525">
+                          <a:noFill/>
+                          <a:miter lim="800000"/>
+                          <a:headEnd/>
+                          <a:tailEnd/>
+                        </a:ln>
+                      </wps:spPr>
+                      <wps:txbx>
+                        <w:txbxContent>
+                          <w:p>
+                            <w:pPr>
+                              <w:rPr>
+                                <w:lang w:val="en-US"/>
+                              </w:rPr>
+                            </w:pPr>
+                            <w:r>
+                              <w:rPr>
+                                <w:lang w:val="en-US"/>
+                              </w:rPr>
+                              <w:t>3</w:t>
+                            </w:r>
+                          </w:p>
+                        </w:txbxContent>
+                      </wps:txbx>
+                      <wps:bodyPr rot="0" vert="horz" wrap="square" lIns="91440" tIns="45720" rIns="91440" bIns="45720" anchor="t" anchorCtr="0">
+                        <a:noAutofit/>
+                      </wps:bodyPr>
+                    </wps:wsp>
+                  </a:graphicData>
+                </a:graphic>
+                <wp14:sizeRelH relativeFrom="margin">
+                  <wp14:pctWidth>0</wp14:pctWidth>
+                </wp14:sizeRelH>
+                <wp14:sizeRelV relativeFrom="margin">
+                  <wp14:pctHeight>0</wp14:pctHeight>
+                </wp14:sizeRelV>
+              </wp:anchor>
+            </w:drawing>
+          </mc:Choice>
+          <mc:Fallback>
+            <w:pict>
+              <v:shape w14:anchorId="31064282" id="Надпись 6" o:spid="_x0000_s1032" type="#_x0000_t202" style="position:absolute;margin-left:1158pt;margin-top:795.8pt;width:21pt;height:23.25pt;z-index:251671552;visibility:visible;mso-wrap-style:square;mso-width-percent:0;mso-height-percent:0;mso-wrap-distance-left:9pt;mso-wrap-distance-top:3.6pt;mso-wrap-distance-right:9pt;mso-wrap-distance-bottom:3.6pt;mso-position-horizontal:absolute;mso-position-horizontal-relative:text;mso-position-vertical:absolute;mso-position-vertical-relative:page;mso-width-percent:0;mso-height-percent:0;mso-width-relative:margin;mso-height-relative:margin;v-text-anchor:top" o:gfxdata="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" stroked="f">
+                <v:textbox>
+                  <w:txbxContent>
+                    <w:p>
+                      <w:pPr>
+                        <w:rPr>
+                          <w:lang w:val="en-US"/>
+                        </w:rPr>
+                      </w:pPr>
+                      <w:r>
+                        <w:rPr>
+                          <w:lang w:val="en-US"/>
+                        </w:rPr>
+                        <w:t>3</w:t>
+                      </w:r>
+                    </w:p>
+                  </w:txbxContent>
+                </v:textbox>
+                <w10:wrap anchory="page"/>
+              </v:shape>
+            </w:pict>
+          </mc:Fallback>
+        </mc:AlternateContent>
+      </w:r>
+      <w:r>
+        <w:rPr>
+          <w:rFonts w:ascii="Times New Roman" w:hAnsi="Times New Roman" w:cs="Times New Roman"/>
+          <w:lang w:val="en-US"/>
+        </w:rPr>
+        <w:t xml:space="preserve">        </w:t>
+      </w:r>
+      <w:r>
+        <w:rPr>
+          <w:rFonts w:ascii="Times New Roman" w:hAnsi="Times New Roman" w:cs="Times New Roman"/>
+          <w:lang w:val="en-US"/>
+        </w:rPr>
+        <w:t xml:space="preserve"> </w:t>
+      </w:r>
+      <w:r>
+        <w:rPr>
+          <w:rFonts w:ascii="Times New Roman" w:hAnsi="Times New Roman" w:cs="Times New Roman"/>
+          <w:lang w:val="en-US"/>
+        </w:rPr>
+        <w:t xml:space="preserve">                                                </w:t>
+      </w:r>
+      <w:r>
+        <w:rPr>
+          <w:rFonts w:ascii="Times New Roman" w:hAnsi="Times New Roman" w:cs="Times New Roman"/>
+          <w:lang w:val="en-US"/>
+        </w:rPr>
+        <w:t xml:space="preserve">                             </w:t>
+      </w:r>
+      <w:r>
+        <w:rPr>
+          <w:rFonts w:ascii="Times New Roman" w:hAnsi="Times New Roman" w:cs="Times New Roman"/>
+          <w:lang w:val="en-US"/>
+        </w:rPr>
+        <w:t xml:space="preserve">                                                                                             </w:t>
+      </w:r>
+      <w:r>
+        <w:rPr>
+          <w:rFonts w:ascii="Times New Roman" w:hAnsi="Times New Roman" w:cs="Times New Roman"/>
+          <w:lang w:val="en-US"/>
+        </w:rPr>
+        <w:t xml:space="preserve">                 </w:t>
+      </w:r>
+    </w:p>
     <w:sectPr>
       <w:pgSz w:w="23757" w:h="16783" w:orient="landscape" w:code="8"/>
       <w:pgMar w:top="0" w:right="0" w:bottom="0" w:left="0" w:header="0" w:footer="0" w:gutter="0"/>
@@ -13410,7 +12508,7 @@
 </file>
 
 <file path=word/numbering.xml><?xml version="1.0" encoding="utf-8"?>
-<w:numbering xmlns:wpc="http://schemas.microsoft.com/office/word/2010/wordprocessingCanvas" xmlns:cx="http://schemas.microsoft.com/office/drawing/2014/chartex" xmlns:cx1="http://schemas.microsoft.com/office/drawing/2015/9/8/chartex" xmlns:cx2="http://schemas.microsoft.com/office/drawing/2015/10/21/chartex" xmlns:cx3="http://schemas.microsoft.com/office/drawing/2016/5/9/chartex" xmlns:cx4="http://schemas.microsoft.com/office/drawing/2016/5/10/chartex" xmlns:cx5="http://schemas.microsoft.com/office/drawing/2016/5/11/chartex" xmlns:cx6="http://schemas.microsoft.com/office/drawing/2016/5/12/chartex" xmlns:cx7="http://schemas.microsoft.com/office/drawing/2016/5/13/chartex" xmlns:cx8="http://schemas.microsoft.com/office/drawing/2016/5/14/chartex" xmlns:mc="http://schemas.openxmlformats.org/markup-compatibility/2006" xmlns:aink="http://schemas.microsoft.com/office/drawing/2016/ink" xmlns:am3d="http://schemas.microsoft.com/office/drawing/2017/model3d" xmlns:o="urn:schemas-microsoft-com:office:office" xmlns:r="http://schemas.openxmlformats.org/officeDocument/2006/relationships" xmlns:m="http://schemas.openxmlformats.org/officeDocument/2006/math" xmlns:v="urn:schemas-microsoft-com:vml" xmlns:wp14="http://schemas.microsoft.com/office/word/2010/wordprocessingDrawing" xmlns:wp="http://schemas.openxmlformats.org/drawingml/2006/wordprocessingDrawing" xmlns:w10="urn:schemas-microsoft-com:office:word" xmlns:w="http://schemas.openxmlformats.org/wordprocessingml/2006/main" xmlns:w14="http://schemas.microsoft.com/office/word/2010/wordml" xmlns:w15="http://schemas.microsoft.com/office/word/2012/wordml" xmlns:w16cex="http://schemas.microsoft.com/office/word/2018/wordml/cex" xmlns:w16cid="http://schemas.microsoft.com/office/word/2016/wordml/cid" xmlns:w16="http://schemas.microsoft.com/office/word/2018/wordml" xmlns:w16sdtdh="http://schemas.microsoft.com/office/word/2020/wordml/sdtdatahash" xmlns:w16se="http://schemas.microsoft.com/office/word/2015/wordml/symex" xmlns:wpg="http://schemas.microsoft.com/office/word/2010/wordprocessingGroup" xmlns:wpi="http://schemas.microsoft.com/office/word/2010/wordprocessingInk" xmlns:wne="http://schemas.microsoft.com/office/word/2006/wordml" xmlns:wps="http://schemas.microsoft.com/office/word/2010/wordprocessingShape" mc:Ignorable="w14 w15 w16se w16cid w16 w16cex w16sdtdh wp14">
+<w:numbering xmlns:wpc="http://schemas.microsoft.com/office/word/2010/wordprocessingCanvas" xmlns:cx="http://schemas.microsoft.com/office/drawing/2014/chartex" xmlns:cx1="http://schemas.microsoft.com/office/drawing/2015/9/8/chartex" xmlns:cx2="http://schemas.microsoft.com/office/drawing/2015/10/21/chartex" xmlns:cx3="http://schemas.microsoft.com/office/drawing/2016/5/9/chartex" xmlns:cx4="http://schemas.microsoft.com/office/drawing/2016/5/10/chartex" xmlns:cx5="http://schemas.microsoft.com/office/drawing/2016/5/11/chartex" xmlns:cx6="http://schemas.microsoft.com/office/drawing/2016/5/12/chartex" xmlns:cx7="http://schemas.microsoft.com/office/drawing/2016/5/13/chartex" xmlns:cx8="http://schemas.microsoft.com/office/drawing/2016/5/14/chartex" xmlns:mc="http://schemas.openxmlformats.org/markup-compatibility/2006" xmlns:aink="http://schemas.microsoft.com/office/drawing/2016/ink" xmlns:am3d="http://schemas.microsoft.com/office/drawing/2017/model3d" xmlns:o="urn:schemas-microsoft-com:office:office" xmlns:oel="http://schemas.microsoft.com/office/2019/extlst" xmlns:r="http://schemas.openxmlformats.org/officeDocument/2006/relationships" xmlns:m="http://schemas.openxmlformats.org/officeDocument/2006/math" xmlns:v="urn:schemas-microsoft-com:vml" xmlns:wp14="http://schemas.microsoft.com/office/word/2010/wordprocessingDrawing" xmlns:wp="http://schemas.openxmlformats.org/drawingml/2006/wordprocessingDrawing" xmlns:w10="urn:schemas-microsoft-com:office:word" xmlns:w="http://schemas.openxmlformats.org/wordprocessingml/2006/main" xmlns:w14="http://schemas.microsoft.com/office/word/2010/wordml" xmlns:w15="http://schemas.microsoft.com/office/word/2012/wordml" xmlns:w16cex="http://schemas.microsoft.com/office/word/2018/wordml/cex" xmlns:w16cid="http://schemas.microsoft.com/office/word/2016/wordml/cid" xmlns:w16="http://schemas.microsoft.com/office/word/2018/wordml" xmlns:w16du="http://schemas.microsoft.com/office/word/2023/wordml/word16du" xmlns:w16sdtdh="http://schemas.microsoft.com/office/word/2020/wordml/sdtdatahash" xmlns:w16se="http://schemas.microsoft.com/office/word/2015/wordml/symex" xmlns:wpg="http://schemas.microsoft.com/office/word/2010/wordprocessingGroup" xmlns:wpi="http://schemas.microsoft.com/office/word/2010/wordprocessingInk" xmlns:wne="http://schemas.microsoft.com/office/word/2006/wordml" xmlns:wps="http://schemas.microsoft.com/office/word/2010/wordprocessingShape" mc:Ignorable="w14 w15 w16se w16cid w16 w16cex w16sdtdh wp14">
   <w:abstractNum w:abstractNumId="0" w15:restartNumberingAfterBreak="0">
     <w:nsid w:val="3035222D"/>
     <w:multiLevelType w:val="hybridMultilevel"/>
@@ -13497,7 +12595,7 @@
       </w:pPr>
     </w:lvl>
   </w:abstractNum>
-  <w:num w:numId="1">
+  <w:num w:numId="1" w16cid:durableId="527522636">
     <w:abstractNumId w:val="0"/>
   </w:num>
 </w:numbering>
@@ -13901,7 +12999,7 @@
   <w:style w:type="paragraph" w:default="1" w:styleId="a">
     <w:name w:val="Normal"/>
     <w:qFormat/>
-    <w:rsid w:val="00202105"/>
+    <w:rsid w:val="00E37BF0"/>
   </w:style>
   <w:style w:type="character" w:default="1" w:styleId="a0">
     <w:name w:val="Default Paragraph Font"/>
@@ -14099,1087 +13197,6 @@
     </w:rPr>
   </w:style>
 </w:styles>
-</file>
-
-<file path=word/glossary/document.xml><?xml version="1.0" encoding="utf-8"?>
-<w:glossaryDocument xmlns:wpc="http://schemas.microsoft.com/office/word/2010/wordprocessingCanvas" xmlns:cx="http://schemas.microsoft.com/office/drawing/2014/chartex" xmlns:cx1="http://schemas.microsoft.com/office/drawing/2015/9/8/chartex" xmlns:cx2="http://schemas.microsoft.com/office/drawing/2015/10/21/chartex" xmlns:cx3="http://schemas.microsoft.com/office/drawing/2016/5/9/chartex" xmlns:cx4="http://schemas.microsoft.com/office/drawing/2016/5/10/chartex" xmlns:cx5="http://schemas.microsoft.com/office/drawing/2016/5/11/chartex" xmlns:cx6="http://schemas.microsoft.com/office/drawing/2016/5/12/chartex" xmlns:cx7="http://schemas.microsoft.com/office/drawing/2016/5/13/chartex" xmlns:cx8="http://schemas.microsoft.com/office/drawing/2016/5/14/chartex" xmlns:mc="http://schemas.openxmlformats.org/markup-compatibility/2006" xmlns:aink="http://schemas.microsoft.com/office/drawing/2016/ink" xmlns:am3d="http://schemas.microsoft.com/office/drawing/2017/model3d" xmlns:o="urn:schemas-microsoft-com:office:office" xmlns:r="http://schemas.openxmlformats.org/officeDocument/2006/relationships" xmlns:m="http://schemas.openxmlformats.org/officeDocument/2006/math" xmlns:v="urn:schemas-microsoft-com:vml" xmlns:wp14="http://schemas.microsoft.com/office/word/2010/wordprocessingDrawing" xmlns:wp="http://schemas.openxmlformats.org/drawingml/2006/wordprocessingDrawing" xmlns:w10="urn:schemas-microsoft-com:office:word" xmlns:w="http://schemas.openxmlformats.org/wordprocessingml/2006/main" xmlns:w14="http://schemas.microsoft.com/office/word/2010/wordml" xmlns:w15="http://schemas.microsoft.com/office/word/2012/wordml" xmlns:w16cex="http://schemas.microsoft.com/office/word/2018/wordml/cex" xmlns:w16cid="http://schemas.microsoft.com/office/word/2016/wordml/cid" xmlns:w16="http://schemas.microsoft.com/office/word/2018/wordml" xmlns:w16sdtdh="http://schemas.microsoft.com/office/word/2020/wordml/sdtdatahash" xmlns:w16se="http://schemas.microsoft.com/office/word/2015/wordml/symex" xmlns:wpg="http://schemas.microsoft.com/office/word/2010/wordprocessingGroup" xmlns:wpi="http://schemas.microsoft.com/office/word/2010/wordprocessingInk" xmlns:wne="http://schemas.microsoft.com/office/word/2006/wordml" xmlns:wps="http://schemas.microsoft.com/office/word/2010/wordprocessingShape" mc:Ignorable="w14 w15 w16se w16cid w16 w16cex w16sdtdh wp14">
-  <w:docParts>
-    <w:docPart>
-      <w:docPartPr>
-        <w:name w:val="9A7F45997C7B4019AFD621B12D3407D1"/>
-        <w:category>
-          <w:name w:val="Общие"/>
-          <w:gallery w:val="placeholder"/>
-        </w:category>
-        <w:types>
-          <w:type w:val="bbPlcHdr"/>
-        </w:types>
-        <w:behaviors>
-          <w:behavior w:val="content"/>
-        </w:behaviors>
-        <w:guid w:val="{F6864E18-6C18-446E-85BA-BFEDBCF3D4AC}"/>
-      </w:docPartPr>
-      <w:docPartBody>
-        <w:p>
-          <w:pPr>
-            <w:pStyle w:val="9A7F45997C7B4019AFD621B12D3407D1"/>
-          </w:pPr>
-          <w:r>
-            <w:rPr>
-              <w:rStyle w:val="a3"/>
-            </w:rPr>
-            <w:t>Выберите элемент.</w:t>
-          </w:r>
-        </w:p>
-      </w:docPartBody>
-    </w:docPart>
-    <w:docPart>
-      <w:docPartPr>
-        <w:name w:val="B10C25AF7EFD44BF8D90AF673ADA6358"/>
-        <w:category>
-          <w:name w:val="Общие"/>
-          <w:gallery w:val="placeholder"/>
-        </w:category>
-        <w:types>
-          <w:type w:val="bbPlcHdr"/>
-        </w:types>
-        <w:behaviors>
-          <w:behavior w:val="content"/>
-        </w:behaviors>
-        <w:guid w:val="{DF7F6A46-112D-4973-B9FA-3938E76D9DB3}"/>
-      </w:docPartPr>
-      <w:docPartBody>
-        <w:p>
-          <w:pPr>
-            <w:pStyle w:val="B10C25AF7EFD44BF8D90AF673ADA6358"/>
-          </w:pPr>
-          <w:r>
-            <w:rPr>
-              <w:rStyle w:val="a3"/>
-            </w:rPr>
-            <w:t>Выберите элемент.</w:t>
-          </w:r>
-        </w:p>
-      </w:docPartBody>
-    </w:docPart>
-    <w:docPart>
-      <w:docPartPr>
-        <w:name w:val="F7CF0A05B5474015A04C1CD1ECAAC11A"/>
-        <w:category>
-          <w:name w:val="Общие"/>
-          <w:gallery w:val="placeholder"/>
-        </w:category>
-        <w:types>
-          <w:type w:val="bbPlcHdr"/>
-        </w:types>
-        <w:behaviors>
-          <w:behavior w:val="content"/>
-        </w:behaviors>
-        <w:guid w:val="{ABBCAB57-90F7-4AC9-B420-F614F898E4A7}"/>
-      </w:docPartPr>
-      <w:docPartBody>
-        <w:p>
-          <w:pPr>
-            <w:pStyle w:val="F7CF0A05B5474015A04C1CD1ECAAC11A"/>
-          </w:pPr>
-          <w:r>
-            <w:rPr>
-              <w:rStyle w:val="a3"/>
-            </w:rPr>
-            <w:t>Выберите элемент.</w:t>
-          </w:r>
-        </w:p>
-      </w:docPartBody>
-    </w:docPart>
-    <w:docPart>
-      <w:docPartPr>
-        <w:name w:val="73979AFD60D348CDA56CAA73125C097B"/>
-        <w:category>
-          <w:name w:val="Общие"/>
-          <w:gallery w:val="placeholder"/>
-        </w:category>
-        <w:types>
-          <w:type w:val="bbPlcHdr"/>
-        </w:types>
-        <w:behaviors>
-          <w:behavior w:val="content"/>
-        </w:behaviors>
-        <w:guid w:val="{AD7E3C98-2BD1-4241-942A-D95FC813391D}"/>
-      </w:docPartPr>
-      <w:docPartBody>
-        <w:p>
-          <w:pPr>
-            <w:pStyle w:val="73979AFD60D348CDA56CAA73125C097B"/>
-          </w:pPr>
-          <w:r>
-            <w:rPr>
-              <w:rStyle w:val="a3"/>
-            </w:rPr>
-            <w:t>Выберите элемент.</w:t>
-          </w:r>
-        </w:p>
-      </w:docPartBody>
-    </w:docPart>
-    <w:docPart>
-      <w:docPartPr>
-        <w:name w:val="C29433E4FA954EF0BA6052DFF6330F55"/>
-        <w:category>
-          <w:name w:val="Общие"/>
-          <w:gallery w:val="placeholder"/>
-        </w:category>
-        <w:types>
-          <w:type w:val="bbPlcHdr"/>
-        </w:types>
-        <w:behaviors>
-          <w:behavior w:val="content"/>
-        </w:behaviors>
-        <w:guid w:val="{FE879EBB-8411-47CE-8694-DB57056B0692}"/>
-      </w:docPartPr>
-      <w:docPartBody>
-        <w:p>
-          <w:pPr>
-            <w:pStyle w:val="C29433E4FA954EF0BA6052DFF6330F55"/>
-          </w:pPr>
-          <w:r>
-            <w:rPr>
-              <w:rStyle w:val="a3"/>
-            </w:rPr>
-            <w:t>Выберите элемент.</w:t>
-          </w:r>
-        </w:p>
-      </w:docPartBody>
-    </w:docPart>
-    <w:docPart>
-      <w:docPartPr>
-        <w:name w:val="163A0793208243358305F36A90FF67E7"/>
-        <w:category>
-          <w:name w:val="Общие"/>
-          <w:gallery w:val="placeholder"/>
-        </w:category>
-        <w:types>
-          <w:type w:val="bbPlcHdr"/>
-        </w:types>
-        <w:behaviors>
-          <w:behavior w:val="content"/>
-        </w:behaviors>
-        <w:guid w:val="{94D1DB34-E513-466B-A159-1C5FF1CF11BF}"/>
-      </w:docPartPr>
-      <w:docPartBody>
-        <w:p>
-          <w:pPr>
-            <w:pStyle w:val="163A0793208243358305F36A90FF67E7"/>
-          </w:pPr>
-          <w:r>
-            <w:rPr>
-              <w:rStyle w:val="a3"/>
-            </w:rPr>
-            <w:t>Выберите элемент.</w:t>
-          </w:r>
-        </w:p>
-      </w:docPartBody>
-    </w:docPart>
-    <w:docPart>
-      <w:docPartPr>
-        <w:name w:val="5B362780071340F79AB4E8CA28BB0EED"/>
-        <w:category>
-          <w:name w:val="Общие"/>
-          <w:gallery w:val="placeholder"/>
-        </w:category>
-        <w:types>
-          <w:type w:val="bbPlcHdr"/>
-        </w:types>
-        <w:behaviors>
-          <w:behavior w:val="content"/>
-        </w:behaviors>
-        <w:guid w:val="{35086BE1-5189-466A-BE00-D70661553B17}"/>
-      </w:docPartPr>
-      <w:docPartBody>
-        <w:p>
-          <w:pPr>
-            <w:pStyle w:val="5B362780071340F79AB4E8CA28BB0EED"/>
-          </w:pPr>
-          <w:r>
-            <w:rPr>
-              <w:rStyle w:val="a3"/>
-            </w:rPr>
-            <w:t>Выберите элемент.</w:t>
-          </w:r>
-        </w:p>
-      </w:docPartBody>
-    </w:docPart>
-    <w:docPart>
-      <w:docPartPr>
-        <w:name w:val="ECB86EC5B9574CEEAFFAA4E830351D51"/>
-        <w:category>
-          <w:name w:val="Общие"/>
-          <w:gallery w:val="placeholder"/>
-        </w:category>
-        <w:types>
-          <w:type w:val="bbPlcHdr"/>
-        </w:types>
-        <w:behaviors>
-          <w:behavior w:val="content"/>
-        </w:behaviors>
-        <w:guid w:val="{B80F24E6-8A45-47AA-AD83-3A370B7020A3}"/>
-      </w:docPartPr>
-      <w:docPartBody>
-        <w:p>
-          <w:pPr>
-            <w:pStyle w:val="ECB86EC5B9574CEEAFFAA4E830351D51"/>
-          </w:pPr>
-          <w:r>
-            <w:rPr>
-              <w:rStyle w:val="a3"/>
-            </w:rPr>
-            <w:t>Выберите элемент.</w:t>
-          </w:r>
-        </w:p>
-      </w:docPartBody>
-    </w:docPart>
-    <w:docPart>
-      <w:docPartPr>
-        <w:name w:val="E4B394B9FC874534AA96C533B0B4FC02"/>
-        <w:category>
-          <w:name w:val="Общие"/>
-          <w:gallery w:val="placeholder"/>
-        </w:category>
-        <w:types>
-          <w:type w:val="bbPlcHdr"/>
-        </w:types>
-        <w:behaviors>
-          <w:behavior w:val="content"/>
-        </w:behaviors>
-        <w:guid w:val="{336E32D2-F6B7-4806-9F97-DC051C169DAB}"/>
-      </w:docPartPr>
-      <w:docPartBody>
-        <w:p>
-          <w:pPr>
-            <w:pStyle w:val="E4B394B9FC874534AA96C533B0B4FC02"/>
-          </w:pPr>
-          <w:r>
-            <w:rPr>
-              <w:rStyle w:val="a3"/>
-            </w:rPr>
-            <w:t>Выберите элемент.</w:t>
-          </w:r>
-        </w:p>
-      </w:docPartBody>
-    </w:docPart>
-    <w:docPart>
-      <w:docPartPr>
-        <w:name w:val="0C6B99A9896C4A009111E5C17168F73D"/>
-        <w:category>
-          <w:name w:val="Общие"/>
-          <w:gallery w:val="placeholder"/>
-        </w:category>
-        <w:types>
-          <w:type w:val="bbPlcHdr"/>
-        </w:types>
-        <w:behaviors>
-          <w:behavior w:val="content"/>
-        </w:behaviors>
-        <w:guid w:val="{0DE15FF2-F6A7-4339-AD2A-909BC544A8F3}"/>
-      </w:docPartPr>
-      <w:docPartBody>
-        <w:p>
-          <w:pPr>
-            <w:pStyle w:val="0C6B99A9896C4A009111E5C17168F73D"/>
-          </w:pPr>
-          <w:r>
-            <w:rPr>
-              <w:rStyle w:val="a3"/>
-            </w:rPr>
-            <w:t>Выберите элемент.</w:t>
-          </w:r>
-        </w:p>
-      </w:docPartBody>
-    </w:docPart>
-    <w:docPart>
-      <w:docPartPr>
-        <w:name w:val="DFE59561CB7E4ECE965B6474380A9F78"/>
-        <w:category>
-          <w:name w:val="Общие"/>
-          <w:gallery w:val="placeholder"/>
-        </w:category>
-        <w:types>
-          <w:type w:val="bbPlcHdr"/>
-        </w:types>
-        <w:behaviors>
-          <w:behavior w:val="content"/>
-        </w:behaviors>
-        <w:guid w:val="{E0E647F8-872C-4FD6-B14C-C21FCFE79E30}"/>
-      </w:docPartPr>
-      <w:docPartBody>
-        <w:p>
-          <w:pPr>
-            <w:pStyle w:val="DFE59561CB7E4ECE965B6474380A9F78"/>
-          </w:pPr>
-          <w:r>
-            <w:rPr>
-              <w:rStyle w:val="a3"/>
-            </w:rPr>
-            <w:t>Выберите элемент.</w:t>
-          </w:r>
-        </w:p>
-      </w:docPartBody>
-    </w:docPart>
-    <w:docPart>
-      <w:docPartPr>
-        <w:name w:val="D4179EEF89D94D0B955CFE1AF1D7EC19"/>
-        <w:category>
-          <w:name w:val="Общие"/>
-          <w:gallery w:val="placeholder"/>
-        </w:category>
-        <w:types>
-          <w:type w:val="bbPlcHdr"/>
-        </w:types>
-        <w:behaviors>
-          <w:behavior w:val="content"/>
-        </w:behaviors>
-        <w:guid w:val="{52F0D2C0-E678-4357-A701-97CA1E1470E3}"/>
-      </w:docPartPr>
-      <w:docPartBody>
-        <w:p>
-          <w:pPr>
-            <w:pStyle w:val="D4179EEF89D94D0B955CFE1AF1D7EC19"/>
-          </w:pPr>
-          <w:r>
-            <w:rPr>
-              <w:rStyle w:val="a3"/>
-            </w:rPr>
-            <w:t>Выберите элемент.</w:t>
-          </w:r>
-        </w:p>
-      </w:docPartBody>
-    </w:docPart>
-    <w:docPart>
-      <w:docPartPr>
-        <w:name w:val="CCE6CF363EF94994905FFD2755A89146"/>
-        <w:category>
-          <w:name w:val="Общие"/>
-          <w:gallery w:val="placeholder"/>
-        </w:category>
-        <w:types>
-          <w:type w:val="bbPlcHdr"/>
-        </w:types>
-        <w:behaviors>
-          <w:behavior w:val="content"/>
-        </w:behaviors>
-        <w:guid w:val="{CBF6BD4F-33FC-4848-9B22-569969CB0C64}"/>
-      </w:docPartPr>
-      <w:docPartBody>
-        <w:p>
-          <w:pPr>
-            <w:pStyle w:val="CCE6CF363EF94994905FFD2755A89146"/>
-          </w:pPr>
-          <w:r>
-            <w:rPr>
-              <w:rStyle w:val="a3"/>
-            </w:rPr>
-            <w:t>Выберите элемент.</w:t>
-          </w:r>
-        </w:p>
-      </w:docPartBody>
-    </w:docPart>
-    <w:docPart>
-      <w:docPartPr>
-        <w:name w:val="7CA0878BD34D4EA7AE1731C83409368F"/>
-        <w:category>
-          <w:name w:val="Общие"/>
-          <w:gallery w:val="placeholder"/>
-        </w:category>
-        <w:types>
-          <w:type w:val="bbPlcHdr"/>
-        </w:types>
-        <w:behaviors>
-          <w:behavior w:val="content"/>
-        </w:behaviors>
-        <w:guid w:val="{9FF42DA6-99EF-494C-BD63-4B091637C5DB}"/>
-      </w:docPartPr>
-      <w:docPartBody>
-        <w:p>
-          <w:pPr>
-            <w:pStyle w:val="7CA0878BD34D4EA7AE1731C83409368F"/>
-          </w:pPr>
-          <w:r>
-            <w:rPr>
-              <w:rStyle w:val="a3"/>
-            </w:rPr>
-            <w:t>Выберите элемент.</w:t>
-          </w:r>
-        </w:p>
-      </w:docPartBody>
-    </w:docPart>
-    <w:docPart>
-      <w:docPartPr>
-        <w:name w:val="9D8E164D80CB496C96C3489ED144D08B"/>
-        <w:category>
-          <w:name w:val="Общие"/>
-          <w:gallery w:val="placeholder"/>
-        </w:category>
-        <w:types>
-          <w:type w:val="bbPlcHdr"/>
-        </w:types>
-        <w:behaviors>
-          <w:behavior w:val="content"/>
-        </w:behaviors>
-        <w:guid w:val="{EB134A9A-C304-49AB-BE20-3B7F6A6D3865}"/>
-      </w:docPartPr>
-      <w:docPartBody>
-        <w:p>
-          <w:pPr>
-            <w:pStyle w:val="9D8E164D80CB496C96C3489ED144D08B"/>
-          </w:pPr>
-          <w:r>
-            <w:rPr>
-              <w:rStyle w:val="a3"/>
-            </w:rPr>
-            <w:t>Выберите элемент.</w:t>
-          </w:r>
-        </w:p>
-      </w:docPartBody>
-    </w:docPart>
-  </w:docParts>
-</w:glossaryDocument>
-</file>
-
-<file path=word/glossary/fontTable.xml><?xml version="1.0" encoding="utf-8"?>
-<w:fonts xmlns:mc="http://schemas.openxmlformats.org/markup-compatibility/2006" xmlns:r="http://schemas.openxmlformats.org/officeDocument/2006/relationships" xmlns:w="http://schemas.openxmlformats.org/wordprocessingml/2006/main" xmlns:w14="http://schemas.microsoft.com/office/word/2010/wordml" xmlns:w15="http://schemas.microsoft.com/office/word/2012/wordml" xmlns:w16cex="http://schemas.microsoft.com/office/word/2018/wordml/cex" xmlns:w16cid="http://schemas.microsoft.com/office/word/2016/wordml/cid" xmlns:w16="http://schemas.microsoft.com/office/word/2018/wordml" xmlns:w16sdtdh="http://schemas.microsoft.com/office/word/2020/wordml/sdtdatahash" xmlns:w16se="http://schemas.microsoft.com/office/word/2015/wordml/symex" mc:Ignorable="w14 w15 w16se w16cid w16 w16cex w16sdtdh">
-  <w:font w:name="Calibri">
-    <w:panose1 w:val="020F0502020204030204"/>
-    <w:charset w:val="CC"/>
-    <w:family w:val="swiss"/>
-    <w:pitch w:val="variable"/>
-    <w:sig w:usb0="E4002EFF" w:usb1="C000247B" w:usb2="00000009" w:usb3="00000000" w:csb0="000001FF" w:csb1="00000000"/>
-  </w:font>
-  <w:font w:name="Times New Roman">
-    <w:panose1 w:val="02020603050405020304"/>
-    <w:charset w:val="CC"/>
-    <w:family w:val="roman"/>
-    <w:pitch w:val="variable"/>
-    <w:sig w:usb0="E0002EFF" w:usb1="C000785B" w:usb2="00000009" w:usb3="00000000" w:csb0="000001FF" w:csb1="00000000"/>
-  </w:font>
-  <w:font w:name="Tahoma">
-    <w:panose1 w:val="020B0604030504040204"/>
-    <w:charset w:val="00"/>
-    <w:family w:val="swiss"/>
-    <w:pitch w:val="variable"/>
-    <w:sig w:usb0="E1002EFF" w:usb1="C000605B" w:usb2="00000029" w:usb3="00000000" w:csb0="000101FF" w:csb1="00000000"/>
-  </w:font>
-  <w:font w:name="Cambria">
-    <w:panose1 w:val="02040503050406030204"/>
-    <w:charset w:val="CC"/>
-    <w:family w:val="roman"/>
-    <w:pitch w:val="variable"/>
-    <w:sig w:usb0="E00006FF" w:usb1="420024FF" w:usb2="02000000" w:usb3="00000000" w:csb0="0000019F" w:csb1="00000000"/>
-  </w:font>
-  <w:font w:name="Calibri Light">
-    <w:panose1 w:val="020F0302020204030204"/>
-    <w:charset w:val="CC"/>
-    <w:family w:val="swiss"/>
-    <w:pitch w:val="variable"/>
-    <w:sig w:usb0="E4002EFF" w:usb1="C000247B" w:usb2="00000009" w:usb3="00000000" w:csb0="000001FF" w:csb1="00000000"/>
-  </w:font>
-</w:fonts>
-</file>
-
-<file path=word/glossary/settings.xml><?xml version="1.0" encoding="utf-8"?>
-<w:settings xmlns:mc="http://schemas.openxmlformats.org/markup-compatibility/2006" xmlns:o="urn:schemas-microsoft-com:office:office" xmlns:r="http://schemas.openxmlformats.org/officeDocument/2006/relationships" xmlns:m="http://schemas.openxmlformats.org/officeDocument/2006/math" xmlns:v="urn:schemas-microsoft-com:vml" xmlns:w10="urn:schemas-microsoft-com:office:word" xmlns:w="http://schemas.openxmlformats.org/wordprocessingml/2006/main" xmlns:w14="http://schemas.microsoft.com/office/word/2010/wordml" xmlns:w15="http://schemas.microsoft.com/office/word/2012/wordml" xmlns:w16cex="http://schemas.microsoft.com/office/word/2018/wordml/cex" xmlns:w16cid="http://schemas.microsoft.com/office/word/2016/wordml/cid" xmlns:w16="http://schemas.microsoft.com/office/word/2018/wordml" xmlns:w16sdtdh="http://schemas.microsoft.com/office/word/2020/wordml/sdtdatahash" xmlns:w16se="http://schemas.microsoft.com/office/word/2015/wordml/symex" xmlns:sl="http://schemas.openxmlformats.org/schemaLibrary/2006/main" mc:Ignorable="w14 w15 w16se w16cid w16 w16cex w16sdtdh">
-  <w:view w:val="normal"/>
-  <w:defaultTabStop w:val="708"/>
-  <w:characterSpacingControl w:val="doNotCompress"/>
-  <w:compat>
-    <w:useFELayout/>
-    <w:compatSetting w:name="compatibilityMode" w:uri="http://schemas.microsoft.com/office/word" w:val="12"/>
-    <w:compatSetting w:name="useWord2013TrackBottomHyphenation" w:uri="http://schemas.microsoft.com/office/word" w:val="1"/>
-  </w:compat>
-  <w:rsids>
-    <w:rsidRoot w:val="00CB5648"/>
-    <w:rsid w:val="00033D0D"/>
-    <w:rsid w:val="00047B6E"/>
-    <w:rsid w:val="0012436C"/>
-    <w:rsid w:val="001341CF"/>
-    <w:rsid w:val="002225D3"/>
-    <w:rsid w:val="00241FB3"/>
-    <w:rsid w:val="002553E4"/>
-    <w:rsid w:val="00307A9B"/>
-    <w:rsid w:val="00343117"/>
-    <w:rsid w:val="003F298D"/>
-    <w:rsid w:val="004B2D04"/>
-    <w:rsid w:val="004F653B"/>
-    <w:rsid w:val="005140D5"/>
-    <w:rsid w:val="00580BAA"/>
-    <w:rsid w:val="005B6CB4"/>
-    <w:rsid w:val="00662883"/>
-    <w:rsid w:val="00774E27"/>
-    <w:rsid w:val="007A7832"/>
-    <w:rsid w:val="008F01AF"/>
-    <w:rsid w:val="009332B0"/>
-    <w:rsid w:val="00943E2F"/>
-    <w:rsid w:val="00B3024F"/>
-    <w:rsid w:val="00BD1D01"/>
-    <w:rsid w:val="00C00229"/>
-    <w:rsid w:val="00C41EA0"/>
-    <w:rsid w:val="00C4427A"/>
-    <w:rsid w:val="00CB5648"/>
-    <w:rsid w:val="00D24BF9"/>
-    <w:rsid w:val="00E64F98"/>
-    <w:rsid w:val="00EC4B88"/>
-    <w:rsid w:val="00F1679D"/>
-    <w:rsid w:val="00F250E0"/>
-    <w:rsid w:val="00F2551C"/>
-    <w:rsid w:val="00F40762"/>
-    <w:rsid w:val="00F8506D"/>
-    <w:rsid w:val="00FD1B5C"/>
-  </w:rsids>
-  <m:mathPr>
-    <m:mathFont m:val="Cambria Math"/>
-    <m:brkBin m:val="before"/>
-    <m:brkBinSub m:val="--"/>
-    <m:smallFrac m:val="0"/>
-    <m:dispDef/>
-    <m:lMargin m:val="0"/>
-    <m:rMargin m:val="0"/>
-    <m:defJc m:val="centerGroup"/>
-    <m:wrapIndent m:val="1440"/>
-    <m:intLim m:val="subSup"/>
-    <m:naryLim m:val="undOvr"/>
-  </m:mathPr>
-  <w:themeFontLang w:val="ru-RU"/>
-  <w:clrSchemeMapping w:bg1="light1" w:t1="dark1" w:bg2="light2" w:t2="dark2" w:accent1="accent1" w:accent2="accent2" w:accent3="accent3" w:accent4="accent4" w:accent5="accent5" w:accent6="accent6" w:hyperlink="hyperlink" w:followedHyperlink="followedHyperlink"/>
-  <w:decimalSymbol w:val=","/>
-  <w:listSeparator w:val=";"/>
-</w:settings>
-</file>
-
-<file path=word/glossary/styles.xml><?xml version="1.0" encoding="utf-8"?>
-<w:styles xmlns:mc="http://schemas.openxmlformats.org/markup-compatibility/2006" xmlns:r="http://schemas.openxmlformats.org/officeDocument/2006/relationships" xmlns:w="http://schemas.openxmlformats.org/wordprocessingml/2006/main" xmlns:w14="http://schemas.microsoft.com/office/word/2010/wordml" xmlns:w15="http://schemas.microsoft.com/office/word/2012/wordml" xmlns:w16cex="http://schemas.microsoft.com/office/word/2018/wordml/cex" xmlns:w16cid="http://schemas.microsoft.com/office/word/2016/wordml/cid" xmlns:w16="http://schemas.microsoft.com/office/word/2018/wordml" xmlns:w16sdtdh="http://schemas.microsoft.com/office/word/2020/wordml/sdtdatahash" xmlns:w16se="http://schemas.microsoft.com/office/word/2015/wordml/symex" mc:Ignorable="w14 w15 w16se w16cid w16 w16cex w16sdtdh">
-  <w:docDefaults>
-    <w:rPrDefault>
-      <w:rPr>
-        <w:rFonts w:asciiTheme="minorHAnsi" w:eastAsiaTheme="minorEastAsia" w:hAnsiTheme="minorHAnsi" w:cstheme="minorBidi"/>
-        <w:sz w:val="22"/>
-        <w:szCs w:val="22"/>
-        <w:lang w:val="ru-RU" w:eastAsia="ru-RU" w:bidi="ar-SA"/>
-      </w:rPr>
-    </w:rPrDefault>
-    <w:pPrDefault>
-      <w:pPr>
-        <w:spacing w:after="200" w:line="276" w:lineRule="auto"/>
-      </w:pPr>
-    </w:pPrDefault>
-  </w:docDefaults>
-  <w:latentStyles w:defLockedState="0" w:defUIPriority="99" w:defSemiHidden="0" w:defUnhideWhenUsed="0" w:defQFormat="0" w:count="376">
-    <w:lsdException w:name="Normal" w:uiPriority="0" w:qFormat="1"/>
-    <w:lsdException w:name="heading 1" w:uiPriority="9" w:qFormat="1"/>
-    <w:lsdException w:name="heading 2" w:semiHidden="1" w:uiPriority="9" w:unhideWhenUsed="1" w:qFormat="1"/>
-    <w:lsdException w:name="heading 3" w:semiHidden="1" w:uiPriority="9" w:unhideWhenUsed="1" w:qFormat="1"/>
-    <w:lsdException w:name="heading 4" w:semiHidden="1" w:uiPriority="9" w:unhideWhenUsed="1" w:qFormat="1"/>
-    <w:lsdException w:name="heading 5" w:semiHidden="1" w:uiPriority="9" w:unhideWhenUsed="1" w:qFormat="1"/>
-    <w:lsdException w:name="heading 6" w:semiHidden="1" w:uiPriority="9" w:unhideWhenUsed="1" w:qFormat="1"/>
-    <w:lsdException w:name="heading 7" w:semiHidden="1" w:uiPriority="9" w:unhideWhenUsed="1" w:qFormat="1"/>
-    <w:lsdException w:name="heading 8" w:semiHidden="1" w:uiPriority="9" w:unhideWhenUsed="1" w:qFormat="1"/>
-    <w:lsdException w:name="heading 9" w:semiHidden="1" w:uiPriority="9" w:unhideWhenUsed="1" w:qFormat="1"/>
-    <w:lsdException w:name="index 1" w:semiHidden="1" w:unhideWhenUsed="1"/>
-    <w:lsdException w:name="index 2" w:semiHidden="1" w:unhideWhenUsed="1"/>
-    <w:lsdException w:name="index 3" w:semiHidden="1" w:unhideWhenUsed="1"/>
-    <w:lsdException w:name="index 4" w:semiHidden="1" w:unhideWhenUsed="1"/>
-    <w:lsdException w:name="index 5" w:semiHidden="1" w:unhideWhenUsed="1"/>
-    <w:lsdException w:name="index 6" w:semiHidden="1" w:unhideWhenUsed="1"/>
-    <w:lsdException w:name="index 7" w:semiHidden="1" w:unhideWhenUsed="1"/>
-    <w:lsdException w:name="index 8" w:semiHidden="1" w:unhideWhenUsed="1"/>
-    <w:lsdException w:name="index 9" w:semiHidden="1" w:unhideWhenUsed="1"/>
-    <w:lsdException w:name="toc 1" w:semiHidden="1" w:uiPriority="39" w:unhideWhenUsed="1"/>
-    <w:lsdException w:name="toc 2" w:semiHidden="1" w:uiPriority="39" w:unhideWhenUsed="1"/>
-    <w:lsdException w:name="toc 3" w:semiHidden="1" w:uiPriority="39" w:unhideWhenUsed="1"/>
-    <w:lsdException w:name="toc 4" w:semiHidden="1" w:uiPriority="39" w:unhideWhenUsed="1"/>
-    <w:lsdException w:name="toc 5" w:semiHidden="1" w:uiPriority="39" w:unhideWhenUsed="1"/>
-    <w:lsdException w:name="toc 6" w:semiHidden="1" w:uiPriority="39" w:unhideWhenUsed="1"/>
-    <w:lsdException w:name="toc 7" w:semiHidden="1" w:uiPriority="39" w:unhideWhenUsed="1"/>
-    <w:lsdException w:name="toc 8" w:semiHidden="1" w:uiPriority="39" w:unhideWhenUsed="1"/>
-    <w:lsdException w:name="toc 9" w:semiHidden="1" w:uiPriority="39" w:unhideWhenUsed="1"/>
-    <w:lsdException w:name="Normal Indent" w:semiHidden="1" w:unhideWhenUsed="1"/>
-    <w:lsdException w:name="footnote text" w:semiHidden="1" w:unhideWhenUsed="1"/>
-    <w:lsdException w:name="annotation text" w:semiHidden="1" w:unhideWhenUsed="1"/>
-    <w:lsdException w:name="header" w:semiHidden="1" w:unhideWhenUsed="1"/>
-    <w:lsdException w:name="footer" w:semiHidden="1" w:unhideWhenUsed="1"/>
-    <w:lsdException w:name="index heading" w:semiHidden="1" w:unhideWhenUsed="1"/>
-    <w:lsdException w:name="caption" w:semiHidden="1" w:uiPriority="35" w:unhideWhenUsed="1" w:qFormat="1"/>
-    <w:lsdException w:name="table of figures" w:semiHidden="1" w:unhideWhenUsed="1"/>
-    <w:lsdException w:name="envelope address" w:semiHidden="1" w:unhideWhenUsed="1"/>
-    <w:lsdException w:name="envelope return" w:semiHidden="1" w:unhideWhenUsed="1"/>
-    <w:lsdException w:name="footnote reference" w:semiHidden="1" w:unhideWhenUsed="1"/>
-    <w:lsdException w:name="annotation reference" w:semiHidden="1" w:unhideWhenUsed="1"/>
-    <w:lsdException w:name="line number" w:semiHidden="1" w:unhideWhenUsed="1"/>
-    <w:lsdException w:name="page number" w:semiHidden="1" w:unhideWhenUsed="1"/>
-    <w:lsdException w:name="endnote reference" w:semiHidden="1" w:unhideWhenUsed="1"/>
-    <w:lsdException w:name="endnote text" w:semiHidden="1" w:unhideWhenUsed="1"/>
-    <w:lsdException w:name="table of authorities" w:semiHidden="1" w:unhideWhenUsed="1"/>
-    <w:lsdException w:name="macro" w:semiHidden="1" w:unhideWhenUsed="1"/>
-    <w:lsdException w:name="toa heading" w:semiHidden="1" w:unhideWhenUsed="1"/>
-    <w:lsdException w:name="List" w:semiHidden="1" w:unhideWhenUsed="1"/>
-    <w:lsdException w:name="List Bullet" w:semiHidden="1" w:unhideWhenUsed="1"/>
-    <w:lsdException w:name="List Number" w:semiHidden="1" w:unhideWhenUsed="1"/>
-    <w:lsdException w:name="List 2" w:semiHidden="1" w:unhideWhenUsed="1"/>
-    <w:lsdException w:name="List 3" w:semiHidden="1" w:unhideWhenUsed="1"/>
-    <w:lsdException w:name="List 4" w:semiHidden="1" w:unhideWhenUsed="1"/>
-    <w:lsdException w:name="List 5" w:semiHidden="1" w:unhideWhenUsed="1"/>
-    <w:lsdException w:name="List Bullet 2" w:semiHidden="1" w:unhideWhenUsed="1"/>
-    <w:lsdException w:name="List Bullet 3" w:semiHidden="1" w:unhideWhenUsed="1"/>
-    <w:lsdException w:name="List Bullet 4" w:semiHidden="1" w:unhideWhenUsed="1"/>
-    <w:lsdException w:name="List Bullet 5" w:semiHidden="1" w:unhideWhenUsed="1"/>
-    <w:lsdException w:name="List Number 2" w:semiHidden="1" w:unhideWhenUsed="1"/>
-    <w:lsdException w:name="List Number 3" w:semiHidden="1" w:unhideWhenUsed="1"/>
-    <w:lsdException w:name="List Number 4" w:semiHidden="1" w:unhideWhenUsed="1"/>
-    <w:lsdException w:name="List Number 5" w:semiHidden="1" w:unhideWhenUsed="1"/>
-    <w:lsdException w:name="Title" w:uiPriority="10" w:qFormat="1"/>
-    <w:lsdException w:name="Closing" w:semiHidden="1" w:unhideWhenUsed="1"/>
-    <w:lsdException w:name="Signature" w:semiHidden="1" w:unhideWhenUsed="1"/>
-    <w:lsdException w:name="Default Paragraph Font" w:semiHidden="1" w:uiPriority="1" w:unhideWhenUsed="1"/>
-    <w:lsdException w:name="Body Text" w:semiHidden="1" w:unhideWhenUsed="1"/>
-    <w:lsdException w:name="Body Text Indent" w:semiHidden="1" w:unhideWhenUsed="1"/>
-    <w:lsdException w:name="List Continue" w:semiHidden="1" w:unhideWhenUsed="1"/>
-    <w:lsdException w:name="List Continue 2" w:semiHidden="1" w:unhideWhenUsed="1"/>
-    <w:lsdException w:name="List Continue 3" w:semiHidden="1" w:unhideWhenUsed="1"/>
-    <w:lsdException w:name="List Continue 4" w:semiHidden="1" w:unhideWhenUsed="1"/>
-    <w:lsdException w:name="List Continue 5" w:semiHidden="1" w:unhideWhenUsed="1"/>
-    <w:lsdException w:name="Message Header" w:semiHidden="1" w:unhideWhenUsed="1"/>
-    <w:lsdException w:name="Subtitle" w:uiPriority="11" w:qFormat="1"/>
-    <w:lsdException w:name="Salutation" w:semiHidden="1" w:unhideWhenUsed="1"/>
-    <w:lsdException w:name="Date" w:semiHidden="1" w:unhideWhenUsed="1"/>
-    <w:lsdException w:name="Body Text First Indent" w:semiHidden="1" w:unhideWhenUsed="1"/>
-    <w:lsdException w:name="Body Text First Indent 2" w:semiHidden="1" w:unhideWhenUsed="1"/>
-    <w:lsdException w:name="Note Heading" w:semiHidden="1" w:unhideWhenUsed="1"/>
-    <w:lsdException w:name="Body Text 2" w:semiHidden="1" w:unhideWhenUsed="1"/>
-    <w:lsdException w:name="Body Text 3" w:semiHidden="1" w:unhideWhenUsed="1"/>
-    <w:lsdException w:name="Body Text Indent 2" w:semiHidden="1" w:unhideWhenUsed="1"/>
-    <w:lsdException w:name="Body Text Indent 3" w:semiHidden="1" w:unhideWhenUsed="1"/>
-    <w:lsdException w:name="Block Text" w:semiHidden="1" w:unhideWhenUsed="1"/>
-    <w:lsdException w:name="Hyperlink" w:semiHidden="1" w:unhideWhenUsed="1"/>
-    <w:lsdException w:name="FollowedHyperlink" w:semiHidden="1" w:unhideWhenUsed="1"/>
-    <w:lsdException w:name="Strong" w:uiPriority="22" w:qFormat="1"/>
-    <w:lsdException w:name="Emphasis" w:uiPriority="20" w:qFormat="1"/>
-    <w:lsdException w:name="Document Map" w:semiHidden="1" w:unhideWhenUsed="1"/>
-    <w:lsdException w:name="Plain Text" w:semiHidden="1" w:unhideWhenUsed="1"/>
-    <w:lsdException w:name="E-mail Signature" w:semiHidden="1" w:unhideWhenUsed="1"/>
-    <w:lsdException w:name="HTML Top of Form" w:semiHidden="1" w:unhideWhenUsed="1"/>
-    <w:lsdException w:name="HTML Bottom of Form" w:semiHidden="1" w:unhideWhenUsed="1"/>
-    <w:lsdException w:name="Normal (Web)" w:semiHidden="1" w:unhideWhenUsed="1"/>
-    <w:lsdException w:name="HTML Acronym" w:semiHidden="1" w:unhideWhenUsed="1"/>
-    <w:lsdException w:name="HTML Address" w:semiHidden="1" w:unhideWhenUsed="1"/>
-    <w:lsdException w:name="HTML Cite" w:semiHidden="1" w:unhideWhenUsed="1"/>
-    <w:lsdException w:name="HTML Code" w:semiHidden="1" w:unhideWhenUsed="1"/>
-    <w:lsdException w:name="HTML Definition" w:semiHidden="1" w:unhideWhenUsed="1"/>
-    <w:lsdException w:name="HTML Keyboard" w:semiHidden="1" w:unhideWhenUsed="1"/>
-    <w:lsdException w:name="HTML Preformatted" w:semiHidden="1" w:unhideWhenUsed="1"/>
-    <w:lsdException w:name="HTML Sample" w:semiHidden="1" w:unhideWhenUsed="1"/>
-    <w:lsdException w:name="HTML Typewriter" w:semiHidden="1" w:unhideWhenUsed="1"/>
-    <w:lsdException w:name="HTML Variable" w:semiHidden="1" w:unhideWhenUsed="1"/>
-    <w:lsdException w:name="Normal Table" w:semiHidden="1" w:unhideWhenUsed="1"/>
-    <w:lsdException w:name="annotation subject" w:semiHidden="1" w:unhideWhenUsed="1"/>
-    <w:lsdException w:name="No List" w:semiHidden="1" w:unhideWhenUsed="1"/>
-    <w:lsdException w:name="Outline List 1" w:semiHidden="1" w:unhideWhenUsed="1"/>
-    <w:lsdException w:name="Outline List 2" w:semiHidden="1" w:unhideWhenUsed="1"/>
-    <w:lsdException w:name="Outline List 3" w:semiHidden="1" w:unhideWhenUsed="1"/>
-    <w:lsdException w:name="Table Simple 1" w:semiHidden="1" w:unhideWhenUsed="1"/>
-    <w:lsdException w:name="Table Simple 2" w:semiHidden="1" w:unhideWhenUsed="1"/>
-    <w:lsdException w:name="Table Simple 3" w:semiHidden="1" w:unhideWhenUsed="1"/>
-    <w:lsdException w:name="Table Classic 1" w:semiHidden="1" w:unhideWhenUsed="1"/>
-    <w:lsdException w:name="Table Classic 2" w:semiHidden="1" w:unhideWhenUsed="1"/>
-    <w:lsdException w:name="Table Classic 3" w:semiHidden="1" w:unhideWhenUsed="1"/>
-    <w:lsdException w:name="Table Classic 4" w:semiHidden="1" w:unhideWhenUsed="1"/>
-    <w:lsdException w:name="Table Colorful 1" w:semiHidden="1" w:unhideWhenUsed="1"/>
-    <w:lsdException w:name="Table Colorful 2" w:semiHidden="1" w:unhideWhenUsed="1"/>
-    <w:lsdException w:name="Table Colorful 3" w:semiHidden="1" w:unhideWhenUsed="1"/>
-    <w:lsdException w:name="Table Columns 1" w:semiHidden="1" w:unhideWhenUsed="1"/>
-    <w:lsdException w:name="Table Columns 2" w:semiHidden="1" w:unhideWhenUsed="1"/>
-    <w:lsdException w:name="Table Columns 3" w:semiHidden="1" w:unhideWhenUsed="1"/>
-    <w:lsdException w:name="Table Columns 4" w:semiHidden="1" w:unhideWhenUsed="1"/>
-    <w:lsdException w:name="Table Columns 5" w:semiHidden="1" w:unhideWhenUsed="1"/>
-    <w:lsdException w:name="Table Grid 1" w:semiHidden="1" w:unhideWhenUsed="1"/>
-    <w:lsdException w:name="Table Grid 2" w:semiHidden="1" w:unhideWhenUsed="1"/>
-    <w:lsdException w:name="Table Grid 3" w:semiHidden="1" w:unhideWhenUsed="1"/>
-    <w:lsdException w:name="Table Grid 4" w:semiHidden="1" w:unhideWhenUsed="1"/>
-    <w:lsdException w:name="Table Grid 5" w:semiHidden="1" w:unhideWhenUsed="1"/>
-    <w:lsdException w:name="Table Grid 6" w:semiHidden="1" w:unhideWhenUsed="1"/>
-    <w:lsdException w:name="Table Grid 7" w:semiHidden="1" w:unhideWhenUsed="1"/>
-    <w:lsdException w:name="Table Grid 8" w:semiHidden="1" w:unhideWhenUsed="1"/>
-    <w:lsdException w:name="Table List 1" w:semiHidden="1" w:unhideWhenUsed="1"/>
-    <w:lsdException w:name="Table List 2" w:semiHidden="1" w:unhideWhenUsed="1"/>
-    <w:lsdException w:name="Table List 3" w:semiHidden="1" w:unhideWhenUsed="1"/>
-    <w:lsdException w:name="Table List 4" w:semiHidden="1" w:unhideWhenUsed="1"/>
-    <w:lsdException w:name="Table List 5" w:semiHidden="1" w:unhideWhenUsed="1"/>
-    <w:lsdException w:name="Table List 6" w:semiHidden="1" w:unhideWhenUsed="1"/>
-    <w:lsdException w:name="Table List 7" w:semiHidden="1" w:unhideWhenUsed="1"/>
-    <w:lsdException w:name="Table List 8" w:semiHidden="1" w:unhideWhenUsed="1"/>
-    <w:lsdException w:name="Table 3D effects 1" w:semiHidden="1" w:unhideWhenUsed="1"/>
-    <w:lsdException w:name="Table 3D effects 2" w:semiHidden="1" w:unhideWhenUsed="1"/>
-    <w:lsdException w:name="Table 3D effects 3" w:semiHidden="1" w:unhideWhenUsed="1"/>
-    <w:lsdException w:name="Table Contemporary" w:semiHidden="1" w:unhideWhenUsed="1"/>
-    <w:lsdException w:name="Table Elegant" w:semiHidden="1" w:unhideWhenUsed="1"/>
-    <w:lsdException w:name="Table Professional" w:semiHidden="1" w:unhideWhenUsed="1"/>
-    <w:lsdException w:name="Table Subtle 1" w:semiHidden="1" w:unhideWhenUsed="1"/>
-    <w:lsdException w:name="Table Subtle 2" w:semiHidden="1" w:unhideWhenUsed="1"/>
-    <w:lsdException w:name="Table Web 1" w:semiHidden="1" w:unhideWhenUsed="1"/>
-    <w:lsdException w:name="Table Web 2" w:semiHidden="1" w:unhideWhenUsed="1"/>
-    <w:lsdException w:name="Table Web 3" w:semiHidden="1" w:unhideWhenUsed="1"/>
-    <w:lsdException w:name="Balloon Text" w:semiHidden="1" w:unhideWhenUsed="1"/>
-    <w:lsdException w:name="Table Grid" w:uiPriority="59"/>
-    <w:lsdException w:name="Table Theme" w:semiHidden="1" w:unhideWhenUsed="1"/>
-    <w:lsdException w:name="Placeholder Text" w:semiHidden="1"/>
-    <w:lsdException w:name="No Spacing" w:uiPriority="1" w:qFormat="1"/>
-    <w:lsdException w:name="Light Shading" w:uiPriority="60"/>
-    <w:lsdException w:name="Light List" w:uiPriority="61"/>
-    <w:lsdException w:name="Light Grid" w:uiPriority="62"/>
-    <w:lsdException w:name="Medium Shading 1" w:uiPriority="63"/>
-    <w:lsdException w:name="Medium Shading 2" w:uiPriority="64"/>
-    <w:lsdException w:name="Medium List 1" w:uiPriority="65"/>
-    <w:lsdException w:name="Medium List 2" w:uiPriority="66"/>
-    <w:lsdException w:name="Medium Grid 1" w:uiPriority="67"/>
-    <w:lsdException w:name="Medium Grid 2" w:uiPriority="68"/>
-    <w:lsdException w:name="Medium Grid 3" w:uiPriority="69"/>
-    <w:lsdException w:name="Dark List" w:uiPriority="70"/>
-    <w:lsdException w:name="Colorful Shading" w:uiPriority="71"/>
-    <w:lsdException w:name="Colorful List" w:uiPriority="72"/>
-    <w:lsdException w:name="Colorful Grid" w:uiPriority="73"/>
-    <w:lsdException w:name="Light Shading Accent 1" w:uiPriority="60"/>
-    <w:lsdException w:name="Light List Accent 1" w:uiPriority="61"/>
-    <w:lsdException w:name="Light Grid Accent 1" w:uiPriority="62"/>
-    <w:lsdException w:name="Medium Shading 1 Accent 1" w:uiPriority="63"/>
-    <w:lsdException w:name="Medium Shading 2 Accent 1" w:uiPriority="64"/>
-    <w:lsdException w:name="Medium List 1 Accent 1" w:uiPriority="65"/>
-    <w:lsdException w:name="Revision" w:semiHidden="1"/>
-    <w:lsdException w:name="List Paragraph" w:uiPriority="34" w:qFormat="1"/>
-    <w:lsdException w:name="Quote" w:uiPriority="29" w:qFormat="1"/>
-    <w:lsdException w:name="Intense Quote" w:uiPriority="30" w:qFormat="1"/>
-    <w:lsdException w:name="Medium List 2 Accent 1" w:uiPriority="66"/>
-    <w:lsdException w:name="Medium Grid 1 Accent 1" w:uiPriority="67"/>
-    <w:lsdException w:name="Medium Grid 2 Accent 1" w:uiPriority="68"/>
-    <w:lsdException w:name="Medium Grid 3 Accent 1" w:uiPriority="69"/>
-    <w:lsdException w:name="Dark List Accent 1" w:uiPriority="70"/>
-    <w:lsdException w:name="Colorful Shading Accent 1" w:uiPriority="71"/>
-    <w:lsdException w:name="Colorful List Accent 1" w:uiPriority="72"/>
-    <w:lsdException w:name="Colorful Grid Accent 1" w:uiPriority="73"/>
-    <w:lsdException w:name="Light Shading Accent 2" w:uiPriority="60"/>
-    <w:lsdException w:name="Light List Accent 2" w:uiPriority="61"/>
-    <w:lsdException w:name="Light Grid Accent 2" w:uiPriority="62"/>
-    <w:lsdException w:name="Medium Shading 1 Accent 2" w:uiPriority="63"/>
-    <w:lsdException w:name="Medium Shading 2 Accent 2" w:uiPriority="64"/>
-    <w:lsdException w:name="Medium List 1 Accent 2" w:uiPriority="65"/>
-    <w:lsdException w:name="Medium List 2 Accent 2" w:uiPriority="66"/>
-    <w:lsdException w:name="Medium Grid 1 Accent 2" w:uiPriority="67"/>
-    <w:lsdException w:name="Medium Grid 2 Accent 2" w:uiPriority="68"/>
-    <w:lsdException w:name="Medium Grid 3 Accent 2" w:uiPriority="69"/>
-    <w:lsdException w:name="Dark List Accent 2" w:uiPriority="70"/>
-    <w:lsdException w:name="Colorful Shading Accent 2" w:uiPriority="71"/>
-    <w:lsdException w:name="Colorful List Accent 2" w:uiPriority="72"/>
-    <w:lsdException w:name="Colorful Grid Accent 2" w:uiPriority="73"/>
-    <w:lsdException w:name="Light Shading Accent 3" w:uiPriority="60"/>
-    <w:lsdException w:name="Light List Accent 3" w:uiPriority="61"/>
-    <w:lsdException w:name="Light Grid Accent 3" w:uiPriority="62"/>
-    <w:lsdException w:name="Medium Shading 1 Accent 3" w:uiPriority="63"/>
-    <w:lsdException w:name="Medium Shading 2 Accent 3" w:uiPriority="64"/>
-    <w:lsdException w:name="Medium List 1 Accent 3" w:uiPriority="65"/>
-    <w:lsdException w:name="Medium List 2 Accent 3" w:uiPriority="66"/>
-    <w:lsdException w:name="Medium Grid 1 Accent 3" w:uiPriority="67"/>
-    <w:lsdException w:name="Medium Grid 2 Accent 3" w:uiPriority="68"/>
-    <w:lsdException w:name="Medium Grid 3 Accent 3" w:uiPriority="69"/>
-    <w:lsdException w:name="Dark List Accent 3" w:uiPriority="70"/>
-    <w:lsdException w:name="Colorful Shading Accent 3" w:uiPriority="71"/>
-    <w:lsdException w:name="Colorful List Accent 3" w:uiPriority="72"/>
-    <w:lsdException w:name="Colorful Grid Accent 3" w:uiPriority="73"/>
-    <w:lsdException w:name="Light Shading Accent 4" w:uiPriority="60"/>
-    <w:lsdException w:name="Light List Accent 4" w:uiPriority="61"/>
-    <w:lsdException w:name="Light Grid Accent 4" w:uiPriority="62"/>
-    <w:lsdException w:name="Medium Shading 1 Accent 4" w:uiPriority="63"/>
-    <w:lsdException w:name="Medium Shading 2 Accent 4" w:uiPriority="64"/>
-    <w:lsdException w:name="Medium List 1 Accent 4" w:uiPriority="65"/>
-    <w:lsdException w:name="Medium List 2 Accent 4" w:uiPriority="66"/>
-    <w:lsdException w:name="Medium Grid 1 Accent 4" w:uiPriority="67"/>
-    <w:lsdException w:name="Medium Grid 2 Accent 4" w:uiPriority="68"/>
-    <w:lsdException w:name="Medium Grid 3 Accent 4" w:uiPriority="69"/>
-    <w:lsdException w:name="Dark List Accent 4" w:uiPriority="70"/>
-    <w:lsdException w:name="Colorful Shading Accent 4" w:uiPriority="71"/>
-    <w:lsdException w:name="Colorful List Accent 4" w:uiPriority="72"/>
-    <w:lsdException w:name="Colorful Grid Accent 4" w:uiPriority="73"/>
-    <w:lsdException w:name="Light Shading Accent 5" w:uiPriority="60"/>
-    <w:lsdException w:name="Light List Accent 5" w:uiPriority="61"/>
-    <w:lsdException w:name="Light Grid Accent 5" w:uiPriority="62"/>
-    <w:lsdException w:name="Medium Shading 1 Accent 5" w:uiPriority="63"/>
-    <w:lsdException w:name="Medium Shading 2 Accent 5" w:uiPriority="64"/>
-    <w:lsdException w:name="Medium List 1 Accent 5" w:uiPriority="65"/>
-    <w:lsdException w:name="Medium List 2 Accent 5" w:uiPriority="66"/>
-    <w:lsdException w:name="Medium Grid 1 Accent 5" w:uiPriority="67"/>
-    <w:lsdException w:name="Medium Grid 2 Accent 5" w:uiPriority="68"/>
-    <w:lsdException w:name="Medium Grid 3 Accent 5" w:uiPriority="69"/>
-    <w:lsdException w:name="Dark List Accent 5" w:uiPriority="70"/>
-    <w:lsdException w:name="Colorful Shading Accent 5" w:uiPriority="71"/>
-    <w:lsdException w:name="Colorful List Accent 5" w:uiPriority="72"/>
-    <w:lsdException w:name="Colorful Grid Accent 5" w:uiPriority="73"/>
-    <w:lsdException w:name="Light Shading Accent 6" w:uiPriority="60"/>
-    <w:lsdException w:name="Light List Accent 6" w:uiPriority="61"/>
-    <w:lsdException w:name="Light Grid Accent 6" w:uiPriority="62"/>
-    <w:lsdException w:name="Medium Shading 1 Accent 6" w:uiPriority="63"/>
-    <w:lsdException w:name="Medium Shading 2 Accent 6" w:uiPriority="64"/>
-    <w:lsdException w:name="Medium List 1 Accent 6" w:uiPriority="65"/>
-    <w:lsdException w:name="Medium List 2 Accent 6" w:uiPriority="66"/>
-    <w:lsdException w:name="Medium Grid 1 Accent 6" w:uiPriority="67"/>
-    <w:lsdException w:name="Medium Grid 2 Accent 6" w:uiPriority="68"/>
-    <w:lsdException w:name="Medium Grid 3 Accent 6" w:uiPriority="69"/>
-    <w:lsdException w:name="Dark List Accent 6" w:uiPriority="70"/>
-    <w:lsdException w:name="Colorful Shading Accent 6" w:uiPriority="71"/>
-    <w:lsdException w:name="Colorful List Accent 6" w:uiPriority="72"/>
-    <w:lsdException w:name="Colorful Grid Accent 6" w:uiPriority="73"/>
-    <w:lsdException w:name="Subtle Emphasis" w:uiPriority="19" w:qFormat="1"/>
-    <w:lsdException w:name="Intense Emphasis" w:uiPriority="21" w:qFormat="1"/>
-    <w:lsdException w:name="Subtle Reference" w:uiPriority="31" w:qFormat="1"/>
-    <w:lsdException w:name="Intense Reference" w:uiPriority="32" w:qFormat="1"/>
-    <w:lsdException w:name="Book Title" w:uiPriority="33" w:qFormat="1"/>
-    <w:lsdException w:name="Bibliography" w:semiHidden="1" w:uiPriority="37" w:unhideWhenUsed="1"/>
-    <w:lsdException w:name="TOC Heading" w:semiHidden="1" w:uiPriority="39" w:unhideWhenUsed="1" w:qFormat="1"/>
-    <w:lsdException w:name="Plain Table 1" w:uiPriority="41"/>
-    <w:lsdException w:name="Plain Table 2" w:uiPriority="42"/>
-    <w:lsdException w:name="Plain Table 3" w:uiPriority="43"/>
-    <w:lsdException w:name="Plain Table 4" w:uiPriority="44"/>
-    <w:lsdException w:name="Plain Table 5" w:uiPriority="45"/>
-    <w:lsdException w:name="Grid Table Light" w:uiPriority="40"/>
-    <w:lsdException w:name="Grid Table 1 Light" w:uiPriority="46"/>
-    <w:lsdException w:name="Grid Table 2" w:uiPriority="47"/>
-    <w:lsdException w:name="Grid Table 3" w:uiPriority="48"/>
-    <w:lsdException w:name="Grid Table 4" w:uiPriority="49"/>
-    <w:lsdException w:name="Grid Table 5 Dark" w:uiPriority="50"/>
-    <w:lsdException w:name="Grid Table 6 Colorful" w:uiPriority="51"/>
-    <w:lsdException w:name="Grid Table 7 Colorful" w:uiPriority="52"/>
-    <w:lsdException w:name="Grid Table 1 Light Accent 1" w:uiPriority="46"/>
-    <w:lsdException w:name="Grid Table 2 Accent 1" w:uiPriority="47"/>
-    <w:lsdException w:name="Grid Table 3 Accent 1" w:uiPriority="48"/>
-    <w:lsdException w:name="Grid Table 4 Accent 1" w:uiPriority="49"/>
-    <w:lsdException w:name="Grid Table 5 Dark Accent 1" w:uiPriority="50"/>
-    <w:lsdException w:name="Grid Table 6 Colorful Accent 1" w:uiPriority="51"/>
-    <w:lsdException w:name="Grid Table 7 Colorful Accent 1" w:uiPriority="52"/>
-    <w:lsdException w:name="Grid Table 1 Light Accent 2" w:uiPriority="46"/>
-    <w:lsdException w:name="Grid Table 2 Accent 2" w:uiPriority="47"/>
-    <w:lsdException w:name="Grid Table 3 Accent 2" w:uiPriority="48"/>
-    <w:lsdException w:name="Grid Table 4 Accent 2" w:uiPriority="49"/>
-    <w:lsdException w:name="Grid Table 5 Dark Accent 2" w:uiPriority="50"/>
-    <w:lsdException w:name="Grid Table 6 Colorful Accent 2" w:uiPriority="51"/>
-    <w:lsdException w:name="Grid Table 7 Colorful Accent 2" w:uiPriority="52"/>
-    <w:lsdException w:name="Grid Table 1 Light Accent 3" w:uiPriority="46"/>
-    <w:lsdException w:name="Grid Table 2 Accent 3" w:uiPriority="47"/>
-    <w:lsdException w:name="Grid Table 3 Accent 3" w:uiPriority="48"/>
-    <w:lsdException w:name="Grid Table 4 Accent 3" w:uiPriority="49"/>
-    <w:lsdException w:name="Grid Table 5 Dark Accent 3" w:uiPriority="50"/>
-    <w:lsdException w:name="Grid Table 6 Colorful Accent 3" w:uiPriority="51"/>
-    <w:lsdException w:name="Grid Table 7 Colorful Accent 3" w:uiPriority="52"/>
-    <w:lsdException w:name="Grid Table 1 Light Accent 4" w:uiPriority="46"/>
-    <w:lsdException w:name="Grid Table 2 Accent 4" w:uiPriority="47"/>
-    <w:lsdException w:name="Grid Table 3 Accent 4" w:uiPriority="48"/>
-    <w:lsdException w:name="Grid Table 4 Accent 4" w:uiPriority="49"/>
-    <w:lsdException w:name="Grid Table 5 Dark Accent 4" w:uiPriority="50"/>
-    <w:lsdException w:name="Grid Table 6 Colorful Accent 4" w:uiPriority="51"/>
-    <w:lsdException w:name="Grid Table 7 Colorful Accent 4" w:uiPriority="52"/>
-    <w:lsdException w:name="Grid Table 1 Light Accent 5" w:uiPriority="46"/>
-    <w:lsdException w:name="Grid Table 2 Accent 5" w:uiPriority="47"/>
-    <w:lsdException w:name="Grid Table 3 Accent 5" w:uiPriority="48"/>
-    <w:lsdException w:name="Grid Table 4 Accent 5" w:uiPriority="49"/>
-    <w:lsdException w:name="Grid Table 5 Dark Accent 5" w:uiPriority="50"/>
-    <w:lsdException w:name="Grid Table 6 Colorful Accent 5" w:uiPriority="51"/>
-    <w:lsdException w:name="Grid Table 7 Colorful Accent 5" w:uiPriority="52"/>
-    <w:lsdException w:name="Grid Table 1 Light Accent 6" w:uiPriority="46"/>
-    <w:lsdException w:name="Grid Table 2 Accent 6" w:uiPriority="47"/>
-    <w:lsdException w:name="Grid Table 3 Accent 6" w:uiPriority="48"/>
-    <w:lsdException w:name="Grid Table 4 Accent 6" w:uiPriority="49"/>
-    <w:lsdException w:name="Grid Table 5 Dark Accent 6" w:uiPriority="50"/>
-    <w:lsdException w:name="Grid Table 6 Colorful Accent 6" w:uiPriority="51"/>
-    <w:lsdException w:name="Grid Table 7 Colorful Accent 6" w:uiPriority="52"/>
-    <w:lsdException w:name="List Table 1 Light" w:uiPriority="46"/>
-    <w:lsdException w:name="List Table 2" w:uiPriority="47"/>
-    <w:lsdException w:name="List Table 3" w:uiPriority="48"/>
-    <w:lsdException w:name="List Table 4" w:uiPriority="49"/>
-    <w:lsdException w:name="List Table 5 Dark" w:uiPriority="50"/>
-    <w:lsdException w:name="List Table 6 Colorful" w:uiPriority="51"/>
-    <w:lsdException w:name="List Table 7 Colorful" w:uiPriority="52"/>
-    <w:lsdException w:name="List Table 1 Light Accent 1" w:uiPriority="46"/>
-    <w:lsdException w:name="List Table 2 Accent 1" w:uiPriority="47"/>
-    <w:lsdException w:name="List Table 3 Accent 1" w:uiPriority="48"/>
-    <w:lsdException w:name="List Table 4 Accent 1" w:uiPriority="49"/>
-    <w:lsdException w:name="List Table 5 Dark Accent 1" w:uiPriority="50"/>
-    <w:lsdException w:name="List Table 6 Colorful Accent 1" w:uiPriority="51"/>
-    <w:lsdException w:name="List Table 7 Colorful Accent 1" w:uiPriority="52"/>
-    <w:lsdException w:name="List Table 1 Light Accent 2" w:uiPriority="46"/>
-    <w:lsdException w:name="List Table 2 Accent 2" w:uiPriority="47"/>
-    <w:lsdException w:name="List Table 3 Accent 2" w:uiPriority="48"/>
-    <w:lsdException w:name="List Table 4 Accent 2" w:uiPriority="49"/>
-    <w:lsdException w:name="List Table 5 Dark Accent 2" w:uiPriority="50"/>
-    <w:lsdException w:name="List Table 6 Colorful Accent 2" w:uiPriority="51"/>
-    <w:lsdException w:name="List Table 7 Colorful Accent 2" w:uiPriority="52"/>
-    <w:lsdException w:name="List Table 1 Light Accent 3" w:uiPriority="46"/>
-    <w:lsdException w:name="List Table 2 Accent 3" w:uiPriority="47"/>
-    <w:lsdException w:name="List Table 3 Accent 3" w:uiPriority="48"/>
-    <w:lsdException w:name="List Table 4 Accent 3" w:uiPriority="49"/>
-    <w:lsdException w:name="List Table 5 Dark Accent 3" w:uiPriority="50"/>
-    <w:lsdException w:name="List Table 6 Colorful Accent 3" w:uiPriority="51"/>
-    <w:lsdException w:name="List Table 7 Colorful Accent 3" w:uiPriority="52"/>
-    <w:lsdException w:name="List Table 1 Light Accent 4" w:uiPriority="46"/>
-    <w:lsdException w:name="List Table 2 Accent 4" w:uiPriority="47"/>
-    <w:lsdException w:name="List Table 3 Accent 4" w:uiPriority="48"/>
-    <w:lsdException w:name="List Table 4 Accent 4" w:uiPriority="49"/>
-    <w:lsdException w:name="List Table 5 Dark Accent 4" w:uiPriority="50"/>
-    <w:lsdException w:name="List Table 6 Colorful Accent 4" w:uiPriority="51"/>
-    <w:lsdException w:name="List Table 7 Colorful Accent 4" w:uiPriority="52"/>
-    <w:lsdException w:name="List Table 1 Light Accent 5" w:uiPriority="46"/>
-    <w:lsdException w:name="List Table 2 Accent 5" w:uiPriority="47"/>
-    <w:lsdException w:name="List Table 3 Accent 5" w:uiPriority="48"/>
-    <w:lsdException w:name="List Table 4 Accent 5" w:uiPriority="49"/>
-    <w:lsdException w:name="List Table 5 Dark Accent 5" w:uiPriority="50"/>
-    <w:lsdException w:name="List Table 6 Colorful Accent 5" w:uiPriority="51"/>
-    <w:lsdException w:name="List Table 7 Colorful Accent 5" w:uiPriority="52"/>
-    <w:lsdException w:name="List Table 1 Light Accent 6" w:uiPriority="46"/>
-    <w:lsdException w:name="List Table 2 Accent 6" w:uiPriority="47"/>
-    <w:lsdException w:name="List Table 3 Accent 6" w:uiPriority="48"/>
-    <w:lsdException w:name="List Table 4 Accent 6" w:uiPriority="49"/>
-    <w:lsdException w:name="List Table 5 Dark Accent 6" w:uiPriority="50"/>
-    <w:lsdException w:name="List Table 6 Colorful Accent 6" w:uiPriority="51"/>
-    <w:lsdException w:name="List Table 7 Colorful Accent 6" w:uiPriority="52"/>
-    <w:lsdException w:name="Mention" w:semiHidden="1" w:unhideWhenUsed="1"/>
-    <w:lsdException w:name="Smart Hyperlink" w:semiHidden="1" w:unhideWhenUsed="1"/>
-    <w:lsdException w:name="Hashtag" w:semiHidden="1" w:unhideWhenUsed="1"/>
-    <w:lsdException w:name="Unresolved Mention" w:semiHidden="1" w:unhideWhenUsed="1"/>
-    <w:lsdException w:name="Smart Link" w:semiHidden="1" w:unhideWhenUsed="1"/>
-  </w:latentStyles>
-  <w:style w:type="paragraph" w:default="1" w:styleId="a">
-    <w:name w:val="Normal"/>
-    <w:qFormat/>
-    <w:rsid w:val="002553E4"/>
-  </w:style>
-  <w:style w:type="character" w:default="1" w:styleId="a0">
-    <w:name w:val="Default Paragraph Font"/>
-    <w:uiPriority w:val="1"/>
-    <w:semiHidden/>
-    <w:unhideWhenUsed/>
-  </w:style>
-  <w:style w:type="table" w:default="1" w:styleId="a1">
-    <w:name w:val="Normal Table"/>
-    <w:uiPriority w:val="99"/>
-    <w:semiHidden/>
-    <w:unhideWhenUsed/>
-    <w:tblPr>
-      <w:tblInd w:w="0" w:type="dxa"/>
-      <w:tblCellMar>
-        <w:top w:w="0" w:type="dxa"/>
-        <w:left w:w="108" w:type="dxa"/>
-        <w:bottom w:w="0" w:type="dxa"/>
-        <w:right w:w="108" w:type="dxa"/>
-      </w:tblCellMar>
-    </w:tblPr>
-  </w:style>
-  <w:style w:type="numbering" w:default="1" w:styleId="a2">
-    <w:name w:val="No List"/>
-    <w:uiPriority w:val="99"/>
-    <w:semiHidden/>
-    <w:unhideWhenUsed/>
-  </w:style>
-  <w:style w:type="character" w:styleId="a3">
-    <w:name w:val="Placeholder Text"/>
-    <w:basedOn w:val="a0"/>
-    <w:uiPriority w:val="99"/>
-    <w:semiHidden/>
-    <w:rsid w:val="00662883"/>
-    <w:rPr>
-      <w:color w:val="808080"/>
-    </w:rPr>
-  </w:style>
-  <w:style w:type="paragraph" w:customStyle="1" w:styleId="9A7F45997C7B4019AFD621B12D3407D1">
-    <w:name w:val="9A7F45997C7B4019AFD621B12D3407D1"/>
-    <w:rsid w:val="003F298D"/>
-  </w:style>
-  <w:style w:type="paragraph" w:customStyle="1" w:styleId="B10C25AF7EFD44BF8D90AF673ADA6358">
-    <w:name w:val="B10C25AF7EFD44BF8D90AF673ADA6358"/>
-    <w:rsid w:val="003F298D"/>
-  </w:style>
-  <w:style w:type="paragraph" w:customStyle="1" w:styleId="F7CF0A05B5474015A04C1CD1ECAAC11A">
-    <w:name w:val="F7CF0A05B5474015A04C1CD1ECAAC11A"/>
-    <w:rsid w:val="003F298D"/>
-  </w:style>
-  <w:style w:type="paragraph" w:customStyle="1" w:styleId="73979AFD60D348CDA56CAA73125C097B">
-    <w:name w:val="73979AFD60D348CDA56CAA73125C097B"/>
-    <w:rsid w:val="003F298D"/>
-  </w:style>
-  <w:style w:type="paragraph" w:customStyle="1" w:styleId="C29433E4FA954EF0BA6052DFF6330F55">
-    <w:name w:val="C29433E4FA954EF0BA6052DFF6330F55"/>
-    <w:rsid w:val="003F298D"/>
-  </w:style>
-  <w:style w:type="paragraph" w:customStyle="1" w:styleId="163A0793208243358305F36A90FF67E7">
-    <w:name w:val="163A0793208243358305F36A90FF67E7"/>
-    <w:rsid w:val="003F298D"/>
-  </w:style>
-  <w:style w:type="paragraph" w:customStyle="1" w:styleId="5B362780071340F79AB4E8CA28BB0EED">
-    <w:name w:val="5B362780071340F79AB4E8CA28BB0EED"/>
-    <w:pPr>
-      <w:spacing w:after="160" w:line="259" w:lineRule="auto"/>
-    </w:pPr>
-  </w:style>
-  <w:style w:type="paragraph" w:customStyle="1" w:styleId="ECB86EC5B9574CEEAFFAA4E830351D51">
-    <w:name w:val="ECB86EC5B9574CEEAFFAA4E830351D51"/>
-    <w:pPr>
-      <w:spacing w:after="160" w:line="259" w:lineRule="auto"/>
-    </w:pPr>
-  </w:style>
-  <w:style w:type="paragraph" w:customStyle="1" w:styleId="E4B394B9FC874534AA96C533B0B4FC02">
-    <w:name w:val="E4B394B9FC874534AA96C533B0B4FC02"/>
-    <w:pPr>
-      <w:spacing w:after="160" w:line="259" w:lineRule="auto"/>
-    </w:pPr>
-  </w:style>
-  <w:style w:type="paragraph" w:customStyle="1" w:styleId="0C6B99A9896C4A009111E5C17168F73D">
-    <w:name w:val="0C6B99A9896C4A009111E5C17168F73D"/>
-    <w:pPr>
-      <w:spacing w:after="160" w:line="259" w:lineRule="auto"/>
-    </w:pPr>
-  </w:style>
-  <w:style w:type="paragraph" w:customStyle="1" w:styleId="DFE59561CB7E4ECE965B6474380A9F78">
-    <w:name w:val="DFE59561CB7E4ECE965B6474380A9F78"/>
-    <w:rsid w:val="00662883"/>
-    <w:pPr>
-      <w:spacing w:after="160" w:line="259" w:lineRule="auto"/>
-    </w:pPr>
-  </w:style>
-  <w:style w:type="paragraph" w:customStyle="1" w:styleId="D4179EEF89D94D0B955CFE1AF1D7EC19">
-    <w:name w:val="D4179EEF89D94D0B955CFE1AF1D7EC19"/>
-    <w:rsid w:val="00662883"/>
-    <w:pPr>
-      <w:spacing w:after="160" w:line="259" w:lineRule="auto"/>
-    </w:pPr>
-  </w:style>
-  <w:style w:type="paragraph" w:customStyle="1" w:styleId="CCE6CF363EF94994905FFD2755A89146">
-    <w:name w:val="CCE6CF363EF94994905FFD2755A89146"/>
-    <w:rsid w:val="00662883"/>
-    <w:pPr>
-      <w:spacing w:after="160" w:line="259" w:lineRule="auto"/>
-    </w:pPr>
-  </w:style>
-  <w:style w:type="paragraph" w:customStyle="1" w:styleId="7CA0878BD34D4EA7AE1731C83409368F">
-    <w:name w:val="7CA0878BD34D4EA7AE1731C83409368F"/>
-    <w:rsid w:val="00662883"/>
-    <w:pPr>
-      <w:spacing w:after="160" w:line="259" w:lineRule="auto"/>
-    </w:pPr>
-  </w:style>
-  <w:style w:type="paragraph" w:customStyle="1" w:styleId="9D8E164D80CB496C96C3489ED144D08B">
-    <w:name w:val="9D8E164D80CB496C96C3489ED144D08B"/>
-    <w:rsid w:val="00662883"/>
-    <w:pPr>
-      <w:spacing w:after="160" w:line="259" w:lineRule="auto"/>
-    </w:pPr>
-  </w:style>
-</w:styles>
-</file>
-
-<file path=word/glossary/webSettings.xml><?xml version="1.0" encoding="utf-8"?>
-<w:webSettings xmlns:mc="http://schemas.openxmlformats.org/markup-compatibility/2006" xmlns:r="http://schemas.openxmlformats.org/officeDocument/2006/relationships" xmlns:w="http://schemas.openxmlformats.org/wordprocessingml/2006/main" xmlns:w14="http://schemas.microsoft.com/office/word/2010/wordml" xmlns:w15="http://schemas.microsoft.com/office/word/2012/wordml" xmlns:w16cex="http://schemas.microsoft.com/office/word/2018/wordml/cex" xmlns:w16cid="http://schemas.microsoft.com/office/word/2016/wordml/cid" xmlns:w16="http://schemas.microsoft.com/office/word/2018/wordml" xmlns:w16sdtdh="http://schemas.microsoft.com/office/word/2020/wordml/sdtdatahash" xmlns:w16se="http://schemas.microsoft.com/office/word/2015/wordml/symex" mc:Ignorable="w14 w15 w16se w16cid w16 w16cex w16sdtdh">
-  <w:optimizeForBrowser/>
-  <w:allowPNG/>
-</w:webSettings>
 </file>
 
 <file path=word/theme/theme1.xml><?xml version="1.0" encoding="utf-8"?>
